--- a/1java常规/3java开发/3框架/框架2/31jsf、RichFaces项目中使用.docx
+++ b/1java常规/3java开发/3框架/框架2/31jsf、RichFaces项目中使用.docx
@@ -1344,16 +1344,7 @@
           <w:rFonts w:hint="eastAsia"/>
           <w:lang w:val="en-US" w:eastAsia="zh-CN"/>
         </w:rPr>
-        <w:t>//日志加入---引入需要的service---需要的实体类---声明需要的变量---service、实体类、变量等都需要</w:t>
-      </w:r>
-      <w:bookmarkStart w:id="0" w:name="_GoBack"/>
-      <w:bookmarkEnd w:id="0"/>
-      <w:r>
-        <w:rPr>
-          <w:rFonts w:hint="eastAsia"/>
-          <w:lang w:val="en-US" w:eastAsia="zh-CN"/>
-        </w:rPr>
-        <w:t>get/set---</w:t>
+        <w:t>//日志加入---引入需要的service---需要的实体类---声明需要的变量---service、实体类、变量等都需要get/set---</w:t>
       </w:r>
     </w:p>
     <w:p>
@@ -2056,10 +2047,1856 @@
     </w:p>
     <w:p/>
     <w:p/>
+    <w:p>
+      <w:pPr>
+        <w:rPr>
+          <w:rFonts w:hint="eastAsia" w:eastAsia="宋体"/>
+          <w:lang w:val="en-US" w:eastAsia="zh-CN"/>
+        </w:rPr>
+      </w:pPr>
+      <w:r>
+        <w:rPr>
+          <w:rFonts w:hint="eastAsia"/>
+          <w:lang w:val="en-US" w:eastAsia="zh-CN"/>
+        </w:rPr>
+        <w:t>----------------------------</w:t>
+      </w:r>
+    </w:p>
     <w:p/>
+    <w:p>
+      <w:pPr>
+        <w:rPr>
+          <w:rFonts w:hint="eastAsia"/>
+          <w:lang w:val="en-US" w:eastAsia="zh-CN"/>
+        </w:rPr>
+      </w:pPr>
+      <w:r>
+        <w:rPr>
+          <w:rFonts w:hint="eastAsia"/>
+          <w:lang w:val="en-US" w:eastAsia="zh-CN"/>
+        </w:rPr>
+        <w:t>页面加载时查询并绑定内容：</w:t>
+      </w:r>
+    </w:p>
+    <w:p>
+      <w:pPr>
+        <w:rPr>
+          <w:rFonts w:hint="eastAsia"/>
+          <w:lang w:val="en-US" w:eastAsia="zh-CN"/>
+        </w:rPr>
+      </w:pPr>
+      <w:r>
+        <w:rPr>
+          <w:rFonts w:hint="eastAsia"/>
+          <w:lang w:val="en-US" w:eastAsia="zh-CN"/>
+        </w:rPr>
+        <w:t>//</w:t>
+      </w:r>
+      <w:r>
+        <w:rPr>
+          <w:rFonts w:hint="eastAsia" w:ascii="Consolas" w:hAnsi="Consolas" w:eastAsia="Consolas"/>
+          <w:color w:val="7F007F"/>
+          <w:sz w:val="22"/>
+        </w:rPr>
+        <w:t>execute</w:t>
+      </w:r>
+      <w:r>
+        <w:rPr>
+          <w:rFonts w:hint="eastAsia" w:ascii="Consolas" w:hAnsi="Consolas" w:eastAsia="Consolas"/>
+          <w:color w:val="000000"/>
+          <w:sz w:val="22"/>
+        </w:rPr>
+        <w:t>=</w:t>
+      </w:r>
+      <w:r>
+        <w:rPr>
+          <w:rFonts w:hint="eastAsia" w:ascii="Consolas" w:hAnsi="Consolas" w:eastAsia="Consolas"/>
+          <w:i/>
+          <w:color w:val="2A00FF"/>
+          <w:sz w:val="22"/>
+        </w:rPr>
+        <w:t>"@form"</w:t>
+      </w:r>
+      <w:r>
+        <w:rPr>
+          <w:rFonts w:hint="eastAsia" w:ascii="Consolas" w:hAnsi="Consolas"/>
+          <w:i/>
+          <w:color w:val="2A00FF"/>
+          <w:sz w:val="22"/>
+          <w:lang w:eastAsia="zh-CN"/>
+        </w:rPr>
+        <w:t>，</w:t>
+      </w:r>
+      <w:r>
+        <w:rPr>
+          <w:rFonts w:hint="eastAsia" w:ascii="Consolas" w:hAnsi="Consolas"/>
+          <w:i/>
+          <w:color w:val="2A00FF"/>
+          <w:sz w:val="22"/>
+          <w:lang w:val="en-US" w:eastAsia="zh-CN"/>
+        </w:rPr>
+        <w:t>带参数；不带参数的使用</w:t>
+      </w:r>
+      <w:r>
+        <w:rPr>
+          <w:rFonts w:hint="eastAsia" w:ascii="Consolas" w:hAnsi="Consolas" w:eastAsia="Consolas"/>
+          <w:color w:val="7F007F"/>
+          <w:sz w:val="22"/>
+        </w:rPr>
+        <w:t>execute</w:t>
+      </w:r>
+      <w:r>
+        <w:rPr>
+          <w:rFonts w:hint="eastAsia" w:ascii="Consolas" w:hAnsi="Consolas" w:eastAsia="Consolas"/>
+          <w:color w:val="000000"/>
+          <w:sz w:val="22"/>
+        </w:rPr>
+        <w:t>=</w:t>
+      </w:r>
+      <w:r>
+        <w:rPr>
+          <w:rFonts w:hint="eastAsia" w:ascii="Consolas" w:hAnsi="Consolas" w:eastAsia="Consolas"/>
+          <w:i/>
+          <w:color w:val="2A00FF"/>
+          <w:sz w:val="22"/>
+        </w:rPr>
+        <w:t>"@</w:t>
+      </w:r>
+      <w:r>
+        <w:rPr>
+          <w:rFonts w:hint="eastAsia" w:ascii="Consolas" w:hAnsi="Consolas"/>
+          <w:i/>
+          <w:color w:val="2A00FF"/>
+          <w:sz w:val="22"/>
+          <w:lang w:val="en-US" w:eastAsia="zh-CN"/>
+        </w:rPr>
+        <w:t>this</w:t>
+      </w:r>
+      <w:r>
+        <w:rPr>
+          <w:rFonts w:hint="eastAsia" w:ascii="Consolas" w:hAnsi="Consolas" w:eastAsia="Consolas"/>
+          <w:i/>
+          <w:color w:val="2A00FF"/>
+          <w:sz w:val="22"/>
+        </w:rPr>
+        <w:t>"</w:t>
+      </w:r>
+    </w:p>
+    <w:p>
+      <w:pPr>
+        <w:spacing w:beforeLines="0" w:afterLines="0"/>
+        <w:jc w:val="left"/>
+        <w:rPr>
+          <w:rFonts w:hint="eastAsia" w:ascii="Consolas" w:hAnsi="Consolas" w:eastAsia="Consolas"/>
+          <w:sz w:val="22"/>
+        </w:rPr>
+      </w:pPr>
+      <w:r>
+        <w:rPr>
+          <w:rFonts w:hint="eastAsia" w:ascii="Consolas" w:hAnsi="Consolas" w:eastAsia="Consolas"/>
+          <w:color w:val="008080"/>
+          <w:sz w:val="22"/>
+        </w:rPr>
+        <w:t>&lt;</w:t>
+      </w:r>
+      <w:r>
+        <w:rPr>
+          <w:rFonts w:hint="eastAsia" w:ascii="Consolas" w:hAnsi="Consolas" w:eastAsia="Consolas"/>
+          <w:color w:val="3F7F7F"/>
+          <w:sz w:val="22"/>
+          <w:highlight w:val="lightGray"/>
+        </w:rPr>
+        <w:t>a4j:commandButton</w:t>
+      </w:r>
+      <w:r>
+        <w:rPr>
+          <w:rFonts w:hint="eastAsia" w:ascii="Consolas" w:hAnsi="Consolas" w:eastAsia="Consolas"/>
+          <w:sz w:val="22"/>
+        </w:rPr>
+        <w:t xml:space="preserve"> </w:t>
+      </w:r>
+      <w:r>
+        <w:rPr>
+          <w:rFonts w:hint="eastAsia" w:ascii="Consolas" w:hAnsi="Consolas" w:eastAsia="Consolas"/>
+          <w:color w:val="7F007F"/>
+          <w:sz w:val="22"/>
+        </w:rPr>
+        <w:t>id</w:t>
+      </w:r>
+      <w:r>
+        <w:rPr>
+          <w:rFonts w:hint="eastAsia" w:ascii="Consolas" w:hAnsi="Consolas" w:eastAsia="Consolas"/>
+          <w:color w:val="000000"/>
+          <w:sz w:val="22"/>
+        </w:rPr>
+        <w:t>=</w:t>
+      </w:r>
+      <w:r>
+        <w:rPr>
+          <w:rFonts w:hint="eastAsia" w:ascii="Consolas" w:hAnsi="Consolas" w:eastAsia="Consolas"/>
+          <w:i/>
+          <w:color w:val="2A00FF"/>
+          <w:sz w:val="22"/>
+        </w:rPr>
+        <w:t>"btnSearchFirstAccount"</w:t>
+      </w:r>
+      <w:r>
+        <w:rPr>
+          <w:rFonts w:hint="eastAsia" w:ascii="Consolas" w:hAnsi="Consolas" w:eastAsia="Consolas"/>
+          <w:sz w:val="22"/>
+        </w:rPr>
+        <w:t xml:space="preserve"> </w:t>
+      </w:r>
+      <w:r>
+        <w:rPr>
+          <w:rFonts w:hint="eastAsia" w:ascii="Consolas" w:hAnsi="Consolas" w:eastAsia="Consolas"/>
+          <w:color w:val="7F007F"/>
+          <w:sz w:val="22"/>
+        </w:rPr>
+        <w:t>value</w:t>
+      </w:r>
+      <w:r>
+        <w:rPr>
+          <w:rFonts w:hint="eastAsia" w:ascii="Consolas" w:hAnsi="Consolas" w:eastAsia="Consolas"/>
+          <w:color w:val="000000"/>
+          <w:sz w:val="22"/>
+        </w:rPr>
+        <w:t>=</w:t>
+      </w:r>
+      <w:r>
+        <w:rPr>
+          <w:rFonts w:hint="eastAsia" w:ascii="Consolas" w:hAnsi="Consolas" w:eastAsia="Consolas"/>
+          <w:i/>
+          <w:color w:val="2A00FF"/>
+          <w:sz w:val="22"/>
+        </w:rPr>
+        <w:t>"当前直通车开通金额的总额"</w:t>
+      </w:r>
+    </w:p>
+    <w:p>
+      <w:pPr>
+        <w:spacing w:beforeLines="0" w:afterLines="0"/>
+        <w:jc w:val="left"/>
+        <w:rPr>
+          <w:rFonts w:hint="eastAsia" w:ascii="Consolas" w:hAnsi="Consolas" w:eastAsia="Consolas"/>
+          <w:sz w:val="22"/>
+        </w:rPr>
+      </w:pPr>
+      <w:r>
+        <w:rPr>
+          <w:rFonts w:hint="eastAsia" w:ascii="Consolas" w:hAnsi="Consolas" w:eastAsia="Consolas"/>
+          <w:sz w:val="22"/>
+        </w:rPr>
+        <w:tab/>
+      </w:r>
+      <w:r>
+        <w:rPr>
+          <w:rFonts w:hint="eastAsia" w:ascii="Consolas" w:hAnsi="Consolas" w:eastAsia="Consolas"/>
+          <w:sz w:val="22"/>
+        </w:rPr>
+        <w:tab/>
+      </w:r>
+      <w:r>
+        <w:rPr>
+          <w:rFonts w:hint="eastAsia" w:ascii="Consolas" w:hAnsi="Consolas" w:eastAsia="Consolas"/>
+          <w:sz w:val="22"/>
+        </w:rPr>
+        <w:tab/>
+      </w:r>
+      <w:r>
+        <w:rPr>
+          <w:rFonts w:hint="eastAsia" w:ascii="Consolas" w:hAnsi="Consolas" w:eastAsia="Consolas"/>
+          <w:sz w:val="22"/>
+        </w:rPr>
+        <w:tab/>
+      </w:r>
+      <w:r>
+        <w:rPr>
+          <w:rFonts w:hint="eastAsia" w:ascii="Consolas" w:hAnsi="Consolas" w:eastAsia="Consolas"/>
+          <w:sz w:val="22"/>
+        </w:rPr>
+        <w:tab/>
+      </w:r>
+      <w:r>
+        <w:rPr>
+          <w:rFonts w:hint="eastAsia" w:ascii="Consolas" w:hAnsi="Consolas" w:eastAsia="Consolas"/>
+          <w:color w:val="7F007F"/>
+          <w:sz w:val="22"/>
+        </w:rPr>
+        <w:t>onclick</w:t>
+      </w:r>
+      <w:r>
+        <w:rPr>
+          <w:rFonts w:hint="eastAsia" w:ascii="Consolas" w:hAnsi="Consolas" w:eastAsia="Consolas"/>
+          <w:color w:val="000000"/>
+          <w:sz w:val="22"/>
+        </w:rPr>
+        <w:t>=</w:t>
+      </w:r>
+      <w:r>
+        <w:rPr>
+          <w:rFonts w:hint="eastAsia" w:ascii="Consolas" w:hAnsi="Consolas" w:eastAsia="Consolas"/>
+          <w:color w:val="2A00FF"/>
+          <w:sz w:val="22"/>
+        </w:rPr>
+        <w:t>""</w:t>
+      </w:r>
+    </w:p>
+    <w:p>
+      <w:pPr>
+        <w:spacing w:beforeLines="0" w:afterLines="0"/>
+        <w:jc w:val="left"/>
+        <w:rPr>
+          <w:rFonts w:hint="eastAsia" w:ascii="Consolas" w:hAnsi="Consolas" w:eastAsia="Consolas"/>
+          <w:sz w:val="22"/>
+        </w:rPr>
+      </w:pPr>
+      <w:r>
+        <w:rPr>
+          <w:rFonts w:hint="eastAsia" w:ascii="Consolas" w:hAnsi="Consolas" w:eastAsia="Consolas"/>
+          <w:color w:val="000000"/>
+          <w:sz w:val="22"/>
+        </w:rPr>
+        <w:tab/>
+      </w:r>
+      <w:r>
+        <w:rPr>
+          <w:rFonts w:hint="eastAsia" w:ascii="Consolas" w:hAnsi="Consolas" w:eastAsia="Consolas"/>
+          <w:color w:val="000000"/>
+          <w:sz w:val="22"/>
+        </w:rPr>
+        <w:tab/>
+      </w:r>
+      <w:r>
+        <w:rPr>
+          <w:rFonts w:hint="eastAsia" w:ascii="Consolas" w:hAnsi="Consolas" w:eastAsia="Consolas"/>
+          <w:color w:val="000000"/>
+          <w:sz w:val="22"/>
+        </w:rPr>
+        <w:tab/>
+      </w:r>
+      <w:r>
+        <w:rPr>
+          <w:rFonts w:hint="eastAsia" w:ascii="Consolas" w:hAnsi="Consolas" w:eastAsia="Consolas"/>
+          <w:color w:val="000000"/>
+          <w:sz w:val="22"/>
+        </w:rPr>
+        <w:tab/>
+      </w:r>
+      <w:r>
+        <w:rPr>
+          <w:rFonts w:hint="eastAsia" w:ascii="Consolas" w:hAnsi="Consolas" w:eastAsia="Consolas"/>
+          <w:color w:val="000000"/>
+          <w:sz w:val="22"/>
+        </w:rPr>
+        <w:tab/>
+      </w:r>
+      <w:r>
+        <w:rPr>
+          <w:rFonts w:hint="eastAsia" w:ascii="Consolas" w:hAnsi="Consolas" w:eastAsia="Consolas"/>
+          <w:color w:val="7F007F"/>
+          <w:sz w:val="22"/>
+        </w:rPr>
+        <w:t>action</w:t>
+      </w:r>
+      <w:r>
+        <w:rPr>
+          <w:rFonts w:hint="eastAsia" w:ascii="Consolas" w:hAnsi="Consolas" w:eastAsia="Consolas"/>
+          <w:color w:val="000000"/>
+          <w:sz w:val="22"/>
+        </w:rPr>
+        <w:t>=</w:t>
+      </w:r>
+      <w:r>
+        <w:rPr>
+          <w:rFonts w:hint="eastAsia" w:ascii="Consolas" w:hAnsi="Consolas" w:eastAsia="Consolas"/>
+          <w:i/>
+          <w:color w:val="2A00FF"/>
+          <w:sz w:val="22"/>
+        </w:rPr>
+        <w:t>"#{firstTenderRealAction.getCount()}"</w:t>
+      </w:r>
+    </w:p>
+    <w:p>
+      <w:pPr>
+        <w:spacing w:beforeLines="0" w:afterLines="0"/>
+        <w:jc w:val="left"/>
+        <w:rPr>
+          <w:rFonts w:hint="eastAsia" w:ascii="Consolas" w:hAnsi="Consolas" w:eastAsia="Consolas"/>
+          <w:sz w:val="22"/>
+        </w:rPr>
+      </w:pPr>
+      <w:r>
+        <w:rPr>
+          <w:rFonts w:hint="eastAsia" w:ascii="Consolas" w:hAnsi="Consolas" w:eastAsia="Consolas"/>
+          <w:sz w:val="22"/>
+        </w:rPr>
+        <w:tab/>
+      </w:r>
+      <w:r>
+        <w:rPr>
+          <w:rFonts w:hint="eastAsia" w:ascii="Consolas" w:hAnsi="Consolas" w:eastAsia="Consolas"/>
+          <w:sz w:val="22"/>
+        </w:rPr>
+        <w:tab/>
+      </w:r>
+      <w:r>
+        <w:rPr>
+          <w:rFonts w:hint="eastAsia" w:ascii="Consolas" w:hAnsi="Consolas" w:eastAsia="Consolas"/>
+          <w:sz w:val="22"/>
+        </w:rPr>
+        <w:tab/>
+      </w:r>
+      <w:r>
+        <w:rPr>
+          <w:rFonts w:hint="eastAsia" w:ascii="Consolas" w:hAnsi="Consolas" w:eastAsia="Consolas"/>
+          <w:sz w:val="22"/>
+        </w:rPr>
+        <w:tab/>
+      </w:r>
+      <w:r>
+        <w:rPr>
+          <w:rFonts w:hint="eastAsia" w:ascii="Consolas" w:hAnsi="Consolas" w:eastAsia="Consolas"/>
+          <w:sz w:val="22"/>
+        </w:rPr>
+        <w:tab/>
+      </w:r>
+      <w:r>
+        <w:rPr>
+          <w:rFonts w:hint="eastAsia" w:ascii="Consolas" w:hAnsi="Consolas" w:eastAsia="Consolas"/>
+          <w:color w:val="7F007F"/>
+          <w:sz w:val="22"/>
+        </w:rPr>
+        <w:t>execute</w:t>
+      </w:r>
+      <w:r>
+        <w:rPr>
+          <w:rFonts w:hint="eastAsia" w:ascii="Consolas" w:hAnsi="Consolas" w:eastAsia="Consolas"/>
+          <w:color w:val="000000"/>
+          <w:sz w:val="22"/>
+        </w:rPr>
+        <w:t>=</w:t>
+      </w:r>
+      <w:r>
+        <w:rPr>
+          <w:rFonts w:hint="eastAsia" w:ascii="Consolas" w:hAnsi="Consolas" w:eastAsia="Consolas"/>
+          <w:i/>
+          <w:color w:val="2A00FF"/>
+          <w:sz w:val="22"/>
+        </w:rPr>
+        <w:t>"@form"</w:t>
+      </w:r>
+    </w:p>
+    <w:p>
+      <w:pPr>
+        <w:spacing w:beforeLines="0" w:afterLines="0"/>
+        <w:jc w:val="left"/>
+        <w:rPr>
+          <w:rFonts w:hint="eastAsia" w:ascii="Consolas" w:hAnsi="Consolas" w:eastAsia="Consolas"/>
+          <w:sz w:val="22"/>
+        </w:rPr>
+      </w:pPr>
+      <w:r>
+        <w:rPr>
+          <w:rFonts w:hint="eastAsia" w:ascii="Consolas" w:hAnsi="Consolas" w:eastAsia="Consolas"/>
+          <w:sz w:val="22"/>
+        </w:rPr>
+        <w:tab/>
+      </w:r>
+      <w:r>
+        <w:rPr>
+          <w:rFonts w:hint="eastAsia" w:ascii="Consolas" w:hAnsi="Consolas" w:eastAsia="Consolas"/>
+          <w:sz w:val="22"/>
+        </w:rPr>
+        <w:tab/>
+      </w:r>
+      <w:r>
+        <w:rPr>
+          <w:rFonts w:hint="eastAsia" w:ascii="Consolas" w:hAnsi="Consolas" w:eastAsia="Consolas"/>
+          <w:sz w:val="22"/>
+        </w:rPr>
+        <w:tab/>
+      </w:r>
+      <w:r>
+        <w:rPr>
+          <w:rFonts w:hint="eastAsia" w:ascii="Consolas" w:hAnsi="Consolas" w:eastAsia="Consolas"/>
+          <w:sz w:val="22"/>
+        </w:rPr>
+        <w:tab/>
+      </w:r>
+      <w:r>
+        <w:rPr>
+          <w:rFonts w:hint="eastAsia" w:ascii="Consolas" w:hAnsi="Consolas" w:eastAsia="Consolas"/>
+          <w:sz w:val="22"/>
+        </w:rPr>
+        <w:tab/>
+      </w:r>
+      <w:r>
+        <w:rPr>
+          <w:rFonts w:hint="eastAsia" w:ascii="Consolas" w:hAnsi="Consolas" w:eastAsia="Consolas"/>
+          <w:color w:val="7F007F"/>
+          <w:sz w:val="22"/>
+        </w:rPr>
+        <w:t>data</w:t>
+      </w:r>
+      <w:r>
+        <w:rPr>
+          <w:rFonts w:hint="eastAsia" w:ascii="Consolas" w:hAnsi="Consolas" w:eastAsia="Consolas"/>
+          <w:color w:val="000000"/>
+          <w:sz w:val="22"/>
+        </w:rPr>
+        <w:t>=</w:t>
+      </w:r>
+      <w:r>
+        <w:rPr>
+          <w:rFonts w:hint="eastAsia" w:ascii="Consolas" w:hAnsi="Consolas" w:eastAsia="Consolas"/>
+          <w:i/>
+          <w:color w:val="2A00FF"/>
+          <w:sz w:val="22"/>
+        </w:rPr>
+        <w:t>""</w:t>
+      </w:r>
+    </w:p>
+    <w:p>
+      <w:pPr>
+        <w:spacing w:beforeLines="0" w:afterLines="0"/>
+        <w:jc w:val="left"/>
+        <w:rPr>
+          <w:rFonts w:hint="eastAsia" w:ascii="Consolas" w:hAnsi="Consolas" w:eastAsia="Consolas"/>
+          <w:sz w:val="22"/>
+        </w:rPr>
+      </w:pPr>
+      <w:r>
+        <w:rPr>
+          <w:rFonts w:hint="eastAsia" w:ascii="Consolas" w:hAnsi="Consolas" w:eastAsia="Consolas"/>
+          <w:sz w:val="22"/>
+        </w:rPr>
+        <w:tab/>
+      </w:r>
+      <w:r>
+        <w:rPr>
+          <w:rFonts w:hint="eastAsia" w:ascii="Consolas" w:hAnsi="Consolas" w:eastAsia="Consolas"/>
+          <w:sz w:val="22"/>
+        </w:rPr>
+        <w:tab/>
+      </w:r>
+      <w:r>
+        <w:rPr>
+          <w:rFonts w:hint="eastAsia" w:ascii="Consolas" w:hAnsi="Consolas" w:eastAsia="Consolas"/>
+          <w:sz w:val="22"/>
+        </w:rPr>
+        <w:tab/>
+      </w:r>
+      <w:r>
+        <w:rPr>
+          <w:rFonts w:hint="eastAsia" w:ascii="Consolas" w:hAnsi="Consolas" w:eastAsia="Consolas"/>
+          <w:sz w:val="22"/>
+        </w:rPr>
+        <w:tab/>
+      </w:r>
+      <w:r>
+        <w:rPr>
+          <w:rFonts w:hint="eastAsia" w:ascii="Consolas" w:hAnsi="Consolas" w:eastAsia="Consolas"/>
+          <w:sz w:val="22"/>
+        </w:rPr>
+        <w:tab/>
+      </w:r>
+      <w:r>
+        <w:rPr>
+          <w:rFonts w:hint="eastAsia" w:ascii="Consolas" w:hAnsi="Consolas" w:eastAsia="Consolas"/>
+          <w:color w:val="7F007F"/>
+          <w:sz w:val="22"/>
+        </w:rPr>
+        <w:t>oncomplete</w:t>
+      </w:r>
+      <w:r>
+        <w:rPr>
+          <w:rFonts w:hint="eastAsia" w:ascii="Consolas" w:hAnsi="Consolas" w:eastAsia="Consolas"/>
+          <w:color w:val="000000"/>
+          <w:sz w:val="22"/>
+        </w:rPr>
+        <w:t>=</w:t>
+      </w:r>
+      <w:r>
+        <w:rPr>
+          <w:rFonts w:hint="eastAsia" w:ascii="Consolas" w:hAnsi="Consolas" w:eastAsia="Consolas"/>
+          <w:i/>
+          <w:color w:val="2A00FF"/>
+          <w:sz w:val="22"/>
+        </w:rPr>
+        <w:t>""</w:t>
+      </w:r>
+      <w:r>
+        <w:rPr>
+          <w:rFonts w:hint="eastAsia" w:ascii="Consolas" w:hAnsi="Consolas" w:eastAsia="Consolas"/>
+          <w:sz w:val="22"/>
+        </w:rPr>
+        <w:t xml:space="preserve"> </w:t>
+      </w:r>
+    </w:p>
+    <w:p>
+      <w:pPr>
+        <w:spacing w:beforeLines="0" w:afterLines="0"/>
+        <w:jc w:val="left"/>
+        <w:rPr>
+          <w:rFonts w:hint="eastAsia" w:ascii="Consolas" w:hAnsi="Consolas" w:eastAsia="Consolas"/>
+          <w:sz w:val="22"/>
+        </w:rPr>
+      </w:pPr>
+      <w:r>
+        <w:rPr>
+          <w:rFonts w:hint="eastAsia" w:ascii="Consolas" w:hAnsi="Consolas" w:eastAsia="Consolas"/>
+          <w:sz w:val="22"/>
+        </w:rPr>
+        <w:tab/>
+      </w:r>
+      <w:r>
+        <w:rPr>
+          <w:rFonts w:hint="eastAsia" w:ascii="Consolas" w:hAnsi="Consolas" w:eastAsia="Consolas"/>
+          <w:sz w:val="22"/>
+        </w:rPr>
+        <w:tab/>
+      </w:r>
+      <w:r>
+        <w:rPr>
+          <w:rFonts w:hint="eastAsia" w:ascii="Consolas" w:hAnsi="Consolas" w:eastAsia="Consolas"/>
+          <w:sz w:val="22"/>
+        </w:rPr>
+        <w:tab/>
+      </w:r>
+      <w:r>
+        <w:rPr>
+          <w:rFonts w:hint="eastAsia" w:ascii="Consolas" w:hAnsi="Consolas" w:eastAsia="Consolas"/>
+          <w:sz w:val="22"/>
+        </w:rPr>
+        <w:tab/>
+      </w:r>
+      <w:r>
+        <w:rPr>
+          <w:rFonts w:hint="eastAsia" w:ascii="Consolas" w:hAnsi="Consolas" w:eastAsia="Consolas"/>
+          <w:sz w:val="22"/>
+        </w:rPr>
+        <w:tab/>
+      </w:r>
+      <w:r>
+        <w:rPr>
+          <w:rFonts w:hint="eastAsia" w:ascii="Consolas" w:hAnsi="Consolas" w:eastAsia="Consolas"/>
+          <w:color w:val="7F007F"/>
+          <w:sz w:val="22"/>
+        </w:rPr>
+        <w:t>render</w:t>
+      </w:r>
+      <w:r>
+        <w:rPr>
+          <w:rFonts w:hint="eastAsia" w:ascii="Consolas" w:hAnsi="Consolas" w:eastAsia="Consolas"/>
+          <w:color w:val="000000"/>
+          <w:sz w:val="22"/>
+        </w:rPr>
+        <w:t>=</w:t>
+      </w:r>
+      <w:r>
+        <w:rPr>
+          <w:rFonts w:hint="eastAsia" w:ascii="Consolas" w:hAnsi="Consolas" w:eastAsia="Consolas"/>
+          <w:i/>
+          <w:color w:val="2A00FF"/>
+          <w:sz w:val="22"/>
+        </w:rPr>
+        <w:t>"firstTenderRealAccount"</w:t>
+      </w:r>
+      <w:r>
+        <w:rPr>
+          <w:rFonts w:hint="eastAsia" w:ascii="Consolas" w:hAnsi="Consolas" w:eastAsia="Consolas"/>
+          <w:sz w:val="22"/>
+        </w:rPr>
+        <w:t xml:space="preserve"> </w:t>
+      </w:r>
+      <w:r>
+        <w:rPr>
+          <w:rFonts w:hint="eastAsia" w:ascii="Consolas" w:hAnsi="Consolas" w:eastAsia="Consolas"/>
+          <w:color w:val="7F007F"/>
+          <w:sz w:val="22"/>
+        </w:rPr>
+        <w:t>style</w:t>
+      </w:r>
+      <w:r>
+        <w:rPr>
+          <w:rFonts w:hint="eastAsia" w:ascii="Consolas" w:hAnsi="Consolas" w:eastAsia="Consolas"/>
+          <w:color w:val="000000"/>
+          <w:sz w:val="22"/>
+        </w:rPr>
+        <w:t>="</w:t>
+      </w:r>
+      <w:r>
+        <w:rPr>
+          <w:rFonts w:hint="eastAsia" w:ascii="Consolas" w:hAnsi="Consolas" w:eastAsia="Consolas"/>
+          <w:color w:val="7F007F"/>
+          <w:sz w:val="22"/>
+        </w:rPr>
+        <w:t>display</w:t>
+      </w:r>
+      <w:r>
+        <w:rPr>
+          <w:rFonts w:hint="eastAsia" w:ascii="Consolas" w:hAnsi="Consolas" w:eastAsia="Consolas"/>
+          <w:color w:val="000000"/>
+          <w:sz w:val="22"/>
+        </w:rPr>
+        <w:t>:</w:t>
+      </w:r>
+      <w:r>
+        <w:rPr>
+          <w:rFonts w:hint="eastAsia" w:ascii="Consolas" w:hAnsi="Consolas" w:eastAsia="Consolas"/>
+          <w:i/>
+          <w:color w:val="2A00E1"/>
+          <w:sz w:val="22"/>
+        </w:rPr>
+        <w:t>none</w:t>
+      </w:r>
+      <w:r>
+        <w:rPr>
+          <w:rFonts w:hint="eastAsia" w:ascii="Consolas" w:hAnsi="Consolas" w:eastAsia="Consolas"/>
+          <w:color w:val="000000"/>
+          <w:sz w:val="22"/>
+        </w:rPr>
+        <w:t>"</w:t>
+      </w:r>
+      <w:r>
+        <w:rPr>
+          <w:rFonts w:hint="eastAsia" w:ascii="Consolas" w:hAnsi="Consolas" w:eastAsia="Consolas"/>
+          <w:color w:val="008080"/>
+          <w:sz w:val="22"/>
+        </w:rPr>
+        <w:t>&gt;</w:t>
+      </w:r>
+    </w:p>
+    <w:p>
+      <w:pPr>
+        <w:rPr>
+          <w:rFonts w:hint="eastAsia" w:ascii="Consolas" w:hAnsi="Consolas" w:eastAsia="Consolas"/>
+          <w:color w:val="008080"/>
+          <w:sz w:val="22"/>
+        </w:rPr>
+      </w:pPr>
+      <w:r>
+        <w:rPr>
+          <w:rFonts w:hint="eastAsia" w:ascii="Consolas" w:hAnsi="Consolas" w:eastAsia="Consolas"/>
+          <w:color w:val="000000"/>
+          <w:sz w:val="22"/>
+        </w:rPr>
+        <w:tab/>
+      </w:r>
+      <w:r>
+        <w:rPr>
+          <w:rFonts w:hint="eastAsia" w:ascii="Consolas" w:hAnsi="Consolas" w:eastAsia="Consolas"/>
+          <w:color w:val="000000"/>
+          <w:sz w:val="22"/>
+        </w:rPr>
+        <w:tab/>
+      </w:r>
+      <w:r>
+        <w:rPr>
+          <w:rFonts w:hint="eastAsia" w:ascii="Consolas" w:hAnsi="Consolas" w:eastAsia="Consolas"/>
+          <w:color w:val="000000"/>
+          <w:sz w:val="22"/>
+        </w:rPr>
+        <w:tab/>
+      </w:r>
+      <w:r>
+        <w:rPr>
+          <w:rFonts w:hint="eastAsia" w:ascii="Consolas" w:hAnsi="Consolas" w:eastAsia="Consolas"/>
+          <w:color w:val="000000"/>
+          <w:sz w:val="22"/>
+        </w:rPr>
+        <w:tab/>
+      </w:r>
+      <w:r>
+        <w:rPr>
+          <w:rFonts w:hint="eastAsia" w:ascii="Consolas" w:hAnsi="Consolas" w:eastAsia="Consolas"/>
+          <w:color w:val="008080"/>
+          <w:sz w:val="22"/>
+        </w:rPr>
+        <w:t>&lt;/</w:t>
+      </w:r>
+      <w:r>
+        <w:rPr>
+          <w:rFonts w:hint="eastAsia" w:ascii="Consolas" w:hAnsi="Consolas" w:eastAsia="Consolas"/>
+          <w:color w:val="3F7F7F"/>
+          <w:sz w:val="22"/>
+          <w:highlight w:val="lightGray"/>
+        </w:rPr>
+        <w:t>a4j:commandButton</w:t>
+      </w:r>
+      <w:r>
+        <w:rPr>
+          <w:rFonts w:hint="eastAsia" w:ascii="Consolas" w:hAnsi="Consolas" w:eastAsia="Consolas"/>
+          <w:color w:val="008080"/>
+          <w:sz w:val="22"/>
+        </w:rPr>
+        <w:t>&gt;</w:t>
+      </w:r>
+    </w:p>
+    <w:p>
+      <w:pPr>
+        <w:rPr>
+          <w:rFonts w:hint="eastAsia" w:ascii="Consolas" w:hAnsi="Consolas" w:eastAsia="Consolas"/>
+          <w:color w:val="008080"/>
+          <w:sz w:val="22"/>
+        </w:rPr>
+      </w:pPr>
+    </w:p>
+    <w:p>
+      <w:pPr>
+        <w:spacing w:beforeLines="0" w:afterLines="0"/>
+        <w:jc w:val="left"/>
+        <w:rPr>
+          <w:rFonts w:hint="eastAsia" w:ascii="Consolas" w:hAnsi="Consolas" w:eastAsia="Consolas"/>
+          <w:sz w:val="22"/>
+        </w:rPr>
+      </w:pPr>
+      <w:r>
+        <w:rPr>
+          <w:rFonts w:hint="eastAsia" w:ascii="Consolas" w:hAnsi="Consolas" w:eastAsia="Consolas"/>
+          <w:color w:val="000000"/>
+          <w:sz w:val="22"/>
+        </w:rPr>
+        <w:t>当前直通车开通金额的总额为：</w:t>
+      </w:r>
+    </w:p>
+    <w:p>
+      <w:pPr>
+        <w:spacing w:beforeLines="0" w:afterLines="0"/>
+        <w:jc w:val="left"/>
+        <w:rPr>
+          <w:rFonts w:hint="eastAsia" w:ascii="Consolas" w:hAnsi="Consolas" w:eastAsia="Consolas"/>
+          <w:sz w:val="22"/>
+        </w:rPr>
+      </w:pPr>
+      <w:r>
+        <w:rPr>
+          <w:rFonts w:hint="eastAsia" w:ascii="Consolas" w:hAnsi="Consolas" w:eastAsia="Consolas"/>
+          <w:color w:val="000000"/>
+          <w:sz w:val="22"/>
+        </w:rPr>
+        <w:tab/>
+      </w:r>
+      <w:r>
+        <w:rPr>
+          <w:rFonts w:hint="eastAsia" w:ascii="Consolas" w:hAnsi="Consolas" w:eastAsia="Consolas"/>
+          <w:color w:val="000000"/>
+          <w:sz w:val="22"/>
+        </w:rPr>
+        <w:tab/>
+      </w:r>
+      <w:r>
+        <w:rPr>
+          <w:rFonts w:hint="eastAsia" w:ascii="Consolas" w:hAnsi="Consolas" w:eastAsia="Consolas"/>
+          <w:color w:val="000000"/>
+          <w:sz w:val="22"/>
+        </w:rPr>
+        <w:tab/>
+      </w:r>
+      <w:r>
+        <w:rPr>
+          <w:rFonts w:hint="eastAsia" w:ascii="Consolas" w:hAnsi="Consolas" w:eastAsia="Consolas"/>
+          <w:color w:val="008080"/>
+          <w:sz w:val="22"/>
+        </w:rPr>
+        <w:t>&lt;</w:t>
+      </w:r>
+      <w:r>
+        <w:rPr>
+          <w:rFonts w:hint="eastAsia" w:ascii="Consolas" w:hAnsi="Consolas" w:eastAsia="Consolas"/>
+          <w:color w:val="3F7F7F"/>
+          <w:sz w:val="22"/>
+        </w:rPr>
+        <w:t>span</w:t>
+      </w:r>
+      <w:r>
+        <w:rPr>
+          <w:rFonts w:hint="eastAsia" w:ascii="Consolas" w:hAnsi="Consolas" w:eastAsia="Consolas"/>
+          <w:sz w:val="22"/>
+        </w:rPr>
+        <w:t xml:space="preserve"> </w:t>
+      </w:r>
+      <w:r>
+        <w:rPr>
+          <w:rFonts w:hint="eastAsia" w:ascii="Consolas" w:hAnsi="Consolas" w:eastAsia="Consolas"/>
+          <w:color w:val="7F007F"/>
+          <w:sz w:val="22"/>
+        </w:rPr>
+        <w:t>style</w:t>
+      </w:r>
+      <w:r>
+        <w:rPr>
+          <w:rFonts w:hint="eastAsia" w:ascii="Consolas" w:hAnsi="Consolas" w:eastAsia="Consolas"/>
+          <w:color w:val="000000"/>
+          <w:sz w:val="22"/>
+        </w:rPr>
+        <w:t>="</w:t>
+      </w:r>
+      <w:r>
+        <w:rPr>
+          <w:rFonts w:hint="eastAsia" w:ascii="Consolas" w:hAnsi="Consolas" w:eastAsia="Consolas"/>
+          <w:color w:val="7F007F"/>
+          <w:sz w:val="22"/>
+        </w:rPr>
+        <w:t>color</w:t>
+      </w:r>
+      <w:r>
+        <w:rPr>
+          <w:rFonts w:hint="eastAsia" w:ascii="Consolas" w:hAnsi="Consolas" w:eastAsia="Consolas"/>
+          <w:color w:val="000000"/>
+          <w:sz w:val="22"/>
+        </w:rPr>
+        <w:t>:</w:t>
+      </w:r>
+      <w:r>
+        <w:rPr>
+          <w:rFonts w:hint="eastAsia" w:ascii="Consolas" w:hAnsi="Consolas" w:eastAsia="Consolas"/>
+          <w:i/>
+          <w:color w:val="2A00E1"/>
+          <w:sz w:val="22"/>
+        </w:rPr>
+        <w:t>red</w:t>
+      </w:r>
+      <w:r>
+        <w:rPr>
+          <w:rFonts w:hint="eastAsia" w:ascii="Consolas" w:hAnsi="Consolas" w:eastAsia="Consolas"/>
+          <w:color w:val="000000"/>
+          <w:sz w:val="22"/>
+        </w:rPr>
+        <w:t>"</w:t>
+      </w:r>
+      <w:r>
+        <w:rPr>
+          <w:rFonts w:hint="eastAsia" w:ascii="Consolas" w:hAnsi="Consolas" w:eastAsia="Consolas"/>
+          <w:color w:val="008080"/>
+          <w:sz w:val="22"/>
+        </w:rPr>
+        <w:t>&gt;</w:t>
+      </w:r>
+    </w:p>
+    <w:p>
+      <w:pPr>
+        <w:spacing w:beforeLines="0" w:afterLines="0"/>
+        <w:jc w:val="left"/>
+        <w:rPr>
+          <w:rFonts w:hint="eastAsia" w:ascii="Consolas" w:hAnsi="Consolas" w:eastAsia="Consolas"/>
+          <w:sz w:val="22"/>
+        </w:rPr>
+      </w:pPr>
+      <w:r>
+        <w:rPr>
+          <w:rFonts w:hint="eastAsia" w:ascii="Consolas" w:hAnsi="Consolas" w:eastAsia="Consolas"/>
+          <w:color w:val="000000"/>
+          <w:sz w:val="22"/>
+        </w:rPr>
+        <w:tab/>
+      </w:r>
+      <w:r>
+        <w:rPr>
+          <w:rFonts w:hint="eastAsia" w:ascii="Consolas" w:hAnsi="Consolas" w:eastAsia="Consolas"/>
+          <w:color w:val="000000"/>
+          <w:sz w:val="22"/>
+        </w:rPr>
+        <w:tab/>
+      </w:r>
+      <w:r>
+        <w:rPr>
+          <w:rFonts w:hint="eastAsia" w:ascii="Consolas" w:hAnsi="Consolas" w:eastAsia="Consolas"/>
+          <w:color w:val="000000"/>
+          <w:sz w:val="22"/>
+        </w:rPr>
+        <w:tab/>
+      </w:r>
+      <w:r>
+        <w:rPr>
+          <w:rFonts w:hint="eastAsia" w:ascii="Consolas" w:hAnsi="Consolas" w:eastAsia="Consolas"/>
+          <w:color w:val="008080"/>
+          <w:sz w:val="22"/>
+        </w:rPr>
+        <w:t>&lt;</w:t>
+      </w:r>
+      <w:r>
+        <w:rPr>
+          <w:rFonts w:hint="eastAsia" w:ascii="Consolas" w:hAnsi="Consolas" w:eastAsia="Consolas"/>
+          <w:color w:val="3F7F7F"/>
+          <w:sz w:val="22"/>
+        </w:rPr>
+        <w:t>h:outputText</w:t>
+      </w:r>
+      <w:r>
+        <w:rPr>
+          <w:rFonts w:hint="eastAsia" w:ascii="Consolas" w:hAnsi="Consolas" w:eastAsia="Consolas"/>
+          <w:sz w:val="22"/>
+        </w:rPr>
+        <w:t xml:space="preserve">  </w:t>
+      </w:r>
+      <w:r>
+        <w:rPr>
+          <w:rFonts w:hint="eastAsia" w:ascii="Consolas" w:hAnsi="Consolas" w:eastAsia="Consolas"/>
+          <w:color w:val="7F007F"/>
+          <w:sz w:val="22"/>
+        </w:rPr>
+        <w:t>id</w:t>
+      </w:r>
+      <w:r>
+        <w:rPr>
+          <w:rFonts w:hint="eastAsia" w:ascii="Consolas" w:hAnsi="Consolas" w:eastAsia="Consolas"/>
+          <w:color w:val="000000"/>
+          <w:sz w:val="22"/>
+        </w:rPr>
+        <w:t>=</w:t>
+      </w:r>
+      <w:r>
+        <w:rPr>
+          <w:rFonts w:hint="eastAsia" w:ascii="Consolas" w:hAnsi="Consolas" w:eastAsia="Consolas"/>
+          <w:i/>
+          <w:color w:val="2A00FF"/>
+          <w:sz w:val="22"/>
+        </w:rPr>
+        <w:t>"firstTenderRealAccount"</w:t>
+      </w:r>
+      <w:r>
+        <w:rPr>
+          <w:rFonts w:hint="eastAsia" w:ascii="Consolas" w:hAnsi="Consolas" w:eastAsia="Consolas"/>
+          <w:sz w:val="22"/>
+        </w:rPr>
+        <w:t xml:space="preserve">  </w:t>
+      </w:r>
+      <w:r>
+        <w:rPr>
+          <w:rFonts w:hint="eastAsia" w:ascii="Consolas" w:hAnsi="Consolas" w:eastAsia="Consolas"/>
+          <w:color w:val="7F007F"/>
+          <w:sz w:val="22"/>
+        </w:rPr>
+        <w:t>value</w:t>
+      </w:r>
+      <w:r>
+        <w:rPr>
+          <w:rFonts w:hint="eastAsia" w:ascii="Consolas" w:hAnsi="Consolas" w:eastAsia="Consolas"/>
+          <w:color w:val="000000"/>
+          <w:sz w:val="22"/>
+        </w:rPr>
+        <w:t>=</w:t>
+      </w:r>
+      <w:r>
+        <w:rPr>
+          <w:rFonts w:hint="eastAsia" w:ascii="Consolas" w:hAnsi="Consolas" w:eastAsia="Consolas"/>
+          <w:i/>
+          <w:color w:val="2A00FF"/>
+          <w:sz w:val="22"/>
+        </w:rPr>
+        <w:t>"#{firstTenderRealAction.firstTenderRealAccount}"</w:t>
+      </w:r>
+      <w:r>
+        <w:rPr>
+          <w:rFonts w:hint="eastAsia" w:ascii="Consolas" w:hAnsi="Consolas" w:eastAsia="Consolas"/>
+          <w:sz w:val="22"/>
+        </w:rPr>
+        <w:t xml:space="preserve"> </w:t>
+      </w:r>
+      <w:r>
+        <w:rPr>
+          <w:rFonts w:hint="eastAsia" w:ascii="Consolas" w:hAnsi="Consolas" w:eastAsia="Consolas"/>
+          <w:color w:val="008080"/>
+          <w:sz w:val="22"/>
+        </w:rPr>
+        <w:t>&gt;</w:t>
+      </w:r>
+    </w:p>
+    <w:p>
+      <w:pPr>
+        <w:spacing w:beforeLines="0" w:afterLines="0"/>
+        <w:jc w:val="left"/>
+        <w:rPr>
+          <w:rFonts w:hint="eastAsia" w:ascii="Consolas" w:hAnsi="Consolas" w:eastAsia="Consolas"/>
+          <w:sz w:val="22"/>
+        </w:rPr>
+      </w:pPr>
+      <w:r>
+        <w:rPr>
+          <w:rFonts w:hint="eastAsia" w:ascii="Consolas" w:hAnsi="Consolas" w:eastAsia="Consolas"/>
+          <w:color w:val="000000"/>
+          <w:sz w:val="22"/>
+        </w:rPr>
+        <w:tab/>
+      </w:r>
+      <w:r>
+        <w:rPr>
+          <w:rFonts w:hint="eastAsia" w:ascii="Consolas" w:hAnsi="Consolas" w:eastAsia="Consolas"/>
+          <w:color w:val="000000"/>
+          <w:sz w:val="22"/>
+        </w:rPr>
+        <w:tab/>
+      </w:r>
+      <w:r>
+        <w:rPr>
+          <w:rFonts w:hint="eastAsia" w:ascii="Consolas" w:hAnsi="Consolas" w:eastAsia="Consolas"/>
+          <w:color w:val="000000"/>
+          <w:sz w:val="22"/>
+        </w:rPr>
+        <w:tab/>
+      </w:r>
+      <w:r>
+        <w:rPr>
+          <w:rFonts w:hint="eastAsia" w:ascii="Consolas" w:hAnsi="Consolas" w:eastAsia="Consolas"/>
+          <w:color w:val="000000"/>
+          <w:sz w:val="22"/>
+        </w:rPr>
+        <w:t xml:space="preserve"> </w:t>
+      </w:r>
+      <w:r>
+        <w:rPr>
+          <w:rFonts w:hint="eastAsia" w:ascii="Consolas" w:hAnsi="Consolas" w:eastAsia="Consolas"/>
+          <w:color w:val="008080"/>
+          <w:sz w:val="22"/>
+        </w:rPr>
+        <w:t>&lt;</w:t>
+      </w:r>
+      <w:r>
+        <w:rPr>
+          <w:rFonts w:hint="eastAsia" w:ascii="Consolas" w:hAnsi="Consolas" w:eastAsia="Consolas"/>
+          <w:color w:val="3F7F7F"/>
+          <w:sz w:val="22"/>
+        </w:rPr>
+        <w:t>f:convertNumber</w:t>
+      </w:r>
+      <w:r>
+        <w:rPr>
+          <w:rFonts w:hint="eastAsia" w:ascii="Consolas" w:hAnsi="Consolas" w:eastAsia="Consolas"/>
+          <w:sz w:val="22"/>
+        </w:rPr>
+        <w:t xml:space="preserve"> </w:t>
+      </w:r>
+      <w:r>
+        <w:rPr>
+          <w:rFonts w:hint="eastAsia" w:ascii="Consolas" w:hAnsi="Consolas" w:eastAsia="Consolas"/>
+          <w:color w:val="7F007F"/>
+          <w:sz w:val="22"/>
+        </w:rPr>
+        <w:t>currencySymbol</w:t>
+      </w:r>
+      <w:r>
+        <w:rPr>
+          <w:rFonts w:hint="eastAsia" w:ascii="Consolas" w:hAnsi="Consolas" w:eastAsia="Consolas"/>
+          <w:color w:val="000000"/>
+          <w:sz w:val="22"/>
+        </w:rPr>
+        <w:t>=</w:t>
+      </w:r>
+      <w:r>
+        <w:rPr>
+          <w:rFonts w:hint="eastAsia" w:ascii="Consolas" w:hAnsi="Consolas" w:eastAsia="Consolas"/>
+          <w:i/>
+          <w:color w:val="2A00FF"/>
+          <w:sz w:val="22"/>
+        </w:rPr>
+        <w:t>"$"</w:t>
+      </w:r>
+      <w:r>
+        <w:rPr>
+          <w:rFonts w:hint="eastAsia" w:ascii="Consolas" w:hAnsi="Consolas" w:eastAsia="Consolas"/>
+          <w:sz w:val="22"/>
+        </w:rPr>
+        <w:t xml:space="preserve"> </w:t>
+      </w:r>
+      <w:r>
+        <w:rPr>
+          <w:rFonts w:hint="eastAsia" w:ascii="Consolas" w:hAnsi="Consolas" w:eastAsia="Consolas"/>
+          <w:color w:val="7F007F"/>
+          <w:sz w:val="22"/>
+        </w:rPr>
+        <w:t>type</w:t>
+      </w:r>
+      <w:r>
+        <w:rPr>
+          <w:rFonts w:hint="eastAsia" w:ascii="Consolas" w:hAnsi="Consolas" w:eastAsia="Consolas"/>
+          <w:color w:val="000000"/>
+          <w:sz w:val="22"/>
+        </w:rPr>
+        <w:t>=</w:t>
+      </w:r>
+      <w:r>
+        <w:rPr>
+          <w:rFonts w:hint="eastAsia" w:ascii="Consolas" w:hAnsi="Consolas" w:eastAsia="Consolas"/>
+          <w:i/>
+          <w:color w:val="2A00FF"/>
+          <w:sz w:val="22"/>
+        </w:rPr>
+        <w:t>"number"</w:t>
+      </w:r>
+      <w:r>
+        <w:rPr>
+          <w:rFonts w:hint="eastAsia" w:ascii="Consolas" w:hAnsi="Consolas" w:eastAsia="Consolas"/>
+          <w:color w:val="008080"/>
+          <w:sz w:val="22"/>
+        </w:rPr>
+        <w:t>/&gt;</w:t>
+      </w:r>
+    </w:p>
+    <w:p>
+      <w:pPr>
+        <w:spacing w:beforeLines="0" w:afterLines="0"/>
+        <w:jc w:val="left"/>
+        <w:rPr>
+          <w:rFonts w:hint="eastAsia" w:ascii="Consolas" w:hAnsi="Consolas" w:eastAsia="Consolas"/>
+          <w:sz w:val="22"/>
+        </w:rPr>
+      </w:pPr>
+      <w:r>
+        <w:rPr>
+          <w:rFonts w:hint="eastAsia" w:ascii="Consolas" w:hAnsi="Consolas" w:eastAsia="Consolas"/>
+          <w:color w:val="000000"/>
+          <w:sz w:val="22"/>
+        </w:rPr>
+        <w:tab/>
+      </w:r>
+      <w:r>
+        <w:rPr>
+          <w:rFonts w:hint="eastAsia" w:ascii="Consolas" w:hAnsi="Consolas" w:eastAsia="Consolas"/>
+          <w:color w:val="000000"/>
+          <w:sz w:val="22"/>
+        </w:rPr>
+        <w:tab/>
+      </w:r>
+      <w:r>
+        <w:rPr>
+          <w:rFonts w:hint="eastAsia" w:ascii="Consolas" w:hAnsi="Consolas" w:eastAsia="Consolas"/>
+          <w:color w:val="000000"/>
+          <w:sz w:val="22"/>
+        </w:rPr>
+        <w:tab/>
+      </w:r>
+      <w:r>
+        <w:rPr>
+          <w:rFonts w:hint="eastAsia" w:ascii="Consolas" w:hAnsi="Consolas" w:eastAsia="Consolas"/>
+          <w:color w:val="008080"/>
+          <w:sz w:val="22"/>
+        </w:rPr>
+        <w:t>&lt;/</w:t>
+      </w:r>
+      <w:r>
+        <w:rPr>
+          <w:rFonts w:hint="eastAsia" w:ascii="Consolas" w:hAnsi="Consolas" w:eastAsia="Consolas"/>
+          <w:color w:val="3F7F7F"/>
+          <w:sz w:val="22"/>
+        </w:rPr>
+        <w:t>h:outputText</w:t>
+      </w:r>
+      <w:r>
+        <w:rPr>
+          <w:rFonts w:hint="eastAsia" w:ascii="Consolas" w:hAnsi="Consolas" w:eastAsia="Consolas"/>
+          <w:color w:val="008080"/>
+          <w:sz w:val="22"/>
+        </w:rPr>
+        <w:t>&gt;</w:t>
+      </w:r>
+    </w:p>
+    <w:p>
+      <w:pPr>
+        <w:spacing w:beforeLines="0" w:afterLines="0"/>
+        <w:jc w:val="left"/>
+        <w:rPr>
+          <w:rFonts w:hint="eastAsia" w:ascii="Consolas" w:hAnsi="Consolas" w:eastAsia="Consolas"/>
+          <w:sz w:val="22"/>
+        </w:rPr>
+      </w:pPr>
+      <w:r>
+        <w:rPr>
+          <w:rFonts w:hint="eastAsia" w:ascii="Consolas" w:hAnsi="Consolas" w:eastAsia="Consolas"/>
+          <w:color w:val="000000"/>
+          <w:sz w:val="22"/>
+        </w:rPr>
+        <w:tab/>
+      </w:r>
+      <w:r>
+        <w:rPr>
+          <w:rFonts w:hint="eastAsia" w:ascii="Consolas" w:hAnsi="Consolas" w:eastAsia="Consolas"/>
+          <w:color w:val="000000"/>
+          <w:sz w:val="22"/>
+        </w:rPr>
+        <w:tab/>
+      </w:r>
+      <w:r>
+        <w:rPr>
+          <w:rFonts w:hint="eastAsia" w:ascii="Consolas" w:hAnsi="Consolas" w:eastAsia="Consolas"/>
+          <w:color w:val="000000"/>
+          <w:sz w:val="22"/>
+        </w:rPr>
+        <w:tab/>
+      </w:r>
+      <w:r>
+        <w:rPr>
+          <w:rFonts w:hint="eastAsia" w:ascii="Consolas" w:hAnsi="Consolas" w:eastAsia="Consolas"/>
+          <w:color w:val="008080"/>
+          <w:sz w:val="22"/>
+        </w:rPr>
+        <w:t>&lt;/</w:t>
+      </w:r>
+      <w:r>
+        <w:rPr>
+          <w:rFonts w:hint="eastAsia" w:ascii="Consolas" w:hAnsi="Consolas" w:eastAsia="Consolas"/>
+          <w:color w:val="3F7F7F"/>
+          <w:sz w:val="22"/>
+        </w:rPr>
+        <w:t>span</w:t>
+      </w:r>
+      <w:r>
+        <w:rPr>
+          <w:rFonts w:hint="eastAsia" w:ascii="Consolas" w:hAnsi="Consolas" w:eastAsia="Consolas"/>
+          <w:color w:val="008080"/>
+          <w:sz w:val="22"/>
+        </w:rPr>
+        <w:t>&gt;</w:t>
+      </w:r>
+    </w:p>
+    <w:p>
+      <w:pPr>
+        <w:rPr>
+          <w:rFonts w:hint="eastAsia" w:ascii="Consolas" w:hAnsi="Consolas" w:eastAsia="Consolas"/>
+          <w:color w:val="000000"/>
+          <w:sz w:val="22"/>
+        </w:rPr>
+      </w:pPr>
+      <w:r>
+        <w:rPr>
+          <w:rFonts w:hint="eastAsia" w:ascii="Consolas" w:hAnsi="Consolas" w:eastAsia="Consolas"/>
+          <w:color w:val="000000"/>
+          <w:sz w:val="22"/>
+        </w:rPr>
+        <w:tab/>
+      </w:r>
+      <w:r>
+        <w:rPr>
+          <w:rFonts w:hint="eastAsia" w:ascii="Consolas" w:hAnsi="Consolas" w:eastAsia="Consolas"/>
+          <w:color w:val="000000"/>
+          <w:sz w:val="22"/>
+        </w:rPr>
+        <w:tab/>
+      </w:r>
+      <w:r>
+        <w:rPr>
+          <w:rFonts w:hint="eastAsia" w:ascii="Consolas" w:hAnsi="Consolas" w:eastAsia="Consolas"/>
+          <w:color w:val="000000"/>
+          <w:sz w:val="22"/>
+        </w:rPr>
+        <w:tab/>
+      </w:r>
+      <w:r>
+        <w:rPr>
+          <w:rFonts w:hint="eastAsia" w:ascii="Consolas" w:hAnsi="Consolas" w:eastAsia="Consolas"/>
+          <w:color w:val="000000"/>
+          <w:sz w:val="22"/>
+        </w:rPr>
+        <w:t>元</w:t>
+      </w:r>
+    </w:p>
+    <w:p>
+      <w:pPr>
+        <w:rPr>
+          <w:rFonts w:hint="eastAsia" w:ascii="Consolas" w:hAnsi="Consolas" w:eastAsia="Consolas"/>
+          <w:color w:val="000000"/>
+          <w:sz w:val="22"/>
+        </w:rPr>
+      </w:pPr>
+    </w:p>
+    <w:p>
+      <w:pPr>
+        <w:rPr>
+          <w:rFonts w:hint="eastAsia" w:ascii="Consolas" w:hAnsi="Consolas"/>
+          <w:color w:val="000000"/>
+          <w:sz w:val="22"/>
+          <w:lang w:val="en-US" w:eastAsia="zh-CN"/>
+        </w:rPr>
+      </w:pPr>
+      <w:r>
+        <w:rPr>
+          <w:rFonts w:hint="eastAsia" w:ascii="Consolas" w:hAnsi="Consolas"/>
+          <w:color w:val="000000"/>
+          <w:sz w:val="22"/>
+          <w:lang w:val="en-US" w:eastAsia="zh-CN"/>
+        </w:rPr>
+        <w:t>Js：</w:t>
+      </w:r>
+    </w:p>
+    <w:p>
+      <w:pPr>
+        <w:spacing w:beforeLines="0" w:afterLines="0"/>
+        <w:jc w:val="left"/>
+        <w:rPr>
+          <w:rFonts w:hint="eastAsia" w:ascii="Consolas" w:hAnsi="Consolas" w:eastAsia="Consolas"/>
+          <w:sz w:val="22"/>
+        </w:rPr>
+      </w:pPr>
+      <w:r>
+        <w:rPr>
+          <w:rFonts w:hint="eastAsia" w:ascii="Consolas" w:hAnsi="Consolas" w:eastAsia="Consolas"/>
+          <w:color w:val="000000"/>
+          <w:sz w:val="22"/>
+        </w:rPr>
+        <w:t>$(document).ready(</w:t>
+      </w:r>
+      <w:r>
+        <w:rPr>
+          <w:rFonts w:hint="eastAsia" w:ascii="Consolas" w:hAnsi="Consolas" w:eastAsia="Consolas"/>
+          <w:b/>
+          <w:color w:val="7F0055"/>
+          <w:sz w:val="22"/>
+        </w:rPr>
+        <w:t>function</w:t>
+      </w:r>
+      <w:r>
+        <w:rPr>
+          <w:rFonts w:hint="eastAsia" w:ascii="Consolas" w:hAnsi="Consolas" w:eastAsia="Consolas"/>
+          <w:color w:val="000000"/>
+          <w:sz w:val="22"/>
+        </w:rPr>
+        <w:t>(){</w:t>
+      </w:r>
+    </w:p>
+    <w:p>
+      <w:pPr>
+        <w:spacing w:beforeLines="0" w:afterLines="0"/>
+        <w:jc w:val="left"/>
+        <w:rPr>
+          <w:rFonts w:hint="eastAsia" w:ascii="Consolas" w:hAnsi="Consolas" w:eastAsia="Consolas"/>
+          <w:sz w:val="22"/>
+        </w:rPr>
+      </w:pPr>
+      <w:r>
+        <w:rPr>
+          <w:rFonts w:hint="eastAsia" w:ascii="Consolas" w:hAnsi="Consolas" w:eastAsia="Consolas"/>
+          <w:color w:val="000000"/>
+          <w:sz w:val="22"/>
+        </w:rPr>
+        <w:tab/>
+      </w:r>
+      <w:r>
+        <w:rPr>
+          <w:rFonts w:hint="eastAsia" w:ascii="Consolas" w:hAnsi="Consolas" w:eastAsia="Consolas"/>
+          <w:color w:val="3F7F5F"/>
+          <w:sz w:val="22"/>
+        </w:rPr>
+        <w:t>//查询开通金额</w:t>
+      </w:r>
+    </w:p>
+    <w:p>
+      <w:pPr>
+        <w:spacing w:beforeLines="0" w:afterLines="0"/>
+        <w:jc w:val="left"/>
+        <w:rPr>
+          <w:rFonts w:hint="eastAsia" w:ascii="Consolas" w:hAnsi="Consolas" w:eastAsia="Consolas"/>
+          <w:sz w:val="22"/>
+        </w:rPr>
+      </w:pPr>
+      <w:r>
+        <w:rPr>
+          <w:rFonts w:hint="eastAsia" w:ascii="Consolas" w:hAnsi="Consolas" w:eastAsia="Consolas"/>
+          <w:color w:val="000000"/>
+          <w:sz w:val="22"/>
+        </w:rPr>
+        <w:tab/>
+      </w:r>
+      <w:r>
+        <w:rPr>
+          <w:rFonts w:hint="eastAsia" w:ascii="Consolas" w:hAnsi="Consolas" w:eastAsia="Consolas"/>
+          <w:color w:val="000000"/>
+          <w:sz w:val="22"/>
+        </w:rPr>
+        <w:t>$(</w:t>
+      </w:r>
+      <w:r>
+        <w:rPr>
+          <w:rFonts w:hint="eastAsia" w:ascii="Consolas" w:hAnsi="Consolas" w:eastAsia="Consolas"/>
+          <w:color w:val="2A00FF"/>
+          <w:sz w:val="22"/>
+        </w:rPr>
+        <w:t>'[id="firstTenderRealForm:btnSearchFirstAccount"]'</w:t>
+      </w:r>
+      <w:r>
+        <w:rPr>
+          <w:rFonts w:hint="eastAsia" w:ascii="Consolas" w:hAnsi="Consolas" w:eastAsia="Consolas"/>
+          <w:color w:val="000000"/>
+          <w:sz w:val="22"/>
+        </w:rPr>
+        <w:t>).trigger(</w:t>
+      </w:r>
+      <w:r>
+        <w:rPr>
+          <w:rFonts w:hint="eastAsia" w:ascii="Consolas" w:hAnsi="Consolas" w:eastAsia="Consolas"/>
+          <w:color w:val="2A00FF"/>
+          <w:sz w:val="22"/>
+        </w:rPr>
+        <w:t>"click"</w:t>
+      </w:r>
+      <w:r>
+        <w:rPr>
+          <w:rFonts w:hint="eastAsia" w:ascii="Consolas" w:hAnsi="Consolas" w:eastAsia="Consolas"/>
+          <w:color w:val="000000"/>
+          <w:sz w:val="22"/>
+        </w:rPr>
+        <w:t>);</w:t>
+      </w:r>
+    </w:p>
+    <w:p>
+      <w:pPr>
+        <w:rPr>
+          <w:rFonts w:hint="eastAsia" w:ascii="Consolas" w:hAnsi="Consolas"/>
+          <w:color w:val="000000"/>
+          <w:sz w:val="22"/>
+          <w:lang w:val="en-US" w:eastAsia="zh-CN"/>
+        </w:rPr>
+      </w:pPr>
+      <w:r>
+        <w:rPr>
+          <w:rFonts w:hint="eastAsia" w:ascii="Consolas" w:hAnsi="Consolas" w:eastAsia="Consolas"/>
+          <w:color w:val="000000"/>
+          <w:sz w:val="22"/>
+        </w:rPr>
+        <w:t>});</w:t>
+      </w:r>
+    </w:p>
+    <w:p>
+      <w:pPr>
+        <w:rPr>
+          <w:rFonts w:hint="eastAsia"/>
+          <w:lang w:val="en-US" w:eastAsia="zh-CN"/>
+        </w:rPr>
+      </w:pPr>
+    </w:p>
+    <w:p>
+      <w:pPr>
+        <w:rPr>
+          <w:rFonts w:hint="eastAsia"/>
+          <w:lang w:val="en-US" w:eastAsia="zh-CN"/>
+        </w:rPr>
+      </w:pPr>
+      <w:r>
+        <w:rPr>
+          <w:rFonts w:hint="eastAsia"/>
+          <w:lang w:val="en-US" w:eastAsia="zh-CN"/>
+        </w:rPr>
+        <w:t>Action：</w:t>
+      </w:r>
+    </w:p>
+    <w:p>
+      <w:pPr>
+        <w:rPr>
+          <w:rFonts w:hint="eastAsia"/>
+          <w:lang w:val="en-US" w:eastAsia="zh-CN"/>
+        </w:rPr>
+      </w:pPr>
+      <w:r>
+        <w:rPr>
+          <w:rFonts w:hint="eastAsia"/>
+          <w:lang w:val="en-US" w:eastAsia="zh-CN"/>
+        </w:rPr>
+        <w:t>//声明变量，get/set；</w:t>
+      </w:r>
+    </w:p>
+    <w:p>
+      <w:pPr>
+        <w:spacing w:beforeLines="0" w:afterLines="0"/>
+        <w:jc w:val="left"/>
+        <w:rPr>
+          <w:rFonts w:hint="eastAsia" w:ascii="Consolas" w:hAnsi="Consolas" w:eastAsia="Consolas"/>
+          <w:sz w:val="22"/>
+        </w:rPr>
+      </w:pPr>
+      <w:r>
+        <w:rPr>
+          <w:rFonts w:hint="eastAsia" w:ascii="Consolas" w:hAnsi="Consolas" w:eastAsia="Consolas"/>
+          <w:color w:val="3F7F5F"/>
+          <w:sz w:val="22"/>
+        </w:rPr>
+        <w:t>//直通车开通金额的总额</w:t>
+      </w:r>
+    </w:p>
+    <w:p>
+      <w:pPr>
+        <w:rPr>
+          <w:rFonts w:hint="eastAsia" w:ascii="Consolas" w:hAnsi="Consolas" w:eastAsia="Consolas"/>
+          <w:color w:val="000000"/>
+          <w:sz w:val="22"/>
+        </w:rPr>
+      </w:pPr>
+      <w:r>
+        <w:rPr>
+          <w:rFonts w:hint="eastAsia" w:ascii="Consolas" w:hAnsi="Consolas" w:eastAsia="Consolas"/>
+          <w:color w:val="000000"/>
+          <w:sz w:val="22"/>
+        </w:rPr>
+        <w:tab/>
+      </w:r>
+      <w:r>
+        <w:rPr>
+          <w:rFonts w:hint="eastAsia" w:ascii="Consolas" w:hAnsi="Consolas" w:eastAsia="Consolas"/>
+          <w:b/>
+          <w:color w:val="7F0055"/>
+          <w:sz w:val="22"/>
+        </w:rPr>
+        <w:t>private</w:t>
+      </w:r>
+      <w:r>
+        <w:rPr>
+          <w:rFonts w:hint="eastAsia" w:ascii="Consolas" w:hAnsi="Consolas" w:eastAsia="Consolas"/>
+          <w:color w:val="000000"/>
+          <w:sz w:val="22"/>
+        </w:rPr>
+        <w:t xml:space="preserve"> BigDecimal </w:t>
+      </w:r>
+      <w:r>
+        <w:rPr>
+          <w:rFonts w:hint="eastAsia" w:ascii="Consolas" w:hAnsi="Consolas" w:eastAsia="Consolas"/>
+          <w:color w:val="0000C0"/>
+          <w:sz w:val="22"/>
+        </w:rPr>
+        <w:t>firstTenderRealAccount</w:t>
+      </w:r>
+      <w:r>
+        <w:rPr>
+          <w:rFonts w:hint="eastAsia" w:ascii="Consolas" w:hAnsi="Consolas" w:eastAsia="Consolas"/>
+          <w:color w:val="000000"/>
+          <w:sz w:val="22"/>
+        </w:rPr>
+        <w:t>;</w:t>
+      </w:r>
+    </w:p>
+    <w:p>
+      <w:pPr>
+        <w:rPr>
+          <w:rFonts w:hint="eastAsia" w:ascii="Consolas" w:hAnsi="Consolas" w:eastAsia="Consolas"/>
+          <w:color w:val="000000"/>
+          <w:sz w:val="22"/>
+          <w:lang w:val="en-US" w:eastAsia="zh-CN"/>
+        </w:rPr>
+      </w:pPr>
+    </w:p>
+    <w:p>
+      <w:pPr>
+        <w:spacing w:beforeLines="0" w:afterLines="0"/>
+        <w:jc w:val="left"/>
+        <w:rPr>
+          <w:rFonts w:hint="eastAsia" w:ascii="Consolas" w:hAnsi="Consolas" w:eastAsia="Consolas"/>
+          <w:sz w:val="22"/>
+        </w:rPr>
+      </w:pPr>
+      <w:r>
+        <w:rPr>
+          <w:rFonts w:hint="eastAsia" w:ascii="Consolas" w:hAnsi="Consolas" w:eastAsia="Consolas"/>
+          <w:color w:val="000000"/>
+          <w:sz w:val="22"/>
+        </w:rPr>
+        <w:tab/>
+      </w:r>
+      <w:r>
+        <w:rPr>
+          <w:rFonts w:hint="eastAsia" w:ascii="Consolas" w:hAnsi="Consolas" w:eastAsia="Consolas"/>
+          <w:b/>
+          <w:color w:val="7F0055"/>
+          <w:sz w:val="22"/>
+        </w:rPr>
+        <w:t>public</w:t>
+      </w:r>
+      <w:r>
+        <w:rPr>
+          <w:rFonts w:hint="eastAsia" w:ascii="Consolas" w:hAnsi="Consolas" w:eastAsia="Consolas"/>
+          <w:color w:val="000000"/>
+          <w:sz w:val="22"/>
+        </w:rPr>
+        <w:t xml:space="preserve">  </w:t>
+      </w:r>
+      <w:r>
+        <w:rPr>
+          <w:rFonts w:hint="eastAsia" w:ascii="Consolas" w:hAnsi="Consolas" w:eastAsia="Consolas"/>
+          <w:b/>
+          <w:color w:val="7F0055"/>
+          <w:sz w:val="22"/>
+        </w:rPr>
+        <w:t>void</w:t>
+      </w:r>
+      <w:r>
+        <w:rPr>
+          <w:rFonts w:hint="eastAsia" w:ascii="Consolas" w:hAnsi="Consolas" w:eastAsia="Consolas"/>
+          <w:color w:val="000000"/>
+          <w:sz w:val="22"/>
+        </w:rPr>
+        <w:t xml:space="preserve">  getCount(){</w:t>
+      </w:r>
+    </w:p>
+    <w:p>
+      <w:pPr>
+        <w:spacing w:beforeLines="0" w:afterLines="0"/>
+        <w:jc w:val="left"/>
+        <w:rPr>
+          <w:rFonts w:hint="eastAsia" w:ascii="Consolas" w:hAnsi="Consolas" w:eastAsia="Consolas"/>
+          <w:sz w:val="22"/>
+        </w:rPr>
+      </w:pPr>
+      <w:r>
+        <w:rPr>
+          <w:rFonts w:hint="eastAsia" w:ascii="Consolas" w:hAnsi="Consolas" w:eastAsia="Consolas"/>
+          <w:color w:val="000000"/>
+          <w:sz w:val="22"/>
+        </w:rPr>
+        <w:tab/>
+      </w:r>
+      <w:r>
+        <w:rPr>
+          <w:rFonts w:hint="eastAsia" w:ascii="Consolas" w:hAnsi="Consolas" w:eastAsia="Consolas"/>
+          <w:color w:val="000000"/>
+          <w:sz w:val="22"/>
+        </w:rPr>
+        <w:tab/>
+      </w:r>
+      <w:r>
+        <w:rPr>
+          <w:rFonts w:hint="eastAsia" w:ascii="Consolas" w:hAnsi="Consolas" w:eastAsia="Consolas"/>
+          <w:color w:val="3F7F5F"/>
+          <w:sz w:val="22"/>
+        </w:rPr>
+        <w:t>//直通车开通金额的总额计算</w:t>
+      </w:r>
+    </w:p>
+    <w:p>
+      <w:pPr>
+        <w:spacing w:beforeLines="0" w:afterLines="0"/>
+        <w:jc w:val="left"/>
+        <w:rPr>
+          <w:rFonts w:hint="eastAsia" w:ascii="Consolas" w:hAnsi="Consolas" w:eastAsia="Consolas"/>
+          <w:sz w:val="22"/>
+        </w:rPr>
+      </w:pPr>
+      <w:r>
+        <w:rPr>
+          <w:rFonts w:hint="eastAsia" w:ascii="Consolas" w:hAnsi="Consolas" w:eastAsia="Consolas"/>
+          <w:color w:val="000000"/>
+          <w:sz w:val="22"/>
+        </w:rPr>
+        <w:tab/>
+      </w:r>
+      <w:r>
+        <w:rPr>
+          <w:rFonts w:hint="eastAsia" w:ascii="Consolas" w:hAnsi="Consolas" w:eastAsia="Consolas"/>
+          <w:color w:val="000000"/>
+          <w:sz w:val="22"/>
+        </w:rPr>
+        <w:tab/>
+      </w:r>
+      <w:r>
+        <w:rPr>
+          <w:rFonts w:hint="eastAsia" w:ascii="Consolas" w:hAnsi="Consolas" w:eastAsia="Consolas"/>
+          <w:color w:val="0000C0"/>
+          <w:sz w:val="22"/>
+        </w:rPr>
+        <w:t>firstTenderRealAccount</w:t>
+      </w:r>
+      <w:r>
+        <w:rPr>
+          <w:rFonts w:hint="eastAsia" w:ascii="Consolas" w:hAnsi="Consolas" w:eastAsia="Consolas"/>
+          <w:color w:val="000000"/>
+          <w:sz w:val="22"/>
+        </w:rPr>
+        <w:t xml:space="preserve"> = </w:t>
+      </w:r>
+      <w:r>
+        <w:rPr>
+          <w:rFonts w:hint="eastAsia" w:ascii="Consolas" w:hAnsi="Consolas" w:eastAsia="Consolas"/>
+          <w:color w:val="0000C0"/>
+          <w:sz w:val="22"/>
+        </w:rPr>
+        <w:t>firstTenderRealService</w:t>
+      </w:r>
+      <w:r>
+        <w:rPr>
+          <w:rFonts w:hint="eastAsia" w:ascii="Consolas" w:hAnsi="Consolas" w:eastAsia="Consolas"/>
+          <w:color w:val="000000"/>
+          <w:sz w:val="22"/>
+        </w:rPr>
+        <w:t>.queryFirstTenderRealAccount(</w:t>
+      </w:r>
+      <w:r>
+        <w:rPr>
+          <w:rFonts w:hint="eastAsia" w:ascii="Consolas" w:hAnsi="Consolas" w:eastAsia="Consolas"/>
+          <w:color w:val="0000C0"/>
+          <w:sz w:val="22"/>
+        </w:rPr>
+        <w:t>firstTenderRealCnd</w:t>
+      </w:r>
+      <w:r>
+        <w:rPr>
+          <w:rFonts w:hint="eastAsia" w:ascii="Consolas" w:hAnsi="Consolas" w:eastAsia="Consolas"/>
+          <w:color w:val="000000"/>
+          <w:sz w:val="22"/>
+        </w:rPr>
+        <w:t>);</w:t>
+      </w:r>
+    </w:p>
+    <w:p>
+      <w:pPr>
+        <w:rPr>
+          <w:rFonts w:hint="eastAsia"/>
+          <w:lang w:val="en-US" w:eastAsia="zh-CN"/>
+        </w:rPr>
+      </w:pPr>
+      <w:r>
+        <w:rPr>
+          <w:rFonts w:hint="eastAsia" w:ascii="Consolas" w:hAnsi="Consolas" w:eastAsia="Consolas"/>
+          <w:color w:val="000000"/>
+          <w:sz w:val="22"/>
+        </w:rPr>
+        <w:tab/>
+      </w:r>
+      <w:r>
+        <w:rPr>
+          <w:rFonts w:hint="eastAsia" w:ascii="Consolas" w:hAnsi="Consolas" w:eastAsia="Consolas"/>
+          <w:color w:val="000000"/>
+          <w:sz w:val="22"/>
+        </w:rPr>
+        <w:t>}</w:t>
+      </w:r>
+    </w:p>
     <w:p/>
-    <w:p/>
-    <w:p/>
+    <w:p>
+      <w:pPr>
+        <w:rPr>
+          <w:rFonts w:hint="eastAsia"/>
+          <w:lang w:val="en-US" w:eastAsia="zh-CN"/>
+        </w:rPr>
+      </w:pPr>
+      <w:r>
+        <w:rPr>
+          <w:rFonts w:hint="eastAsia"/>
+          <w:lang w:val="en-US" w:eastAsia="zh-CN"/>
+        </w:rPr>
+        <w:t>然后的是：</w:t>
+      </w:r>
+    </w:p>
+    <w:p>
+      <w:pPr>
+        <w:rPr>
+          <w:rFonts w:hint="eastAsia"/>
+          <w:lang w:val="en-US" w:eastAsia="zh-CN"/>
+        </w:rPr>
+      </w:pPr>
+      <w:r>
+        <w:rPr>
+          <w:rFonts w:hint="eastAsia"/>
+          <w:lang w:val="en-US" w:eastAsia="zh-CN"/>
+        </w:rPr>
+        <w:t>数据操作的查询方法；</w:t>
+      </w:r>
+    </w:p>
+    <w:p>
+      <w:pPr>
+        <w:rPr>
+          <w:rFonts w:hint="eastAsia"/>
+          <w:lang w:val="en-US" w:eastAsia="zh-CN"/>
+        </w:rPr>
+      </w:pPr>
+      <w:bookmarkStart w:id="0" w:name="_GoBack"/>
+      <w:bookmarkEnd w:id="0"/>
+    </w:p>
     <w:p/>
     <w:p>
       <w:pPr>

--- a/1java常规/3java开发/3框架/框架2/31jsf、RichFaces项目中使用.docx
+++ b/1java常规/3java开发/3框架/框架2/31jsf、RichFaces项目中使用.docx
@@ -87,6 +87,8 @@
           <w:lang w:val="en-US" w:eastAsia="zh-CN"/>
         </w:rPr>
       </w:pPr>
+      <w:bookmarkStart w:id="0" w:name="_GoBack"/>
+      <w:bookmarkEnd w:id="0"/>
     </w:p>
     <w:p/>
     <w:p>
@@ -9747,8 +9749,6 @@
         </w:rPr>
         <w:t>：</w:t>
       </w:r>
-      <w:bookmarkStart w:id="0" w:name="_GoBack"/>
-      <w:bookmarkEnd w:id="0"/>
     </w:p>
     <w:p>
       <w:pPr>

--- a/1java常规/3java开发/3框架/框架2/31jsf、RichFaces项目中使用.docx
+++ b/1java常规/3java开发/3框架/框架2/31jsf、RichFaces项目中使用.docx
@@ -87,8 +87,6 @@
           <w:lang w:val="en-US" w:eastAsia="zh-CN"/>
         </w:rPr>
       </w:pPr>
-      <w:bookmarkStart w:id="0" w:name="_GoBack"/>
-      <w:bookmarkEnd w:id="0"/>
     </w:p>
     <w:p/>
     <w:p>
@@ -13990,6 +13988,479 @@
       </w:r>
     </w:p>
     <w:p/>
+    <w:p>
+      <w:pPr>
+        <w:rPr>
+          <w:rFonts w:hint="eastAsia" w:eastAsia="宋体"/>
+          <w:lang w:val="en-US" w:eastAsia="zh-CN"/>
+        </w:rPr>
+      </w:pPr>
+      <w:r>
+        <w:rPr>
+          <w:rFonts w:hint="eastAsia"/>
+          <w:color w:val="0000FF"/>
+          <w:lang w:val="en-US" w:eastAsia="zh-CN"/>
+        </w:rPr>
+        <w:t>状态字段的显示</w:t>
+      </w:r>
+      <w:r>
+        <w:rPr>
+          <w:rFonts w:hint="eastAsia"/>
+          <w:lang w:val="en-US" w:eastAsia="zh-CN"/>
+        </w:rPr>
+        <w:t>：列表中的替换；</w:t>
+      </w:r>
+      <w:bookmarkStart w:id="0" w:name="_GoBack"/>
+      <w:bookmarkEnd w:id="0"/>
+    </w:p>
+    <w:p>
+      <w:pPr>
+        <w:spacing w:beforeLines="0" w:afterLines="0"/>
+        <w:jc w:val="left"/>
+        <w:rPr>
+          <w:rFonts w:hint="eastAsia" w:ascii="Consolas" w:hAnsi="Consolas" w:eastAsia="Consolas"/>
+          <w:sz w:val="22"/>
+        </w:rPr>
+      </w:pPr>
+      <w:r>
+        <w:rPr>
+          <w:rFonts w:hint="eastAsia" w:ascii="Consolas" w:hAnsi="Consolas" w:eastAsia="Consolas"/>
+          <w:color w:val="008080"/>
+          <w:sz w:val="22"/>
+        </w:rPr>
+        <w:t>&lt;</w:t>
+      </w:r>
+      <w:r>
+        <w:rPr>
+          <w:rFonts w:hint="eastAsia" w:ascii="Consolas" w:hAnsi="Consolas" w:eastAsia="Consolas"/>
+          <w:color w:val="3F7F7F"/>
+          <w:sz w:val="22"/>
+          <w:highlight w:val="lightGray"/>
+        </w:rPr>
+        <w:t>h:outputText</w:t>
+      </w:r>
+      <w:r>
+        <w:rPr>
+          <w:rFonts w:hint="eastAsia" w:ascii="Consolas" w:hAnsi="Consolas" w:eastAsia="Consolas"/>
+          <w:sz w:val="22"/>
+        </w:rPr>
+        <w:t xml:space="preserve"> </w:t>
+      </w:r>
+      <w:r>
+        <w:rPr>
+          <w:rFonts w:hint="eastAsia" w:ascii="Consolas" w:hAnsi="Consolas" w:eastAsia="Consolas"/>
+          <w:color w:val="7F007F"/>
+          <w:sz w:val="22"/>
+        </w:rPr>
+        <w:t>value</w:t>
+      </w:r>
+      <w:r>
+        <w:rPr>
+          <w:rFonts w:hint="eastAsia" w:ascii="Consolas" w:hAnsi="Consolas" w:eastAsia="Consolas"/>
+          <w:color w:val="000000"/>
+          <w:sz w:val="22"/>
+        </w:rPr>
+        <w:t>=</w:t>
+      </w:r>
+      <w:r>
+        <w:rPr>
+          <w:rFonts w:hint="eastAsia" w:ascii="Consolas" w:hAnsi="Consolas" w:eastAsia="Consolas"/>
+          <w:i/>
+          <w:color w:val="2A00FF"/>
+          <w:sz w:val="22"/>
+        </w:rPr>
+        <w:t>"还款中"</w:t>
+      </w:r>
+      <w:r>
+        <w:rPr>
+          <w:rFonts w:hint="eastAsia" w:ascii="Consolas" w:hAnsi="Consolas" w:eastAsia="Consolas"/>
+          <w:sz w:val="22"/>
+        </w:rPr>
+        <w:t xml:space="preserve"> </w:t>
+      </w:r>
+      <w:r>
+        <w:rPr>
+          <w:rFonts w:hint="eastAsia" w:ascii="Consolas" w:hAnsi="Consolas" w:eastAsia="Consolas"/>
+          <w:color w:val="7F007F"/>
+          <w:sz w:val="22"/>
+        </w:rPr>
+        <w:t>rendered</w:t>
+      </w:r>
+      <w:r>
+        <w:rPr>
+          <w:rFonts w:hint="eastAsia" w:ascii="Consolas" w:hAnsi="Consolas" w:eastAsia="Consolas"/>
+          <w:color w:val="000000"/>
+          <w:sz w:val="22"/>
+        </w:rPr>
+        <w:t>=</w:t>
+      </w:r>
+      <w:r>
+        <w:rPr>
+          <w:rFonts w:hint="eastAsia" w:ascii="Consolas" w:hAnsi="Consolas" w:eastAsia="Consolas"/>
+          <w:i/>
+          <w:color w:val="2A00FF"/>
+          <w:sz w:val="22"/>
+        </w:rPr>
+        <w:t>"#{item.bStatus==4}"</w:t>
+      </w:r>
+      <w:r>
+        <w:rPr>
+          <w:rFonts w:hint="eastAsia" w:ascii="Consolas" w:hAnsi="Consolas" w:eastAsia="Consolas"/>
+          <w:color w:val="008080"/>
+          <w:sz w:val="22"/>
+        </w:rPr>
+        <w:t>&gt;&lt;/</w:t>
+      </w:r>
+      <w:r>
+        <w:rPr>
+          <w:rFonts w:hint="eastAsia" w:ascii="Consolas" w:hAnsi="Consolas" w:eastAsia="Consolas"/>
+          <w:color w:val="3F7F7F"/>
+          <w:sz w:val="22"/>
+          <w:highlight w:val="lightGray"/>
+        </w:rPr>
+        <w:t>h:outputText</w:t>
+      </w:r>
+      <w:r>
+        <w:rPr>
+          <w:rFonts w:hint="eastAsia" w:ascii="Consolas" w:hAnsi="Consolas" w:eastAsia="Consolas"/>
+          <w:color w:val="008080"/>
+          <w:sz w:val="22"/>
+        </w:rPr>
+        <w:t>&gt;</w:t>
+      </w:r>
+    </w:p>
+    <w:p>
+      <w:pPr>
+        <w:spacing w:beforeLines="0" w:afterLines="0"/>
+        <w:jc w:val="left"/>
+        <w:rPr>
+          <w:rFonts w:hint="eastAsia" w:ascii="Consolas" w:hAnsi="Consolas" w:eastAsia="Consolas"/>
+          <w:sz w:val="22"/>
+        </w:rPr>
+      </w:pPr>
+      <w:r>
+        <w:rPr>
+          <w:rFonts w:hint="eastAsia" w:ascii="Consolas" w:hAnsi="Consolas" w:eastAsia="Consolas"/>
+          <w:color w:val="000000"/>
+          <w:sz w:val="22"/>
+        </w:rPr>
+        <w:tab/>
+      </w:r>
+      <w:r>
+        <w:rPr>
+          <w:rFonts w:hint="eastAsia" w:ascii="Consolas" w:hAnsi="Consolas" w:eastAsia="Consolas"/>
+          <w:color w:val="000000"/>
+          <w:sz w:val="22"/>
+        </w:rPr>
+        <w:tab/>
+      </w:r>
+      <w:r>
+        <w:rPr>
+          <w:rFonts w:hint="eastAsia" w:ascii="Consolas" w:hAnsi="Consolas" w:eastAsia="Consolas"/>
+          <w:color w:val="000000"/>
+          <w:sz w:val="22"/>
+        </w:rPr>
+        <w:tab/>
+      </w:r>
+      <w:r>
+        <w:rPr>
+          <w:rFonts w:hint="eastAsia" w:ascii="Consolas" w:hAnsi="Consolas" w:eastAsia="Consolas"/>
+          <w:color w:val="000000"/>
+          <w:sz w:val="22"/>
+        </w:rPr>
+        <w:tab/>
+      </w:r>
+      <w:r>
+        <w:rPr>
+          <w:rFonts w:hint="eastAsia" w:ascii="Consolas" w:hAnsi="Consolas" w:eastAsia="Consolas"/>
+          <w:color w:val="000000"/>
+          <w:sz w:val="22"/>
+        </w:rPr>
+        <w:tab/>
+      </w:r>
+      <w:r>
+        <w:rPr>
+          <w:rFonts w:hint="eastAsia" w:ascii="Consolas" w:hAnsi="Consolas" w:eastAsia="Consolas"/>
+          <w:color w:val="000000"/>
+          <w:sz w:val="22"/>
+        </w:rPr>
+        <w:tab/>
+      </w:r>
+      <w:r>
+        <w:rPr>
+          <w:rFonts w:hint="eastAsia" w:ascii="Consolas" w:hAnsi="Consolas" w:eastAsia="Consolas"/>
+          <w:color w:val="000000"/>
+          <w:sz w:val="22"/>
+        </w:rPr>
+        <w:t xml:space="preserve">     </w:t>
+      </w:r>
+      <w:r>
+        <w:rPr>
+          <w:rFonts w:hint="eastAsia" w:ascii="Consolas" w:hAnsi="Consolas" w:eastAsia="Consolas"/>
+          <w:color w:val="008080"/>
+          <w:sz w:val="22"/>
+        </w:rPr>
+        <w:t>&lt;</w:t>
+      </w:r>
+      <w:r>
+        <w:rPr>
+          <w:rFonts w:hint="eastAsia" w:ascii="Consolas" w:hAnsi="Consolas" w:eastAsia="Consolas"/>
+          <w:color w:val="3F7F7F"/>
+          <w:sz w:val="22"/>
+        </w:rPr>
+        <w:t>h:outputText</w:t>
+      </w:r>
+      <w:r>
+        <w:rPr>
+          <w:rFonts w:hint="eastAsia" w:ascii="Consolas" w:hAnsi="Consolas" w:eastAsia="Consolas"/>
+          <w:sz w:val="22"/>
+        </w:rPr>
+        <w:t xml:space="preserve"> </w:t>
+      </w:r>
+      <w:r>
+        <w:rPr>
+          <w:rFonts w:hint="eastAsia" w:ascii="Consolas" w:hAnsi="Consolas" w:eastAsia="Consolas"/>
+          <w:color w:val="7F007F"/>
+          <w:sz w:val="22"/>
+        </w:rPr>
+        <w:t>value</w:t>
+      </w:r>
+      <w:r>
+        <w:rPr>
+          <w:rFonts w:hint="eastAsia" w:ascii="Consolas" w:hAnsi="Consolas" w:eastAsia="Consolas"/>
+          <w:color w:val="000000"/>
+          <w:sz w:val="22"/>
+        </w:rPr>
+        <w:t>=</w:t>
+      </w:r>
+      <w:r>
+        <w:rPr>
+          <w:rFonts w:hint="eastAsia" w:ascii="Consolas" w:hAnsi="Consolas" w:eastAsia="Consolas"/>
+          <w:i/>
+          <w:color w:val="2A00FF"/>
+          <w:sz w:val="22"/>
+        </w:rPr>
+        <w:t>"还款结束"</w:t>
+      </w:r>
+      <w:r>
+        <w:rPr>
+          <w:rFonts w:hint="eastAsia" w:ascii="Consolas" w:hAnsi="Consolas" w:eastAsia="Consolas"/>
+          <w:sz w:val="22"/>
+        </w:rPr>
+        <w:t xml:space="preserve"> </w:t>
+      </w:r>
+      <w:r>
+        <w:rPr>
+          <w:rFonts w:hint="eastAsia" w:ascii="Consolas" w:hAnsi="Consolas" w:eastAsia="Consolas"/>
+          <w:color w:val="7F007F"/>
+          <w:sz w:val="22"/>
+        </w:rPr>
+        <w:t>rendered</w:t>
+      </w:r>
+      <w:r>
+        <w:rPr>
+          <w:rFonts w:hint="eastAsia" w:ascii="Consolas" w:hAnsi="Consolas" w:eastAsia="Consolas"/>
+          <w:color w:val="000000"/>
+          <w:sz w:val="22"/>
+        </w:rPr>
+        <w:t>=</w:t>
+      </w:r>
+      <w:r>
+        <w:rPr>
+          <w:rFonts w:hint="eastAsia" w:ascii="Consolas" w:hAnsi="Consolas" w:eastAsia="Consolas"/>
+          <w:i/>
+          <w:color w:val="2A00FF"/>
+          <w:sz w:val="22"/>
+        </w:rPr>
+        <w:t>"#{item.bStatus==5}"</w:t>
+      </w:r>
+      <w:r>
+        <w:rPr>
+          <w:rFonts w:hint="eastAsia" w:ascii="Consolas" w:hAnsi="Consolas" w:eastAsia="Consolas"/>
+          <w:color w:val="008080"/>
+          <w:sz w:val="22"/>
+        </w:rPr>
+        <w:t>&gt;&lt;/</w:t>
+      </w:r>
+      <w:r>
+        <w:rPr>
+          <w:rFonts w:hint="eastAsia" w:ascii="Consolas" w:hAnsi="Consolas" w:eastAsia="Consolas"/>
+          <w:color w:val="3F7F7F"/>
+          <w:sz w:val="22"/>
+        </w:rPr>
+        <w:t>h:outputText</w:t>
+      </w:r>
+      <w:r>
+        <w:rPr>
+          <w:rFonts w:hint="eastAsia" w:ascii="Consolas" w:hAnsi="Consolas" w:eastAsia="Consolas"/>
+          <w:color w:val="008080"/>
+          <w:sz w:val="22"/>
+        </w:rPr>
+        <w:t>&gt;</w:t>
+      </w:r>
+    </w:p>
+    <w:p>
+      <w:r>
+        <w:rPr>
+          <w:rFonts w:hint="eastAsia" w:ascii="Consolas" w:hAnsi="Consolas" w:eastAsia="Consolas"/>
+          <w:color w:val="000000"/>
+          <w:sz w:val="22"/>
+        </w:rPr>
+        <w:tab/>
+      </w:r>
+      <w:r>
+        <w:rPr>
+          <w:rFonts w:hint="eastAsia" w:ascii="Consolas" w:hAnsi="Consolas" w:eastAsia="Consolas"/>
+          <w:color w:val="000000"/>
+          <w:sz w:val="22"/>
+        </w:rPr>
+        <w:tab/>
+      </w:r>
+      <w:r>
+        <w:rPr>
+          <w:rFonts w:hint="eastAsia" w:ascii="Consolas" w:hAnsi="Consolas" w:eastAsia="Consolas"/>
+          <w:color w:val="000000"/>
+          <w:sz w:val="22"/>
+        </w:rPr>
+        <w:tab/>
+      </w:r>
+      <w:r>
+        <w:rPr>
+          <w:rFonts w:hint="eastAsia" w:ascii="Consolas" w:hAnsi="Consolas" w:eastAsia="Consolas"/>
+          <w:color w:val="000000"/>
+          <w:sz w:val="22"/>
+        </w:rPr>
+        <w:tab/>
+      </w:r>
+      <w:r>
+        <w:rPr>
+          <w:rFonts w:hint="eastAsia" w:ascii="Consolas" w:hAnsi="Consolas" w:eastAsia="Consolas"/>
+          <w:color w:val="000000"/>
+          <w:sz w:val="22"/>
+        </w:rPr>
+        <w:tab/>
+      </w:r>
+      <w:r>
+        <w:rPr>
+          <w:rFonts w:hint="eastAsia" w:ascii="Consolas" w:hAnsi="Consolas" w:eastAsia="Consolas"/>
+          <w:color w:val="000000"/>
+          <w:sz w:val="22"/>
+        </w:rPr>
+        <w:tab/>
+      </w:r>
+      <w:r>
+        <w:rPr>
+          <w:rFonts w:hint="eastAsia" w:ascii="Consolas" w:hAnsi="Consolas" w:eastAsia="Consolas"/>
+          <w:color w:val="000000"/>
+          <w:sz w:val="22"/>
+        </w:rPr>
+        <w:t xml:space="preserve">     </w:t>
+      </w:r>
+      <w:r>
+        <w:rPr>
+          <w:rFonts w:hint="eastAsia" w:ascii="Consolas" w:hAnsi="Consolas" w:eastAsia="Consolas"/>
+          <w:color w:val="008080"/>
+          <w:sz w:val="22"/>
+        </w:rPr>
+        <w:t>&lt;</w:t>
+      </w:r>
+      <w:r>
+        <w:rPr>
+          <w:rFonts w:hint="eastAsia" w:ascii="Consolas" w:hAnsi="Consolas" w:eastAsia="Consolas"/>
+          <w:color w:val="3F7F7F"/>
+          <w:sz w:val="22"/>
+        </w:rPr>
+        <w:t>h:outputText</w:t>
+      </w:r>
+      <w:r>
+        <w:rPr>
+          <w:rFonts w:hint="eastAsia" w:ascii="Consolas" w:hAnsi="Consolas" w:eastAsia="Consolas"/>
+          <w:sz w:val="22"/>
+        </w:rPr>
+        <w:t xml:space="preserve"> </w:t>
+      </w:r>
+      <w:r>
+        <w:rPr>
+          <w:rFonts w:hint="eastAsia" w:ascii="Consolas" w:hAnsi="Consolas" w:eastAsia="Consolas"/>
+          <w:color w:val="7F007F"/>
+          <w:sz w:val="22"/>
+        </w:rPr>
+        <w:t>value</w:t>
+      </w:r>
+      <w:r>
+        <w:rPr>
+          <w:rFonts w:hint="eastAsia" w:ascii="Consolas" w:hAnsi="Consolas" w:eastAsia="Consolas"/>
+          <w:color w:val="000000"/>
+          <w:sz w:val="22"/>
+        </w:rPr>
+        <w:t>=</w:t>
+      </w:r>
+      <w:r>
+        <w:rPr>
+          <w:rFonts w:hint="eastAsia" w:ascii="Consolas" w:hAnsi="Consolas" w:eastAsia="Consolas"/>
+          <w:i/>
+          <w:color w:val="2A00FF"/>
+          <w:sz w:val="22"/>
+        </w:rPr>
+        <w:t>"已垫付"</w:t>
+      </w:r>
+      <w:r>
+        <w:rPr>
+          <w:rFonts w:hint="eastAsia" w:ascii="Consolas" w:hAnsi="Consolas" w:eastAsia="Consolas"/>
+          <w:sz w:val="22"/>
+        </w:rPr>
+        <w:t xml:space="preserve"> </w:t>
+      </w:r>
+      <w:r>
+        <w:rPr>
+          <w:rFonts w:hint="eastAsia" w:ascii="Consolas" w:hAnsi="Consolas" w:eastAsia="Consolas"/>
+          <w:color w:val="7F007F"/>
+          <w:sz w:val="22"/>
+        </w:rPr>
+        <w:t>rendered</w:t>
+      </w:r>
+      <w:r>
+        <w:rPr>
+          <w:rFonts w:hint="eastAsia" w:ascii="Consolas" w:hAnsi="Consolas" w:eastAsia="Consolas"/>
+          <w:color w:val="000000"/>
+          <w:sz w:val="22"/>
+        </w:rPr>
+        <w:t>=</w:t>
+      </w:r>
+      <w:r>
+        <w:rPr>
+          <w:rFonts w:hint="eastAsia" w:ascii="Consolas" w:hAnsi="Consolas" w:eastAsia="Consolas"/>
+          <w:i/>
+          <w:color w:val="2A00FF"/>
+          <w:sz w:val="22"/>
+        </w:rPr>
+        <w:t>"#{item.bStatus==42}"</w:t>
+      </w:r>
+      <w:r>
+        <w:rPr>
+          <w:rFonts w:hint="eastAsia" w:ascii="Consolas" w:hAnsi="Consolas" w:eastAsia="Consolas"/>
+          <w:color w:val="008080"/>
+          <w:sz w:val="22"/>
+        </w:rPr>
+        <w:t>&gt;&lt;/</w:t>
+      </w:r>
+      <w:r>
+        <w:rPr>
+          <w:rFonts w:hint="eastAsia" w:ascii="Consolas" w:hAnsi="Consolas" w:eastAsia="Consolas"/>
+          <w:color w:val="3F7F7F"/>
+          <w:sz w:val="22"/>
+        </w:rPr>
+        <w:t>h:outputText</w:t>
+      </w:r>
+      <w:r>
+        <w:rPr>
+          <w:rFonts w:hint="eastAsia" w:ascii="Consolas" w:hAnsi="Consolas" w:eastAsia="Consolas"/>
+          <w:color w:val="008080"/>
+          <w:sz w:val="22"/>
+        </w:rPr>
+        <w:t>&gt;</w:t>
+      </w:r>
+    </w:p>
     <w:p/>
     <w:p/>
     <w:p>

--- a/1java常规/3java开发/3框架/框架2/31jsf、RichFaces项目中使用.docx
+++ b/1java常规/3java开发/3框架/框架2/31jsf、RichFaces项目中使用.docx
@@ -136,10 +136,7 @@
         <w:t>利息计算；</w:t>
       </w:r>
     </w:p>
-    <w:p>
-      <w:bookmarkStart w:id="0" w:name="_GoBack"/>
-      <w:bookmarkEnd w:id="0"/>
-    </w:p>
+    <w:p/>
     <w:p>
       <w:pPr>
         <w:rPr>
@@ -9842,7 +9839,28 @@
           <w:sz w:val="20"/>
           <w:szCs w:val="20"/>
         </w:rPr>
-        <w:t xml:space="preserve"> onclick="WdatePicker()" </w:t>
+        <w:t xml:space="preserve"> onclick="</w:t>
+      </w:r>
+      <w:bookmarkStart w:id="0" w:name="_GoBack"/>
+      <w:r>
+        <w:rPr>
+          <w:rFonts w:ascii="Consolas" w:hAnsi="Consolas" w:cs="Consolas"/>
+          <w:color w:val="FF00FF"/>
+          <w:kern w:val="0"/>
+          <w:sz w:val="20"/>
+          <w:szCs w:val="20"/>
+        </w:rPr>
+        <w:t>WdatePicker</w:t>
+      </w:r>
+      <w:bookmarkEnd w:id="0"/>
+      <w:r>
+        <w:rPr>
+          <w:rFonts w:ascii="Consolas" w:hAnsi="Consolas" w:cs="Consolas"/>
+          <w:kern w:val="0"/>
+          <w:sz w:val="20"/>
+          <w:szCs w:val="20"/>
+        </w:rPr>
+        <w:t xml:space="preserve">()" </w:t>
       </w:r>
     </w:p>
     <w:p>

--- a/1java常规/3java开发/3框架/框架2/31jsf、RichFaces项目中使用.docx
+++ b/1java常规/3java开发/3框架/框架2/31jsf、RichFaces项目中使用.docx
@@ -276,7 +276,17 @@
         <w:t>action中</w:t>
       </w:r>
       <w:r>
-        <w:t>声明参数，页面隐藏控件来传值；</w:t>
+        <w:t>声明参数，页面控件</w:t>
+      </w:r>
+      <w:r>
+        <w:rPr>
+          <w:rFonts w:hint="eastAsia"/>
+          <w:lang w:val="en-US" w:eastAsia="zh-CN"/>
+        </w:rPr>
+        <w:t>获得值</w:t>
+      </w:r>
+      <w:r>
+        <w:t>；</w:t>
       </w:r>
     </w:p>
     <w:p/>
@@ -594,45 +604,102 @@
     </w:p>
     <w:p/>
     <w:p>
-      <w:pPr>
+      <w:r>
         <w:rPr>
           <w:rFonts w:hint="eastAsia"/>
           <w:lang w:val="en-US" w:eastAsia="zh-CN"/>
         </w:rPr>
-      </w:pPr>
-      <w:r>
+        <w:t>////////////////////////////////////////////////////////////////////</w:t>
+      </w:r>
+    </w:p>
+    <w:p/>
+    <w:p>
+      <w:r>
+        <w:rPr>
+          <w:rFonts w:hint="eastAsia"/>
+          <w:color w:val="0000FF"/>
+        </w:rPr>
+        <w:t>后台框架页面</w:t>
+      </w:r>
+      <w:r>
+        <w:rPr>
+          <w:rFonts w:hint="eastAsia"/>
+        </w:rPr>
+        <w:t>，</w:t>
+      </w:r>
+      <w:r>
+        <w:t>islogin.xhtml</w:t>
+      </w:r>
+    </w:p>
+    <w:p>
+      <w:r>
+        <w:t>都是通过&lt;ui:include src="dailyofficeworknav.xhtml"&gt;&lt;/ui:include&gt;加入其它页面；</w:t>
+      </w:r>
+    </w:p>
+    <w:p>
+      <w:r>
+        <w:t>顶部</w:t>
+      </w:r>
+      <w:r>
+        <w:rPr>
+          <w:rFonts w:hint="eastAsia"/>
+        </w:rPr>
+        <w:t>，top</w:t>
+      </w:r>
+      <w:r>
+        <w:t>.xhtml；</w:t>
+      </w:r>
+    </w:p>
+    <w:p>
+      <w:r>
+        <w:t>左侧菜单，</w:t>
+      </w:r>
+      <w:r>
+        <w:rPr>
+          <w:rFonts w:hint="eastAsia" w:ascii="Consolas" w:hAnsi="Consolas" w:eastAsia="Consolas"/>
+          <w:i/>
+          <w:color w:val="FF00FF"/>
+          <w:sz w:val="22"/>
+          <w:highlight w:val="white"/>
+        </w:rPr>
+        <w:t>main.xhtml</w:t>
+      </w:r>
+    </w:p>
+    <w:p>
+      <w:r>
+        <w:t>右侧，</w:t>
+      </w:r>
+      <w:r>
+        <w:rPr>
+          <w:rFonts w:hint="eastAsia"/>
+          <w:color w:val="FF00FF"/>
+        </w:rPr>
+        <w:t>iframe</w:t>
+      </w:r>
+      <w:r>
+        <w:rPr>
+          <w:rFonts w:hint="eastAsia"/>
+        </w:rPr>
+        <w:t>；</w:t>
+      </w:r>
+    </w:p>
+    <w:p/>
+    <w:p>
+      <w:pPr>
         <w:rPr>
           <w:rFonts w:hint="eastAsia"/>
           <w:lang w:val="en-US" w:eastAsia="zh-CN"/>
         </w:rPr>
-        <w:t>////////////////////////////////////////////////////////////////////</w:t>
-      </w:r>
-    </w:p>
-    <w:p>
-      <w:pPr>
+      </w:pPr>
+      <w:r>
+        <w:t>islogin</w:t>
+      </w:r>
+      <w:r>
         <w:rPr>
           <w:rFonts w:hint="eastAsia"/>
           <w:lang w:val="en-US" w:eastAsia="zh-CN"/>
         </w:rPr>
-      </w:pPr>
-    </w:p>
-    <w:p>
-      <w:pPr>
-        <w:rPr>
-          <w:rFonts w:hint="eastAsia"/>
-          <w:color w:val="auto"/>
-          <w:highlight w:val="yellow"/>
-          <w:lang w:val="en-US" w:eastAsia="zh-CN"/>
-        </w:rPr>
-      </w:pPr>
-      <w:r>
-        <w:rPr>
-          <w:rFonts w:hint="eastAsia"/>
-          <w:color w:val="auto"/>
-          <w:highlight w:val="yellow"/>
-          <w:lang w:val="en-US" w:eastAsia="zh-CN"/>
-        </w:rPr>
-        <w:t>页面：</w:t>
+        <w:t>中，</w:t>
       </w:r>
     </w:p>
     <w:p>
@@ -642,6 +709,340 @@
           <w:lang w:val="en-US" w:eastAsia="zh-CN"/>
         </w:rPr>
       </w:pPr>
+      <w:r>
+        <w:rPr>
+          <w:rFonts w:hint="eastAsia" w:ascii="Consolas" w:hAnsi="Consolas" w:eastAsia="Consolas"/>
+          <w:color w:val="008080"/>
+          <w:sz w:val="22"/>
+          <w:highlight w:val="white"/>
+        </w:rPr>
+        <w:t>&lt;</w:t>
+      </w:r>
+      <w:r>
+        <w:rPr>
+          <w:rFonts w:hint="eastAsia" w:ascii="Consolas" w:hAnsi="Consolas" w:eastAsia="Consolas"/>
+          <w:color w:val="3F7F7F"/>
+          <w:sz w:val="22"/>
+          <w:highlight w:val="lightGray"/>
+        </w:rPr>
+        <w:t>ui:include</w:t>
+      </w:r>
+      <w:r>
+        <w:rPr>
+          <w:rFonts w:hint="eastAsia" w:ascii="Consolas" w:hAnsi="Consolas" w:eastAsia="Consolas"/>
+          <w:sz w:val="22"/>
+          <w:highlight w:val="white"/>
+        </w:rPr>
+        <w:t xml:space="preserve"> </w:t>
+      </w:r>
+      <w:r>
+        <w:rPr>
+          <w:rFonts w:hint="eastAsia" w:ascii="Consolas" w:hAnsi="Consolas" w:eastAsia="Consolas"/>
+          <w:color w:val="7F007F"/>
+          <w:sz w:val="22"/>
+          <w:highlight w:val="white"/>
+        </w:rPr>
+        <w:t>src</w:t>
+      </w:r>
+      <w:r>
+        <w:rPr>
+          <w:rFonts w:hint="eastAsia" w:ascii="Consolas" w:hAnsi="Consolas" w:eastAsia="Consolas"/>
+          <w:color w:val="000000"/>
+          <w:sz w:val="22"/>
+          <w:highlight w:val="white"/>
+        </w:rPr>
+        <w:t>=</w:t>
+      </w:r>
+      <w:r>
+        <w:rPr>
+          <w:rFonts w:hint="eastAsia" w:ascii="Consolas" w:hAnsi="Consolas" w:eastAsia="Consolas"/>
+          <w:i/>
+          <w:color w:val="2A00FF"/>
+          <w:sz w:val="22"/>
+          <w:highlight w:val="white"/>
+        </w:rPr>
+        <w:t>"main.xhtml"</w:t>
+      </w:r>
+      <w:r>
+        <w:rPr>
+          <w:rFonts w:hint="eastAsia" w:ascii="Consolas" w:hAnsi="Consolas" w:eastAsia="Consolas"/>
+          <w:color w:val="008080"/>
+          <w:sz w:val="22"/>
+          <w:highlight w:val="white"/>
+        </w:rPr>
+        <w:t>&gt;&lt;/</w:t>
+      </w:r>
+      <w:r>
+        <w:rPr>
+          <w:rFonts w:hint="eastAsia" w:ascii="Consolas" w:hAnsi="Consolas" w:eastAsia="Consolas"/>
+          <w:color w:val="3F7F7F"/>
+          <w:sz w:val="22"/>
+          <w:highlight w:val="lightGray"/>
+        </w:rPr>
+        <w:t>ui:include</w:t>
+      </w:r>
+      <w:r>
+        <w:rPr>
+          <w:rFonts w:hint="eastAsia" w:ascii="Consolas" w:hAnsi="Consolas" w:eastAsia="Consolas"/>
+          <w:color w:val="008080"/>
+          <w:sz w:val="22"/>
+          <w:highlight w:val="white"/>
+        </w:rPr>
+        <w:t>&gt;</w:t>
+      </w:r>
+    </w:p>
+    <w:p>
+      <w:pPr>
+        <w:rPr>
+          <w:rFonts w:hint="eastAsia" w:ascii="Consolas" w:hAnsi="Consolas" w:eastAsia="Consolas"/>
+          <w:color w:val="008080"/>
+          <w:sz w:val="22"/>
+          <w:highlight w:val="white"/>
+        </w:rPr>
+      </w:pPr>
+      <w:r>
+        <w:rPr>
+          <w:rFonts w:hint="eastAsia" w:ascii="Consolas" w:hAnsi="Consolas" w:eastAsia="Consolas"/>
+          <w:color w:val="008080"/>
+          <w:sz w:val="22"/>
+          <w:highlight w:val="white"/>
+        </w:rPr>
+        <w:t>&lt;</w:t>
+      </w:r>
+      <w:r>
+        <w:rPr>
+          <w:rFonts w:hint="eastAsia" w:ascii="Consolas" w:hAnsi="Consolas" w:eastAsia="Consolas"/>
+          <w:color w:val="3F7F7F"/>
+          <w:sz w:val="22"/>
+          <w:highlight w:val="lightGray"/>
+        </w:rPr>
+        <w:t>iframe</w:t>
+      </w:r>
+      <w:r>
+        <w:rPr>
+          <w:rFonts w:hint="eastAsia" w:ascii="Consolas" w:hAnsi="Consolas" w:eastAsia="Consolas"/>
+          <w:sz w:val="22"/>
+          <w:highlight w:val="white"/>
+        </w:rPr>
+        <w:t xml:space="preserve"> </w:t>
+      </w:r>
+      <w:r>
+        <w:rPr>
+          <w:rFonts w:hint="eastAsia" w:ascii="Consolas" w:hAnsi="Consolas" w:eastAsia="Consolas"/>
+          <w:color w:val="7F007F"/>
+          <w:sz w:val="22"/>
+          <w:highlight w:val="white"/>
+        </w:rPr>
+        <w:t>id</w:t>
+      </w:r>
+      <w:r>
+        <w:rPr>
+          <w:rFonts w:hint="eastAsia" w:ascii="Consolas" w:hAnsi="Consolas" w:eastAsia="Consolas"/>
+          <w:color w:val="000000"/>
+          <w:sz w:val="22"/>
+          <w:highlight w:val="white"/>
+        </w:rPr>
+        <w:t>=</w:t>
+      </w:r>
+      <w:r>
+        <w:rPr>
+          <w:rFonts w:hint="eastAsia" w:ascii="Consolas" w:hAnsi="Consolas" w:eastAsia="Consolas"/>
+          <w:i/>
+          <w:color w:val="2A00FF"/>
+          <w:sz w:val="22"/>
+          <w:highlight w:val="white"/>
+        </w:rPr>
+        <w:t>"ifr"</w:t>
+      </w:r>
+      <w:r>
+        <w:rPr>
+          <w:rFonts w:hint="eastAsia" w:ascii="Consolas" w:hAnsi="Consolas" w:eastAsia="Consolas"/>
+          <w:sz w:val="22"/>
+          <w:highlight w:val="white"/>
+        </w:rPr>
+        <w:t xml:space="preserve"> </w:t>
+      </w:r>
+      <w:r>
+        <w:rPr>
+          <w:rFonts w:hint="eastAsia" w:ascii="Consolas" w:hAnsi="Consolas" w:eastAsia="Consolas"/>
+          <w:color w:val="7F007F"/>
+          <w:sz w:val="22"/>
+          <w:highlight w:val="white"/>
+        </w:rPr>
+        <w:t>src</w:t>
+      </w:r>
+      <w:r>
+        <w:rPr>
+          <w:rFonts w:hint="eastAsia" w:ascii="Consolas" w:hAnsi="Consolas" w:eastAsia="Consolas"/>
+          <w:color w:val="000000"/>
+          <w:sz w:val="22"/>
+          <w:highlight w:val="white"/>
+        </w:rPr>
+        <w:t>=</w:t>
+      </w:r>
+      <w:r>
+        <w:rPr>
+          <w:rFonts w:hint="eastAsia" w:ascii="Consolas" w:hAnsi="Consolas" w:eastAsia="Consolas"/>
+          <w:i/>
+          <w:color w:val="2A00FF"/>
+          <w:sz w:val="22"/>
+          <w:highlight w:val="white"/>
+        </w:rPr>
+        <w:t>""</w:t>
+      </w:r>
+      <w:r>
+        <w:rPr>
+          <w:rFonts w:hint="eastAsia" w:ascii="Consolas" w:hAnsi="Consolas" w:eastAsia="Consolas"/>
+          <w:sz w:val="22"/>
+          <w:highlight w:val="white"/>
+        </w:rPr>
+        <w:t xml:space="preserve"> </w:t>
+      </w:r>
+      <w:r>
+        <w:rPr>
+          <w:rFonts w:hint="eastAsia" w:ascii="Consolas" w:hAnsi="Consolas" w:eastAsia="Consolas"/>
+          <w:color w:val="7F007F"/>
+          <w:sz w:val="22"/>
+          <w:highlight w:val="white"/>
+        </w:rPr>
+        <w:t>frameborder</w:t>
+      </w:r>
+      <w:r>
+        <w:rPr>
+          <w:rFonts w:hint="eastAsia" w:ascii="Consolas" w:hAnsi="Consolas" w:eastAsia="Consolas"/>
+          <w:color w:val="000000"/>
+          <w:sz w:val="22"/>
+          <w:highlight w:val="white"/>
+        </w:rPr>
+        <w:t>=</w:t>
+      </w:r>
+      <w:r>
+        <w:rPr>
+          <w:rFonts w:hint="eastAsia" w:ascii="Consolas" w:hAnsi="Consolas" w:eastAsia="Consolas"/>
+          <w:i/>
+          <w:color w:val="2A00FF"/>
+          <w:sz w:val="22"/>
+          <w:highlight w:val="white"/>
+        </w:rPr>
+        <w:t>"0"</w:t>
+      </w:r>
+      <w:r>
+        <w:rPr>
+          <w:rFonts w:hint="eastAsia" w:ascii="Consolas" w:hAnsi="Consolas" w:eastAsia="Consolas"/>
+          <w:sz w:val="22"/>
+          <w:highlight w:val="white"/>
+        </w:rPr>
+        <w:t xml:space="preserve"> </w:t>
+      </w:r>
+      <w:r>
+        <w:rPr>
+          <w:rFonts w:hint="eastAsia" w:ascii="Consolas" w:hAnsi="Consolas" w:eastAsia="Consolas"/>
+          <w:color w:val="7F007F"/>
+          <w:sz w:val="22"/>
+          <w:highlight w:val="white"/>
+        </w:rPr>
+        <w:t>align</w:t>
+      </w:r>
+      <w:r>
+        <w:rPr>
+          <w:rFonts w:hint="eastAsia" w:ascii="Consolas" w:hAnsi="Consolas" w:eastAsia="Consolas"/>
+          <w:color w:val="000000"/>
+          <w:sz w:val="22"/>
+          <w:highlight w:val="white"/>
+        </w:rPr>
+        <w:t>=</w:t>
+      </w:r>
+      <w:r>
+        <w:rPr>
+          <w:rFonts w:hint="eastAsia" w:ascii="Consolas" w:hAnsi="Consolas" w:eastAsia="Consolas"/>
+          <w:i/>
+          <w:color w:val="2A00FF"/>
+          <w:sz w:val="22"/>
+          <w:highlight w:val="white"/>
+        </w:rPr>
+        <w:t>"left"</w:t>
+      </w:r>
+      <w:r>
+        <w:rPr>
+          <w:rFonts w:hint="eastAsia" w:ascii="Consolas" w:hAnsi="Consolas" w:eastAsia="Consolas"/>
+          <w:sz w:val="22"/>
+          <w:highlight w:val="white"/>
+        </w:rPr>
+        <w:t xml:space="preserve"> </w:t>
+      </w:r>
+      <w:r>
+        <w:rPr>
+          <w:rFonts w:hint="eastAsia" w:ascii="Consolas" w:hAnsi="Consolas" w:eastAsia="Consolas"/>
+          <w:color w:val="7F007F"/>
+          <w:sz w:val="22"/>
+          <w:highlight w:val="white"/>
+        </w:rPr>
+        <w:t>scrolling</w:t>
+      </w:r>
+      <w:r>
+        <w:rPr>
+          <w:rFonts w:hint="eastAsia" w:ascii="Consolas" w:hAnsi="Consolas" w:eastAsia="Consolas"/>
+          <w:color w:val="000000"/>
+          <w:sz w:val="22"/>
+          <w:highlight w:val="white"/>
+        </w:rPr>
+        <w:t>=</w:t>
+      </w:r>
+      <w:r>
+        <w:rPr>
+          <w:rFonts w:hint="eastAsia" w:ascii="Consolas" w:hAnsi="Consolas" w:eastAsia="Consolas"/>
+          <w:i/>
+          <w:color w:val="2A00FF"/>
+          <w:sz w:val="22"/>
+          <w:highlight w:val="white"/>
+        </w:rPr>
+        <w:t>"auto"</w:t>
+      </w:r>
+      <w:r>
+        <w:rPr>
+          <w:rFonts w:hint="eastAsia" w:ascii="Consolas" w:hAnsi="Consolas" w:eastAsia="Consolas"/>
+          <w:color w:val="008080"/>
+          <w:sz w:val="22"/>
+          <w:highlight w:val="white"/>
+        </w:rPr>
+        <w:t>&gt;</w:t>
+      </w:r>
+      <w:r>
+        <w:rPr>
+          <w:rFonts w:hint="eastAsia" w:ascii="Consolas" w:hAnsi="Consolas" w:eastAsia="Consolas"/>
+          <w:color w:val="000000"/>
+          <w:sz w:val="22"/>
+          <w:highlight w:val="white"/>
+        </w:rPr>
+        <w:t xml:space="preserve"> </w:t>
+      </w:r>
+      <w:r>
+        <w:rPr>
+          <w:rFonts w:hint="eastAsia" w:ascii="Consolas" w:hAnsi="Consolas" w:eastAsia="Consolas"/>
+          <w:color w:val="008080"/>
+          <w:sz w:val="22"/>
+          <w:highlight w:val="white"/>
+        </w:rPr>
+        <w:t>&lt;/</w:t>
+      </w:r>
+      <w:r>
+        <w:rPr>
+          <w:rFonts w:hint="eastAsia" w:ascii="Consolas" w:hAnsi="Consolas" w:eastAsia="Consolas"/>
+          <w:color w:val="3F7F7F"/>
+          <w:sz w:val="22"/>
+          <w:highlight w:val="lightGray"/>
+        </w:rPr>
+        <w:t>iframe</w:t>
+      </w:r>
+      <w:r>
+        <w:rPr>
+          <w:rFonts w:hint="eastAsia" w:ascii="Consolas" w:hAnsi="Consolas" w:eastAsia="Consolas"/>
+          <w:color w:val="008080"/>
+          <w:sz w:val="22"/>
+          <w:highlight w:val="white"/>
+        </w:rPr>
+        <w:t>&gt;</w:t>
+      </w:r>
     </w:p>
     <w:p>
       <w:pPr>
@@ -650,206 +1051,744 @@
           <w:lang w:val="en-US" w:eastAsia="zh-CN"/>
         </w:rPr>
       </w:pPr>
-      <w:r>
-        <w:rPr>
-          <w:rFonts w:hint="eastAsia"/>
-          <w:color w:val="0000FF"/>
-          <w:lang w:val="en-US" w:eastAsia="zh-CN"/>
-        </w:rPr>
-        <w:t>主内容</w:t>
-      </w:r>
-      <w:r>
+    </w:p>
+    <w:p>
+      <w:pPr>
         <w:rPr>
           <w:rFonts w:hint="eastAsia"/>
           <w:lang w:val="en-US" w:eastAsia="zh-CN"/>
         </w:rPr>
-        <w:t>：</w:t>
-      </w:r>
-    </w:p>
-    <w:p>
-      <w:pPr>
+      </w:pPr>
+      <w:r>
         <w:rPr>
           <w:rFonts w:hint="eastAsia"/>
           <w:lang w:val="en-US" w:eastAsia="zh-CN"/>
         </w:rPr>
-      </w:pPr>
-      <w:r>
-        <w:rPr>
-          <w:rFonts w:hint="eastAsia"/>
+        <w:t>main中,</w:t>
+      </w:r>
+    </w:p>
+    <w:p>
+      <w:pPr>
+        <w:spacing w:beforeLines="0" w:afterLines="0"/>
+        <w:jc w:val="left"/>
+        <w:rPr>
+          <w:rFonts w:hint="eastAsia" w:ascii="Consolas" w:hAnsi="Consolas" w:eastAsia="Consolas"/>
+          <w:sz w:val="22"/>
+        </w:rPr>
+      </w:pPr>
+      <w:r>
+        <w:rPr>
+          <w:rFonts w:hint="eastAsia" w:ascii="Consolas" w:hAnsi="Consolas" w:eastAsia="Consolas"/>
+          <w:color w:val="008080"/>
+          <w:sz w:val="22"/>
+        </w:rPr>
+        <w:t>&lt;</w:t>
+      </w:r>
+      <w:r>
+        <w:rPr>
+          <w:rFonts w:hint="eastAsia" w:ascii="Consolas" w:hAnsi="Consolas" w:eastAsia="Consolas"/>
+          <w:color w:val="3F7F7F"/>
+          <w:sz w:val="22"/>
+          <w:highlight w:val="lightGray"/>
+        </w:rPr>
+        <w:t>a4j:commandLink</w:t>
+      </w:r>
+      <w:r>
+        <w:rPr>
+          <w:rFonts w:hint="eastAsia" w:ascii="Consolas" w:hAnsi="Consolas" w:eastAsia="Consolas"/>
+          <w:sz w:val="22"/>
+        </w:rPr>
+        <w:t xml:space="preserve"> </w:t>
+      </w:r>
+      <w:r>
+        <w:rPr>
+          <w:rFonts w:hint="eastAsia" w:ascii="Consolas" w:hAnsi="Consolas" w:eastAsia="Consolas"/>
+          <w:color w:val="7F007F"/>
+          <w:sz w:val="22"/>
+        </w:rPr>
+        <w:t>id</w:t>
+      </w:r>
+      <w:r>
+        <w:rPr>
+          <w:rFonts w:hint="eastAsia" w:ascii="Consolas" w:hAnsi="Consolas" w:eastAsia="Consolas"/>
+          <w:color w:val="000000"/>
+          <w:sz w:val="22"/>
+        </w:rPr>
+        <w:t>=</w:t>
+      </w:r>
+      <w:r>
+        <w:rPr>
+          <w:rFonts w:hint="eastAsia" w:ascii="Consolas" w:hAnsi="Consolas" w:eastAsia="Consolas"/>
+          <w:i/>
+          <w:color w:val="2A00FF"/>
+          <w:sz w:val="22"/>
+        </w:rPr>
+        <w:t>"toBankCardLock"</w:t>
+      </w:r>
+      <w:r>
+        <w:rPr>
+          <w:rFonts w:hint="eastAsia" w:ascii="Consolas" w:hAnsi="Consolas" w:eastAsia="Consolas"/>
+          <w:sz w:val="22"/>
+        </w:rPr>
+        <w:t xml:space="preserve"> </w:t>
+      </w:r>
+      <w:r>
+        <w:rPr>
+          <w:rFonts w:hint="eastAsia" w:ascii="Consolas" w:hAnsi="Consolas" w:eastAsia="Consolas"/>
+          <w:color w:val="7F007F"/>
+          <w:sz w:val="22"/>
+        </w:rPr>
+        <w:t>name</w:t>
+      </w:r>
+      <w:r>
+        <w:rPr>
+          <w:rFonts w:hint="eastAsia" w:ascii="Consolas" w:hAnsi="Consolas" w:eastAsia="Consolas"/>
+          <w:color w:val="000000"/>
+          <w:sz w:val="22"/>
+        </w:rPr>
+        <w:t>=</w:t>
+      </w:r>
+      <w:r>
+        <w:rPr>
+          <w:rFonts w:hint="eastAsia" w:ascii="Consolas" w:hAnsi="Consolas" w:eastAsia="Consolas"/>
+          <w:i/>
+          <w:color w:val="2A00FF"/>
+          <w:sz w:val="22"/>
+        </w:rPr>
+        <w:t>"toBankCardLock"</w:t>
+      </w:r>
+    </w:p>
+    <w:p>
+      <w:pPr>
+        <w:spacing w:beforeLines="0" w:afterLines="0"/>
+        <w:jc w:val="left"/>
+        <w:rPr>
+          <w:rFonts w:hint="eastAsia" w:ascii="Consolas" w:hAnsi="Consolas" w:eastAsia="Consolas"/>
+          <w:sz w:val="22"/>
+        </w:rPr>
+      </w:pPr>
+      <w:r>
+        <w:rPr>
+          <w:rFonts w:hint="eastAsia" w:ascii="Consolas" w:hAnsi="Consolas" w:eastAsia="Consolas"/>
+          <w:sz w:val="22"/>
+        </w:rPr>
+        <w:tab/>
+      </w:r>
+      <w:r>
+        <w:rPr>
+          <w:rFonts w:hint="eastAsia" w:ascii="Consolas" w:hAnsi="Consolas" w:eastAsia="Consolas"/>
+          <w:sz w:val="22"/>
+        </w:rPr>
+        <w:tab/>
+      </w:r>
+      <w:r>
+        <w:rPr>
+          <w:rFonts w:hint="eastAsia" w:ascii="Consolas" w:hAnsi="Consolas" w:eastAsia="Consolas"/>
+          <w:sz w:val="22"/>
+        </w:rPr>
+        <w:tab/>
+      </w:r>
+      <w:r>
+        <w:rPr>
+          <w:rFonts w:hint="eastAsia" w:ascii="Consolas" w:hAnsi="Consolas" w:eastAsia="Consolas"/>
+          <w:sz w:val="22"/>
+        </w:rPr>
+        <w:tab/>
+      </w:r>
+      <w:r>
+        <w:rPr>
+          <w:rFonts w:hint="eastAsia" w:ascii="Consolas" w:hAnsi="Consolas" w:eastAsia="Consolas"/>
+          <w:sz w:val="22"/>
+        </w:rPr>
+        <w:tab/>
+      </w:r>
+      <w:r>
+        <w:rPr>
+          <w:rFonts w:hint="eastAsia" w:ascii="Consolas" w:hAnsi="Consolas" w:eastAsia="Consolas"/>
+          <w:sz w:val="22"/>
+        </w:rPr>
+        <w:tab/>
+      </w:r>
+      <w:r>
+        <w:rPr>
+          <w:rFonts w:hint="eastAsia" w:ascii="Consolas" w:hAnsi="Consolas" w:eastAsia="Consolas"/>
+          <w:color w:val="7F007F"/>
+          <w:sz w:val="22"/>
+        </w:rPr>
+        <w:t>value</w:t>
+      </w:r>
+      <w:r>
+        <w:rPr>
+          <w:rFonts w:hint="eastAsia" w:ascii="Consolas" w:hAnsi="Consolas" w:eastAsia="Consolas"/>
+          <w:color w:val="000000"/>
+          <w:sz w:val="22"/>
+        </w:rPr>
+        <w:t>=</w:t>
+      </w:r>
+      <w:r>
+        <w:rPr>
+          <w:rFonts w:hint="eastAsia" w:ascii="Consolas" w:hAnsi="Consolas" w:eastAsia="Consolas"/>
+          <w:i/>
+          <w:color w:val="2A00FF"/>
+          <w:sz w:val="22"/>
+        </w:rPr>
+        <w:t>"用户银行卡锁定查询"</w:t>
+      </w:r>
+      <w:r>
+        <w:rPr>
+          <w:rFonts w:hint="eastAsia" w:ascii="Consolas" w:hAnsi="Consolas" w:eastAsia="Consolas"/>
+          <w:sz w:val="22"/>
+        </w:rPr>
+        <w:t xml:space="preserve"> </w:t>
+      </w:r>
+      <w:r>
+        <w:rPr>
+          <w:rFonts w:hint="eastAsia" w:ascii="Consolas" w:hAnsi="Consolas" w:eastAsia="Consolas"/>
+          <w:color w:val="7F007F"/>
+          <w:sz w:val="22"/>
+        </w:rPr>
+        <w:t>onclick</w:t>
+      </w:r>
+      <w:r>
+        <w:rPr>
+          <w:rFonts w:hint="eastAsia" w:ascii="Consolas" w:hAnsi="Consolas" w:eastAsia="Consolas"/>
+          <w:color w:val="000000"/>
+          <w:sz w:val="22"/>
+        </w:rPr>
+        <w:t>=</w:t>
+      </w:r>
+      <w:r>
+        <w:rPr>
+          <w:rFonts w:hint="eastAsia" w:ascii="Consolas" w:hAnsi="Consolas" w:eastAsia="Consolas"/>
+          <w:color w:val="2A00FF"/>
+          <w:sz w:val="22"/>
+        </w:rPr>
+        <w:t>""</w:t>
+      </w:r>
+    </w:p>
+    <w:p>
+      <w:pPr>
+        <w:spacing w:beforeLines="0" w:afterLines="0"/>
+        <w:jc w:val="left"/>
+        <w:rPr>
+          <w:rFonts w:hint="eastAsia" w:ascii="Consolas" w:hAnsi="Consolas" w:eastAsia="Consolas"/>
+          <w:sz w:val="22"/>
+        </w:rPr>
+      </w:pPr>
+      <w:r>
+        <w:rPr>
+          <w:rFonts w:hint="eastAsia" w:ascii="Consolas" w:hAnsi="Consolas" w:eastAsia="Consolas"/>
+          <w:color w:val="000000"/>
+          <w:sz w:val="22"/>
+        </w:rPr>
+        <w:tab/>
+      </w:r>
+      <w:r>
+        <w:rPr>
+          <w:rFonts w:hint="eastAsia" w:ascii="Consolas" w:hAnsi="Consolas" w:eastAsia="Consolas"/>
+          <w:color w:val="000000"/>
+          <w:sz w:val="22"/>
+        </w:rPr>
+        <w:tab/>
+      </w:r>
+      <w:r>
+        <w:rPr>
+          <w:rFonts w:hint="eastAsia" w:ascii="Consolas" w:hAnsi="Consolas" w:eastAsia="Consolas"/>
+          <w:color w:val="000000"/>
+          <w:sz w:val="22"/>
+        </w:rPr>
+        <w:tab/>
+      </w:r>
+      <w:r>
+        <w:rPr>
+          <w:rFonts w:hint="eastAsia" w:ascii="Consolas" w:hAnsi="Consolas" w:eastAsia="Consolas"/>
+          <w:color w:val="000000"/>
+          <w:sz w:val="22"/>
+        </w:rPr>
+        <w:tab/>
+      </w:r>
+      <w:r>
+        <w:rPr>
+          <w:rFonts w:hint="eastAsia" w:ascii="Consolas" w:hAnsi="Consolas" w:eastAsia="Consolas"/>
+          <w:color w:val="000000"/>
+          <w:sz w:val="22"/>
+        </w:rPr>
+        <w:tab/>
+      </w:r>
+      <w:r>
+        <w:rPr>
+          <w:rFonts w:hint="eastAsia" w:ascii="Consolas" w:hAnsi="Consolas" w:eastAsia="Consolas"/>
+          <w:color w:val="000000"/>
+          <w:sz w:val="22"/>
+        </w:rPr>
+        <w:tab/>
+      </w:r>
+      <w:r>
+        <w:rPr>
+          <w:rFonts w:hint="eastAsia" w:ascii="Consolas" w:hAnsi="Consolas" w:eastAsia="Consolas"/>
+          <w:color w:val="7F007F"/>
+          <w:sz w:val="22"/>
+        </w:rPr>
+        <w:t>action</w:t>
+      </w:r>
+      <w:r>
+        <w:rPr>
+          <w:rFonts w:hint="eastAsia" w:ascii="Consolas" w:hAnsi="Consolas" w:eastAsia="Consolas"/>
+          <w:color w:val="000000"/>
+          <w:sz w:val="22"/>
+        </w:rPr>
+        <w:t>=</w:t>
+      </w:r>
+      <w:r>
+        <w:rPr>
+          <w:rFonts w:hint="eastAsia" w:ascii="Consolas" w:hAnsi="Consolas" w:eastAsia="Consolas"/>
+          <w:i/>
+          <w:color w:val="2A00FF"/>
+          <w:sz w:val="22"/>
+        </w:rPr>
+        <w:t>"#{bankCardLockSelectAction.toBankCardLockList}"</w:t>
+      </w:r>
+      <w:r>
+        <w:rPr>
+          <w:rFonts w:hint="eastAsia" w:ascii="Consolas" w:hAnsi="Consolas" w:eastAsia="Consolas"/>
+          <w:sz w:val="22"/>
+        </w:rPr>
+        <w:t xml:space="preserve"> </w:t>
+      </w:r>
+      <w:r>
+        <w:rPr>
+          <w:rFonts w:hint="eastAsia" w:ascii="Consolas" w:hAnsi="Consolas" w:eastAsia="Consolas"/>
+          <w:color w:val="7F007F"/>
+          <w:sz w:val="22"/>
+        </w:rPr>
+        <w:t>execute</w:t>
+      </w:r>
+      <w:r>
+        <w:rPr>
+          <w:rFonts w:hint="eastAsia" w:ascii="Consolas" w:hAnsi="Consolas" w:eastAsia="Consolas"/>
+          <w:color w:val="000000"/>
+          <w:sz w:val="22"/>
+        </w:rPr>
+        <w:t>=</w:t>
+      </w:r>
+      <w:r>
+        <w:rPr>
+          <w:rFonts w:hint="eastAsia" w:ascii="Consolas" w:hAnsi="Consolas" w:eastAsia="Consolas"/>
+          <w:i/>
+          <w:color w:val="2A00FF"/>
+          <w:sz w:val="22"/>
+        </w:rPr>
+        <w:t>""</w:t>
+      </w:r>
+    </w:p>
+    <w:p>
+      <w:pPr>
+        <w:spacing w:beforeLines="0" w:afterLines="0"/>
+        <w:jc w:val="left"/>
+        <w:rPr>
+          <w:rFonts w:hint="eastAsia" w:ascii="Consolas" w:hAnsi="Consolas" w:eastAsia="Consolas"/>
+          <w:sz w:val="22"/>
+        </w:rPr>
+      </w:pPr>
+      <w:r>
+        <w:rPr>
+          <w:rFonts w:hint="eastAsia" w:ascii="Consolas" w:hAnsi="Consolas" w:eastAsia="Consolas"/>
+          <w:sz w:val="22"/>
+        </w:rPr>
+        <w:tab/>
+      </w:r>
+      <w:r>
+        <w:rPr>
+          <w:rFonts w:hint="eastAsia" w:ascii="Consolas" w:hAnsi="Consolas" w:eastAsia="Consolas"/>
+          <w:sz w:val="22"/>
+        </w:rPr>
+        <w:tab/>
+      </w:r>
+      <w:r>
+        <w:rPr>
+          <w:rFonts w:hint="eastAsia" w:ascii="Consolas" w:hAnsi="Consolas" w:eastAsia="Consolas"/>
+          <w:sz w:val="22"/>
+        </w:rPr>
+        <w:tab/>
+      </w:r>
+      <w:r>
+        <w:rPr>
+          <w:rFonts w:hint="eastAsia" w:ascii="Consolas" w:hAnsi="Consolas" w:eastAsia="Consolas"/>
+          <w:sz w:val="22"/>
+        </w:rPr>
+        <w:tab/>
+      </w:r>
+      <w:r>
+        <w:rPr>
+          <w:rFonts w:hint="eastAsia" w:ascii="Consolas" w:hAnsi="Consolas" w:eastAsia="Consolas"/>
+          <w:sz w:val="22"/>
+        </w:rPr>
+        <w:tab/>
+      </w:r>
+      <w:r>
+        <w:rPr>
+          <w:rFonts w:hint="eastAsia" w:ascii="Consolas" w:hAnsi="Consolas" w:eastAsia="Consolas"/>
+          <w:sz w:val="22"/>
+        </w:rPr>
+        <w:tab/>
+      </w:r>
+      <w:r>
+        <w:rPr>
+          <w:rFonts w:hint="eastAsia" w:ascii="Consolas" w:hAnsi="Consolas" w:eastAsia="Consolas"/>
+          <w:color w:val="7F007F"/>
+          <w:sz w:val="22"/>
+        </w:rPr>
+        <w:t>data</w:t>
+      </w:r>
+      <w:r>
+        <w:rPr>
+          <w:rFonts w:hint="eastAsia" w:ascii="Consolas" w:hAnsi="Consolas" w:eastAsia="Consolas"/>
+          <w:color w:val="000000"/>
+          <w:sz w:val="22"/>
+        </w:rPr>
+        <w:t>=</w:t>
+      </w:r>
+      <w:r>
+        <w:rPr>
+          <w:rFonts w:hint="eastAsia" w:ascii="Consolas" w:hAnsi="Consolas" w:eastAsia="Consolas"/>
+          <w:i/>
+          <w:color w:val="2A00FF"/>
+          <w:sz w:val="22"/>
+        </w:rPr>
+        <w:t>"#{bankCardLockSelectAction.forUrl}"</w:t>
+      </w:r>
+    </w:p>
+    <w:p>
+      <w:pPr>
+        <w:spacing w:beforeLines="0" w:afterLines="0"/>
+        <w:jc w:val="left"/>
+        <w:rPr>
+          <w:rFonts w:hint="eastAsia" w:ascii="Consolas" w:hAnsi="Consolas" w:eastAsia="Consolas"/>
+          <w:sz w:val="22"/>
+        </w:rPr>
+      </w:pPr>
+      <w:r>
+        <w:rPr>
+          <w:rFonts w:hint="eastAsia" w:ascii="Consolas" w:hAnsi="Consolas" w:eastAsia="Consolas"/>
+          <w:sz w:val="22"/>
+        </w:rPr>
+        <w:tab/>
+      </w:r>
+      <w:r>
+        <w:rPr>
+          <w:rFonts w:hint="eastAsia" w:ascii="Consolas" w:hAnsi="Consolas" w:eastAsia="Consolas"/>
+          <w:sz w:val="22"/>
+        </w:rPr>
+        <w:tab/>
+      </w:r>
+      <w:r>
+        <w:rPr>
+          <w:rFonts w:hint="eastAsia" w:ascii="Consolas" w:hAnsi="Consolas" w:eastAsia="Consolas"/>
+          <w:sz w:val="22"/>
+        </w:rPr>
+        <w:tab/>
+      </w:r>
+      <w:r>
+        <w:rPr>
+          <w:rFonts w:hint="eastAsia" w:ascii="Consolas" w:hAnsi="Consolas" w:eastAsia="Consolas"/>
+          <w:sz w:val="22"/>
+        </w:rPr>
+        <w:tab/>
+      </w:r>
+      <w:r>
+        <w:rPr>
+          <w:rFonts w:hint="eastAsia" w:ascii="Consolas" w:hAnsi="Consolas" w:eastAsia="Consolas"/>
+          <w:sz w:val="22"/>
+        </w:rPr>
+        <w:tab/>
+      </w:r>
+      <w:r>
+        <w:rPr>
+          <w:rFonts w:hint="eastAsia" w:ascii="Consolas" w:hAnsi="Consolas" w:eastAsia="Consolas"/>
+          <w:sz w:val="22"/>
+        </w:rPr>
+        <w:tab/>
+      </w:r>
+      <w:r>
+        <w:rPr>
+          <w:rFonts w:hint="eastAsia" w:ascii="Consolas" w:hAnsi="Consolas" w:eastAsia="Consolas"/>
+          <w:color w:val="7F007F"/>
+          <w:sz w:val="22"/>
+        </w:rPr>
+        <w:t>oncomplete</w:t>
+      </w:r>
+      <w:r>
+        <w:rPr>
+          <w:rFonts w:hint="eastAsia" w:ascii="Consolas" w:hAnsi="Consolas" w:eastAsia="Consolas"/>
+          <w:color w:val="000000"/>
+          <w:sz w:val="22"/>
+        </w:rPr>
+        <w:t>=</w:t>
+      </w:r>
+      <w:r>
+        <w:rPr>
+          <w:rFonts w:hint="eastAsia" w:ascii="Consolas" w:hAnsi="Consolas" w:eastAsia="Consolas"/>
+          <w:i/>
+          <w:color w:val="2A00FF"/>
+          <w:sz w:val="22"/>
+        </w:rPr>
+        <w:t>"changesrc(event.data)"</w:t>
+      </w:r>
+      <w:r>
+        <w:rPr>
+          <w:rFonts w:hint="eastAsia" w:ascii="Consolas" w:hAnsi="Consolas" w:eastAsia="Consolas"/>
+          <w:sz w:val="22"/>
+        </w:rPr>
+        <w:t xml:space="preserve"> </w:t>
+      </w:r>
+      <w:r>
+        <w:rPr>
+          <w:rFonts w:hint="eastAsia" w:ascii="Consolas" w:hAnsi="Consolas" w:eastAsia="Consolas"/>
+          <w:color w:val="7F007F"/>
+          <w:sz w:val="22"/>
+        </w:rPr>
+        <w:t>render</w:t>
+      </w:r>
+      <w:r>
+        <w:rPr>
+          <w:rFonts w:hint="eastAsia" w:ascii="Consolas" w:hAnsi="Consolas" w:eastAsia="Consolas"/>
+          <w:color w:val="000000"/>
+          <w:sz w:val="22"/>
+        </w:rPr>
+        <w:t>=</w:t>
+      </w:r>
+      <w:r>
+        <w:rPr>
+          <w:rFonts w:hint="eastAsia" w:ascii="Consolas" w:hAnsi="Consolas" w:eastAsia="Consolas"/>
+          <w:i/>
+          <w:color w:val="2A00FF"/>
+          <w:sz w:val="22"/>
+        </w:rPr>
+        <w:t>"ifrpanel"</w:t>
+      </w:r>
+      <w:r>
+        <w:rPr>
+          <w:rFonts w:hint="eastAsia" w:ascii="Consolas" w:hAnsi="Consolas" w:eastAsia="Consolas"/>
+          <w:color w:val="008080"/>
+          <w:sz w:val="22"/>
+        </w:rPr>
+        <w:t>&gt;</w:t>
+      </w:r>
+    </w:p>
+    <w:p>
+      <w:pPr>
+        <w:rPr>
+          <w:rFonts w:hint="eastAsia" w:ascii="Consolas" w:hAnsi="Consolas" w:eastAsia="Consolas"/>
+          <w:color w:val="008080"/>
+          <w:sz w:val="22"/>
+        </w:rPr>
+      </w:pPr>
+      <w:r>
+        <w:rPr>
+          <w:rFonts w:hint="eastAsia" w:ascii="Consolas" w:hAnsi="Consolas" w:eastAsia="Consolas"/>
+          <w:color w:val="000000"/>
+          <w:sz w:val="22"/>
+        </w:rPr>
+        <w:tab/>
+      </w:r>
+      <w:r>
+        <w:rPr>
+          <w:rFonts w:hint="eastAsia" w:ascii="Consolas" w:hAnsi="Consolas" w:eastAsia="Consolas"/>
+          <w:color w:val="000000"/>
+          <w:sz w:val="22"/>
+        </w:rPr>
+        <w:tab/>
+      </w:r>
+      <w:r>
+        <w:rPr>
+          <w:rFonts w:hint="eastAsia" w:ascii="Consolas" w:hAnsi="Consolas" w:eastAsia="Consolas"/>
+          <w:color w:val="000000"/>
+          <w:sz w:val="22"/>
+        </w:rPr>
+        <w:tab/>
+      </w:r>
+      <w:r>
+        <w:rPr>
+          <w:rFonts w:hint="eastAsia" w:ascii="Consolas" w:hAnsi="Consolas" w:eastAsia="Consolas"/>
+          <w:color w:val="000000"/>
+          <w:sz w:val="22"/>
+        </w:rPr>
+        <w:tab/>
+      </w:r>
+      <w:r>
+        <w:rPr>
+          <w:rFonts w:hint="eastAsia" w:ascii="Consolas" w:hAnsi="Consolas" w:eastAsia="Consolas"/>
+          <w:color w:val="000000"/>
+          <w:sz w:val="22"/>
+        </w:rPr>
+        <w:tab/>
+      </w:r>
+      <w:r>
+        <w:rPr>
+          <w:rFonts w:hint="eastAsia" w:ascii="Consolas" w:hAnsi="Consolas" w:eastAsia="Consolas"/>
+          <w:color w:val="008080"/>
+          <w:sz w:val="22"/>
+        </w:rPr>
+        <w:t>&lt;/</w:t>
+      </w:r>
+      <w:r>
+        <w:rPr>
+          <w:rFonts w:hint="eastAsia" w:ascii="Consolas" w:hAnsi="Consolas" w:eastAsia="Consolas"/>
+          <w:color w:val="3F7F7F"/>
+          <w:sz w:val="22"/>
+          <w:highlight w:val="lightGray"/>
+        </w:rPr>
+        <w:t>a4j:commandLink</w:t>
+      </w:r>
+      <w:r>
+        <w:rPr>
+          <w:rFonts w:hint="eastAsia" w:ascii="Consolas" w:hAnsi="Consolas" w:eastAsia="Consolas"/>
+          <w:color w:val="008080"/>
+          <w:sz w:val="22"/>
+        </w:rPr>
+        <w:t>&gt;</w:t>
+      </w:r>
+    </w:p>
+    <w:p>
+      <w:pPr>
+        <w:rPr>
+          <w:rFonts w:hint="eastAsia" w:ascii="Consolas" w:hAnsi="Consolas"/>
+          <w:color w:val="008080"/>
+          <w:sz w:val="22"/>
           <w:lang w:val="en-US" w:eastAsia="zh-CN"/>
         </w:rPr>
-        <w:t>框架页面：</w:t>
-      </w:r>
-      <w:r>
-        <w:rPr>
-          <w:rFonts w:hint="eastAsia"/>
-          <w:color w:val="FF00FF"/>
+      </w:pPr>
+      <w:r>
+        <w:rPr>
+          <w:rFonts w:hint="eastAsia" w:ascii="Consolas" w:hAnsi="Consolas"/>
+          <w:color w:val="008080"/>
+          <w:sz w:val="22"/>
           <w:lang w:val="en-US" w:eastAsia="zh-CN"/>
         </w:rPr>
-        <w:t>没有框架页面</w:t>
-      </w:r>
-      <w:r>
-        <w:rPr>
-          <w:rFonts w:hint="eastAsia"/>
-          <w:lang w:val="en-US" w:eastAsia="zh-CN"/>
-        </w:rPr>
-        <w:t>，只是每个页面使用</w:t>
-      </w:r>
-      <w:r>
-        <w:rPr>
-          <w:rFonts w:hint="eastAsia"/>
-          <w:color w:val="FF00FF"/>
-          <w:lang w:val="en-US" w:eastAsia="zh-CN"/>
-        </w:rPr>
-        <w:t>ui:include</w:t>
-      </w:r>
-      <w:r>
-        <w:rPr>
-          <w:rFonts w:hint="eastAsia"/>
-          <w:lang w:val="en-US" w:eastAsia="zh-CN"/>
-        </w:rPr>
-        <w:t>包含需要的页面；</w:t>
-      </w:r>
-    </w:p>
-    <w:p>
-      <w:pPr>
-        <w:rPr>
-          <w:rFonts w:hint="eastAsia"/>
-          <w:lang w:val="en-US" w:eastAsia="zh-CN"/>
-        </w:rPr>
-      </w:pPr>
-      <w:r>
-        <w:rPr>
-          <w:rFonts w:ascii="Consolas" w:hAnsi="Consolas" w:cs="Consolas"/>
-          <w:color w:val="auto"/>
-          <w:kern w:val="0"/>
-          <w:sz w:val="20"/>
-          <w:szCs w:val="20"/>
-        </w:rPr>
-        <w:t>消息提示，</w:t>
-      </w:r>
-      <w:r>
-        <w:rPr>
-          <w:rFonts w:ascii="Consolas" w:hAnsi="Consolas" w:cs="Consolas"/>
-          <w:kern w:val="0"/>
-          <w:sz w:val="20"/>
-          <w:szCs w:val="20"/>
-        </w:rPr>
-        <w:t>---返回普通提示；返回异常信息；返回自定义异常提示信息；</w:t>
-      </w:r>
-    </w:p>
-    <w:p>
-      <w:pPr>
-        <w:rPr>
-          <w:rFonts w:hint="eastAsia"/>
-          <w:lang w:val="en-US" w:eastAsia="zh-CN"/>
-        </w:rPr>
-      </w:pPr>
-      <w:r>
-        <w:rPr>
-          <w:rFonts w:hint="eastAsia"/>
-          <w:lang w:val="en-US" w:eastAsia="zh-CN"/>
-        </w:rPr>
-        <w:t>权限；</w:t>
-      </w:r>
-    </w:p>
-    <w:p>
-      <w:pPr>
-        <w:rPr>
-          <w:rFonts w:hint="eastAsia"/>
-          <w:lang w:val="en-US" w:eastAsia="zh-CN"/>
-        </w:rPr>
-      </w:pPr>
-      <w:r>
-        <w:rPr>
-          <w:rFonts w:hint="eastAsia"/>
-          <w:lang w:val="en-US" w:eastAsia="zh-CN"/>
-        </w:rPr>
         <w:t>~</w:t>
       </w:r>
     </w:p>
     <w:p>
       <w:pPr>
-        <w:rPr>
-          <w:rFonts w:hint="eastAsia"/>
-          <w:lang w:val="en-US" w:eastAsia="zh-CN"/>
-        </w:rPr>
-      </w:pPr>
-      <w:r>
-        <w:rPr>
-          <w:rFonts w:hint="eastAsia"/>
-          <w:lang w:val="en-US" w:eastAsia="zh-CN"/>
-        </w:rPr>
-        <w:t>页面-控件用法；</w:t>
-      </w:r>
-    </w:p>
-    <w:p/>
-    <w:p/>
-    <w:p>
-      <w:r>
-        <w:rPr>
-          <w:rFonts w:hint="eastAsia"/>
-          <w:color w:val="0000FF"/>
-        </w:rPr>
-        <w:t>后台框架页面</w:t>
-      </w:r>
-      <w:r>
-        <w:rPr>
-          <w:rFonts w:hint="eastAsia"/>
-        </w:rPr>
-        <w:t>，</w:t>
-      </w:r>
-      <w:r>
-        <w:t>islogin.xhtml</w:t>
-      </w:r>
-    </w:p>
-    <w:p>
-      <w:r>
-        <w:t>都是通过&lt;ui:include src="dailyofficeworknav.xhtml"&gt;&lt;/ui:include&gt;加入其它页面；</w:t>
-      </w:r>
-    </w:p>
-    <w:p>
-      <w:r>
-        <w:t>顶部</w:t>
-      </w:r>
-      <w:r>
-        <w:rPr>
-          <w:rFonts w:hint="eastAsia"/>
-        </w:rPr>
-        <w:t>，top</w:t>
-      </w:r>
-      <w:r>
-        <w:t>.xhtml；</w:t>
-      </w:r>
-    </w:p>
-    <w:p>
-      <w:r>
-        <w:t>左侧菜单，</w:t>
-      </w:r>
-      <w:r>
-        <w:rPr>
-          <w:rFonts w:hint="eastAsia" w:ascii="Consolas" w:hAnsi="Consolas" w:eastAsia="Consolas"/>
-          <w:i/>
-          <w:color w:val="FF00FF"/>
-          <w:sz w:val="22"/>
-          <w:highlight w:val="white"/>
-        </w:rPr>
-        <w:t>main.xhtml</w:t>
-      </w:r>
-    </w:p>
-    <w:p>
-      <w:r>
-        <w:t>右侧，</w:t>
-      </w:r>
-      <w:r>
-        <w:rPr>
-          <w:rFonts w:hint="eastAsia"/>
-        </w:rPr>
-        <w:t>iframe；</w:t>
-      </w:r>
-    </w:p>
-    <w:p/>
-    <w:p/>
+        <w:spacing w:beforeLines="0" w:afterLines="0"/>
+        <w:jc w:val="left"/>
+        <w:rPr>
+          <w:rFonts w:hint="eastAsia" w:ascii="Consolas" w:hAnsi="Consolas" w:eastAsia="Consolas"/>
+          <w:sz w:val="22"/>
+        </w:rPr>
+      </w:pPr>
+      <w:r>
+        <w:rPr>
+          <w:rFonts w:hint="eastAsia" w:ascii="Consolas" w:hAnsi="Consolas" w:eastAsia="Consolas"/>
+          <w:color w:val="008080"/>
+          <w:sz w:val="22"/>
+        </w:rPr>
+        <w:t>&lt;</w:t>
+      </w:r>
+      <w:r>
+        <w:rPr>
+          <w:rFonts w:hint="eastAsia" w:ascii="Consolas" w:hAnsi="Consolas" w:eastAsia="Consolas"/>
+          <w:color w:val="3F7F7F"/>
+          <w:sz w:val="22"/>
+          <w:highlight w:val="lightGray"/>
+        </w:rPr>
+        <w:t>h:outputScript</w:t>
+      </w:r>
+      <w:r>
+        <w:rPr>
+          <w:rFonts w:hint="eastAsia" w:ascii="Consolas" w:hAnsi="Consolas" w:eastAsia="Consolas"/>
+          <w:color w:val="008080"/>
+          <w:sz w:val="22"/>
+        </w:rPr>
+        <w:t>&gt;</w:t>
+      </w:r>
+    </w:p>
+    <w:p>
+      <w:pPr>
+        <w:spacing w:beforeLines="0" w:afterLines="0"/>
+        <w:jc w:val="left"/>
+        <w:rPr>
+          <w:rFonts w:hint="eastAsia" w:ascii="Consolas" w:hAnsi="Consolas" w:eastAsia="Consolas"/>
+          <w:sz w:val="22"/>
+        </w:rPr>
+      </w:pPr>
+      <w:r>
+        <w:rPr>
+          <w:rFonts w:hint="eastAsia" w:ascii="Consolas" w:hAnsi="Consolas" w:eastAsia="Consolas"/>
+          <w:color w:val="000000"/>
+          <w:sz w:val="22"/>
+        </w:rPr>
+        <w:tab/>
+      </w:r>
+      <w:r>
+        <w:rPr>
+          <w:rFonts w:hint="eastAsia" w:ascii="Consolas" w:hAnsi="Consolas" w:eastAsia="Consolas"/>
+          <w:color w:val="000000"/>
+          <w:sz w:val="22"/>
+        </w:rPr>
+        <w:t>function changesrc(url){</w:t>
+      </w:r>
+    </w:p>
+    <w:p>
+      <w:pPr>
+        <w:spacing w:beforeLines="0" w:afterLines="0"/>
+        <w:jc w:val="left"/>
+        <w:rPr>
+          <w:rFonts w:hint="eastAsia" w:ascii="Consolas" w:hAnsi="Consolas" w:eastAsia="Consolas"/>
+          <w:sz w:val="22"/>
+        </w:rPr>
+      </w:pPr>
+      <w:r>
+        <w:rPr>
+          <w:rFonts w:hint="eastAsia" w:ascii="Consolas" w:hAnsi="Consolas" w:eastAsia="Consolas"/>
+          <w:color w:val="000000"/>
+          <w:sz w:val="22"/>
+        </w:rPr>
+        <w:tab/>
+      </w:r>
+      <w:r>
+        <w:rPr>
+          <w:rFonts w:hint="eastAsia" w:ascii="Consolas" w:hAnsi="Consolas" w:eastAsia="Consolas"/>
+          <w:color w:val="000000"/>
+          <w:sz w:val="22"/>
+        </w:rPr>
+        <w:tab/>
+      </w:r>
+      <w:r>
+        <w:rPr>
+          <w:rFonts w:hint="eastAsia" w:ascii="Consolas" w:hAnsi="Consolas" w:eastAsia="Consolas"/>
+          <w:color w:val="000000"/>
+          <w:sz w:val="22"/>
+        </w:rPr>
+        <w:t>$('#ifr').attr("src",'${path}'+url);</w:t>
+      </w:r>
+    </w:p>
+    <w:p>
+      <w:pPr>
+        <w:spacing w:beforeLines="0" w:afterLines="0"/>
+        <w:jc w:val="left"/>
+        <w:rPr>
+          <w:rFonts w:hint="eastAsia" w:ascii="Consolas" w:hAnsi="Consolas" w:eastAsia="Consolas"/>
+          <w:sz w:val="22"/>
+        </w:rPr>
+      </w:pPr>
+      <w:r>
+        <w:rPr>
+          <w:rFonts w:hint="eastAsia" w:ascii="Consolas" w:hAnsi="Consolas" w:eastAsia="Consolas"/>
+          <w:color w:val="000000"/>
+          <w:sz w:val="22"/>
+        </w:rPr>
+        <w:tab/>
+      </w:r>
+      <w:r>
+        <w:rPr>
+          <w:rFonts w:hint="eastAsia" w:ascii="Consolas" w:hAnsi="Consolas" w:eastAsia="Consolas"/>
+          <w:color w:val="000000"/>
+          <w:sz w:val="22"/>
+        </w:rPr>
+        <w:t>}</w:t>
+      </w:r>
+    </w:p>
     <w:p>
       <w:pPr>
         <w:rPr>
@@ -863,36 +1802,37 @@
       <w:r>
         <w:rPr>
           <w:rFonts w:hint="eastAsia" w:ascii="Consolas" w:hAnsi="Consolas" w:eastAsia="Consolas"/>
-          <w:color w:val="2A00FF"/>
-          <w:sz w:val="22"/>
-          <w:highlight w:val="white"/>
-        </w:rPr>
-        <w:t>/page/userbindbank/bankcard_lock_list.xhtml</w:t>
-      </w:r>
-      <w:r>
-        <w:rPr>
-          <w:rFonts w:hint="eastAsia" w:ascii="Consolas" w:hAnsi="Consolas"/>
-          <w:color w:val="2A00FF"/>
-          <w:sz w:val="22"/>
-          <w:highlight w:val="white"/>
-          <w:lang w:val="en-US" w:eastAsia="zh-CN"/>
-        </w:rPr>
-        <w:t>:</w:t>
-      </w:r>
-    </w:p>
-    <w:p>
-      <w:pPr>
-        <w:rPr>
-          <w:rFonts w:hint="eastAsia" w:ascii="Consolas" w:hAnsi="Consolas"/>
-          <w:color w:val="2A00FF"/>
-          <w:sz w:val="22"/>
-          <w:highlight w:val="white"/>
-          <w:lang w:val="en-US" w:eastAsia="zh-CN"/>
-        </w:rPr>
-      </w:pPr>
-    </w:p>
-    <w:p/>
-    <w:p/>
+          <w:color w:val="000000"/>
+          <w:sz w:val="22"/>
+        </w:rPr>
+        <w:tab/>
+      </w:r>
+      <w:r>
+        <w:rPr>
+          <w:rFonts w:hint="eastAsia" w:ascii="Consolas" w:hAnsi="Consolas" w:eastAsia="Consolas"/>
+          <w:color w:val="008080"/>
+          <w:sz w:val="22"/>
+        </w:rPr>
+        <w:t>&lt;/</w:t>
+      </w:r>
+      <w:r>
+        <w:rPr>
+          <w:rFonts w:hint="eastAsia" w:ascii="Consolas" w:hAnsi="Consolas" w:eastAsia="Consolas"/>
+          <w:color w:val="3F7F7F"/>
+          <w:sz w:val="22"/>
+          <w:highlight w:val="lightGray"/>
+        </w:rPr>
+        <w:t>h:outputScript</w:t>
+      </w:r>
+      <w:r>
+        <w:rPr>
+          <w:rFonts w:hint="eastAsia" w:ascii="Consolas" w:hAnsi="Consolas" w:eastAsia="Consolas"/>
+          <w:color w:val="008080"/>
+          <w:sz w:val="22"/>
+        </w:rPr>
+        <w:t>&gt;</w:t>
+      </w:r>
+    </w:p>
     <w:p/>
     <w:p/>
     <w:p>
@@ -2606,8 +3546,6 @@
         <w:t>----------------------------------</w:t>
       </w:r>
     </w:p>
-    <w:p/>
-    <w:p/>
     <w:p/>
     <w:p>
       <w:pPr>
@@ -2636,7 +3574,7 @@
           <w:szCs w:val="21"/>
           <w:lang w:val="en-US" w:eastAsia="zh-CN"/>
         </w:rPr>
-        <w:t>跳转页面：</w:t>
+        <w:t>跳转页面/弹出页面：</w:t>
       </w:r>
     </w:p>
     <w:p>
@@ -2666,414 +3604,8 @@
           <w:szCs w:val="21"/>
           <w:lang w:val="en-US" w:eastAsia="zh-CN"/>
         </w:rPr>
-        <w:t>页面，</w:t>
-      </w:r>
-    </w:p>
-    <w:p>
-      <w:pPr>
-        <w:widowControl w:val="0"/>
-        <w:autoSpaceDE w:val="0"/>
-        <w:autoSpaceDN w:val="0"/>
-        <w:rPr>
-          <w:rFonts w:hint="eastAsia" w:ascii="Consolas" w:hAnsi="Consolas" w:eastAsia="Consolas"/>
-          <w:sz w:val="22"/>
-        </w:rPr>
-      </w:pPr>
-      <w:r>
-        <w:rPr>
-          <w:rFonts w:hint="eastAsia" w:ascii="Consolas" w:hAnsi="Consolas" w:eastAsia="Consolas"/>
-          <w:color w:val="008080"/>
-          <w:sz w:val="22"/>
-        </w:rPr>
-        <w:t>&lt;</w:t>
-      </w:r>
-      <w:r>
-        <w:rPr>
-          <w:rFonts w:hint="eastAsia" w:ascii="Consolas" w:hAnsi="Consolas" w:eastAsia="Consolas"/>
-          <w:color w:val="3F7F7F"/>
-          <w:sz w:val="22"/>
-        </w:rPr>
-        <w:t>a4j:commandButton</w:t>
-      </w:r>
-      <w:r>
-        <w:rPr>
-          <w:rFonts w:hint="eastAsia" w:ascii="Consolas" w:hAnsi="Consolas" w:eastAsia="Consolas"/>
-          <w:sz w:val="22"/>
-        </w:rPr>
-        <w:t xml:space="preserve">   </w:t>
-      </w:r>
-      <w:r>
-        <w:rPr>
-          <w:rFonts w:hint="eastAsia" w:ascii="Consolas" w:hAnsi="Consolas" w:eastAsia="Consolas"/>
-          <w:color w:val="7F007F"/>
-          <w:sz w:val="22"/>
-        </w:rPr>
-        <w:t>value</w:t>
-      </w:r>
-      <w:r>
-        <w:rPr>
-          <w:rFonts w:hint="eastAsia" w:ascii="Consolas" w:hAnsi="Consolas" w:eastAsia="Consolas"/>
-          <w:color w:val="000000"/>
-          <w:sz w:val="22"/>
-        </w:rPr>
-        <w:t>=</w:t>
-      </w:r>
-      <w:r>
-        <w:rPr>
-          <w:rFonts w:hint="eastAsia" w:ascii="Consolas" w:hAnsi="Consolas" w:eastAsia="Consolas"/>
-          <w:i/>
-          <w:color w:val="2A00FF"/>
-          <w:sz w:val="22"/>
-        </w:rPr>
-        <w:t>"新增"</w:t>
-      </w:r>
-      <w:r>
-        <w:rPr>
-          <w:rFonts w:hint="eastAsia" w:ascii="Consolas" w:hAnsi="Consolas" w:eastAsia="Consolas"/>
-          <w:sz w:val="22"/>
-        </w:rPr>
-        <w:t xml:space="preserve"> </w:t>
-      </w:r>
-      <w:r>
-        <w:rPr>
-          <w:rFonts w:hint="eastAsia" w:ascii="Consolas" w:hAnsi="Consolas" w:eastAsia="Consolas"/>
-          <w:color w:val="7F007F"/>
-          <w:sz w:val="22"/>
-        </w:rPr>
-        <w:t>styleClass</w:t>
-      </w:r>
-      <w:r>
-        <w:rPr>
-          <w:rFonts w:hint="eastAsia" w:ascii="Consolas" w:hAnsi="Consolas" w:eastAsia="Consolas"/>
-          <w:color w:val="000000"/>
-          <w:sz w:val="22"/>
-        </w:rPr>
-        <w:t>=</w:t>
-      </w:r>
-      <w:r>
-        <w:rPr>
-          <w:rFonts w:hint="eastAsia" w:ascii="Consolas" w:hAnsi="Consolas" w:eastAsia="Consolas"/>
-          <w:i/>
-          <w:color w:val="2A00FF"/>
-          <w:sz w:val="22"/>
-        </w:rPr>
-        <w:t>"button"</w:t>
-      </w:r>
-    </w:p>
-    <w:p>
-      <w:pPr>
-        <w:widowControl w:val="0"/>
-        <w:autoSpaceDE w:val="0"/>
-        <w:autoSpaceDN w:val="0"/>
-        <w:rPr>
-          <w:rFonts w:hint="eastAsia" w:ascii="Consolas" w:hAnsi="Consolas" w:eastAsia="Consolas"/>
-          <w:color w:val="008080"/>
-          <w:sz w:val="22"/>
-        </w:rPr>
-      </w:pPr>
-      <w:r>
-        <w:rPr>
-          <w:rFonts w:hint="eastAsia" w:ascii="Consolas" w:hAnsi="Consolas" w:eastAsia="Consolas"/>
-          <w:sz w:val="22"/>
-        </w:rPr>
-        <w:tab/>
-      </w:r>
-      <w:r>
-        <w:rPr>
-          <w:rFonts w:hint="eastAsia" w:ascii="Consolas" w:hAnsi="Consolas" w:eastAsia="Consolas"/>
-          <w:sz w:val="22"/>
-        </w:rPr>
-        <w:tab/>
-      </w:r>
-      <w:r>
-        <w:rPr>
-          <w:rFonts w:hint="eastAsia" w:ascii="Consolas" w:hAnsi="Consolas" w:eastAsia="Consolas"/>
-          <w:sz w:val="22"/>
-        </w:rPr>
-        <w:tab/>
-      </w:r>
-      <w:r>
-        <w:rPr>
-          <w:rFonts w:hint="eastAsia" w:ascii="Consolas" w:hAnsi="Consolas" w:eastAsia="Consolas"/>
-          <w:sz w:val="22"/>
-        </w:rPr>
-        <w:tab/>
-      </w:r>
-      <w:r>
-        <w:rPr>
-          <w:rFonts w:hint="eastAsia" w:ascii="Consolas" w:hAnsi="Consolas" w:eastAsia="Consolas"/>
-          <w:sz w:val="22"/>
-        </w:rPr>
-        <w:tab/>
-      </w:r>
-      <w:r>
-        <w:rPr>
-          <w:rFonts w:hint="eastAsia" w:ascii="Consolas" w:hAnsi="Consolas" w:eastAsia="Consolas"/>
-          <w:sz w:val="22"/>
-        </w:rPr>
-        <w:tab/>
-      </w:r>
-      <w:r>
-        <w:rPr>
-          <w:rFonts w:hint="eastAsia" w:ascii="Consolas" w:hAnsi="Consolas" w:eastAsia="Consolas"/>
-          <w:sz w:val="22"/>
-        </w:rPr>
-        <w:tab/>
-      </w:r>
-      <w:r>
-        <w:rPr>
-          <w:rFonts w:hint="eastAsia" w:ascii="Consolas" w:hAnsi="Consolas" w:eastAsia="Consolas"/>
-          <w:sz w:val="22"/>
-        </w:rPr>
-        <w:tab/>
-      </w:r>
-      <w:r>
-        <w:rPr>
-          <w:rFonts w:hint="eastAsia" w:ascii="Consolas" w:hAnsi="Consolas" w:eastAsia="Consolas"/>
-          <w:color w:val="7F007F"/>
-          <w:sz w:val="22"/>
-        </w:rPr>
-        <w:t>action</w:t>
-      </w:r>
-      <w:r>
-        <w:rPr>
-          <w:rFonts w:hint="eastAsia" w:ascii="Consolas" w:hAnsi="Consolas" w:eastAsia="Consolas"/>
-          <w:color w:val="000000"/>
-          <w:sz w:val="22"/>
-        </w:rPr>
-        <w:t>=</w:t>
-      </w:r>
-      <w:r>
-        <w:rPr>
-          <w:rFonts w:hint="eastAsia" w:ascii="Consolas" w:hAnsi="Consolas" w:eastAsia="Consolas"/>
-          <w:i/>
-          <w:color w:val="2A00FF"/>
-          <w:sz w:val="22"/>
-        </w:rPr>
-        <w:t>"#{financialContractAction.add}"</w:t>
-      </w:r>
-      <w:r>
-        <w:rPr>
-          <w:rFonts w:hint="eastAsia" w:ascii="Consolas" w:hAnsi="Consolas" w:eastAsia="Consolas"/>
-          <w:sz w:val="22"/>
-        </w:rPr>
-        <w:t xml:space="preserve"> </w:t>
-      </w:r>
-      <w:r>
-        <w:rPr>
-          <w:rFonts w:hint="eastAsia" w:ascii="Consolas" w:hAnsi="Consolas" w:eastAsia="Consolas"/>
-          <w:color w:val="7F007F"/>
-          <w:sz w:val="22"/>
-        </w:rPr>
-        <w:t>execute</w:t>
-      </w:r>
-      <w:r>
-        <w:rPr>
-          <w:rFonts w:hint="eastAsia" w:ascii="Consolas" w:hAnsi="Consolas" w:eastAsia="Consolas"/>
-          <w:color w:val="000000"/>
-          <w:sz w:val="22"/>
-        </w:rPr>
-        <w:t>=</w:t>
-      </w:r>
-      <w:r>
-        <w:rPr>
-          <w:rFonts w:hint="eastAsia" w:ascii="Consolas" w:hAnsi="Consolas" w:eastAsia="Consolas"/>
-          <w:i/>
-          <w:color w:val="2A00FF"/>
-          <w:sz w:val="22"/>
-        </w:rPr>
-        <w:t>"@this"</w:t>
-      </w:r>
-      <w:r>
-        <w:rPr>
-          <w:rFonts w:hint="eastAsia" w:ascii="Consolas" w:hAnsi="Consolas" w:eastAsia="Consolas"/>
-          <w:sz w:val="22"/>
-        </w:rPr>
-        <w:t xml:space="preserve"> </w:t>
-      </w:r>
-      <w:r>
-        <w:rPr>
-          <w:rFonts w:hint="eastAsia" w:ascii="Consolas" w:hAnsi="Consolas" w:eastAsia="Consolas"/>
-          <w:color w:val="7F007F"/>
-          <w:sz w:val="22"/>
-        </w:rPr>
-        <w:t>data</w:t>
-      </w:r>
-      <w:r>
-        <w:rPr>
-          <w:rFonts w:hint="eastAsia" w:ascii="Consolas" w:hAnsi="Consolas" w:eastAsia="Consolas"/>
-          <w:color w:val="000000"/>
-          <w:sz w:val="22"/>
-        </w:rPr>
-        <w:t>=</w:t>
-      </w:r>
-      <w:r>
-        <w:rPr>
-          <w:rFonts w:hint="eastAsia" w:ascii="Consolas" w:hAnsi="Consolas" w:eastAsia="Consolas"/>
-          <w:i/>
-          <w:color w:val="2A00FF"/>
-          <w:sz w:val="22"/>
-        </w:rPr>
-        <w:t>"#{financialContractAction.forUrl}"</w:t>
-      </w:r>
-      <w:r>
-        <w:rPr>
-          <w:rFonts w:hint="eastAsia" w:ascii="Consolas" w:hAnsi="Consolas" w:eastAsia="Consolas"/>
-          <w:sz w:val="22"/>
-        </w:rPr>
-        <w:tab/>
-      </w:r>
-      <w:r>
-        <w:rPr>
-          <w:rFonts w:hint="eastAsia" w:ascii="Consolas" w:hAnsi="Consolas" w:eastAsia="Consolas"/>
-          <w:sz w:val="22"/>
-        </w:rPr>
-        <w:tab/>
-      </w:r>
-      <w:r>
-        <w:rPr>
-          <w:rFonts w:hint="eastAsia" w:ascii="Consolas" w:hAnsi="Consolas" w:eastAsia="Consolas"/>
-          <w:sz w:val="22"/>
-        </w:rPr>
-        <w:tab/>
-      </w:r>
-      <w:r>
-        <w:rPr>
-          <w:rFonts w:hint="eastAsia" w:ascii="Consolas" w:hAnsi="Consolas" w:eastAsia="Consolas"/>
-          <w:sz w:val="22"/>
-        </w:rPr>
-        <w:tab/>
-      </w:r>
-      <w:r>
-        <w:rPr>
-          <w:rFonts w:hint="eastAsia" w:ascii="Consolas" w:hAnsi="Consolas" w:eastAsia="Consolas"/>
-          <w:sz w:val="22"/>
-        </w:rPr>
-        <w:tab/>
-      </w:r>
-      <w:r>
-        <w:rPr>
-          <w:rFonts w:hint="eastAsia" w:ascii="Consolas" w:hAnsi="Consolas" w:eastAsia="Consolas"/>
-          <w:sz w:val="22"/>
-        </w:rPr>
-        <w:tab/>
-      </w:r>
-      <w:r>
-        <w:rPr>
-          <w:rFonts w:hint="eastAsia" w:ascii="Consolas" w:hAnsi="Consolas" w:eastAsia="Consolas"/>
-          <w:sz w:val="22"/>
-        </w:rPr>
-        <w:tab/>
-      </w:r>
-      <w:r>
-        <w:rPr>
-          <w:rFonts w:hint="eastAsia" w:ascii="Consolas" w:hAnsi="Consolas" w:eastAsia="Consolas"/>
-          <w:sz w:val="22"/>
-        </w:rPr>
-        <w:tab/>
-      </w:r>
-      <w:r>
-        <w:rPr>
-          <w:rFonts w:hint="eastAsia" w:ascii="Consolas" w:hAnsi="Consolas" w:eastAsia="Consolas"/>
-          <w:sz w:val="22"/>
-        </w:rPr>
-        <w:tab/>
-      </w:r>
-      <w:r>
-        <w:rPr>
-          <w:rFonts w:hint="eastAsia" w:ascii="Consolas" w:hAnsi="Consolas" w:eastAsia="Consolas"/>
-          <w:color w:val="7F007F"/>
-          <w:sz w:val="22"/>
-        </w:rPr>
-        <w:t>oncomplete</w:t>
-      </w:r>
-      <w:r>
-        <w:rPr>
-          <w:rFonts w:hint="eastAsia" w:ascii="Consolas" w:hAnsi="Consolas" w:eastAsia="Consolas"/>
-          <w:color w:val="000000"/>
-          <w:sz w:val="22"/>
-        </w:rPr>
-        <w:t>=</w:t>
-      </w:r>
-      <w:r>
-        <w:rPr>
-          <w:rFonts w:hint="eastAsia" w:ascii="Consolas" w:hAnsi="Consolas" w:eastAsia="Consolas"/>
-          <w:i/>
-          <w:color w:val="2A00FF"/>
-          <w:sz w:val="22"/>
-        </w:rPr>
-        <w:t>"doAddPopup(event.data);"</w:t>
-      </w:r>
-      <w:r>
-        <w:rPr>
-          <w:rFonts w:hint="eastAsia" w:ascii="Consolas" w:hAnsi="Consolas" w:eastAsia="Consolas"/>
-          <w:sz w:val="22"/>
-        </w:rPr>
-        <w:t xml:space="preserve"> </w:t>
-      </w:r>
-      <w:r>
-        <w:rPr>
-          <w:rFonts w:hint="eastAsia" w:ascii="Consolas" w:hAnsi="Consolas" w:eastAsia="Consolas"/>
-          <w:color w:val="7F007F"/>
-          <w:sz w:val="22"/>
-        </w:rPr>
-        <w:t>render</w:t>
-      </w:r>
-      <w:r>
-        <w:rPr>
-          <w:rFonts w:hint="eastAsia" w:ascii="Consolas" w:hAnsi="Consolas" w:eastAsia="Consolas"/>
-          <w:color w:val="000000"/>
-          <w:sz w:val="22"/>
-        </w:rPr>
-        <w:t>=</w:t>
-      </w:r>
-      <w:r>
-        <w:rPr>
-          <w:rFonts w:hint="eastAsia" w:ascii="Consolas" w:hAnsi="Consolas" w:eastAsia="Consolas"/>
-          <w:i/>
-          <w:color w:val="2A00FF"/>
-          <w:sz w:val="22"/>
-        </w:rPr>
-        <w:t>"contractAddForm"</w:t>
-      </w:r>
-      <w:r>
-        <w:rPr>
-          <w:rFonts w:hint="eastAsia" w:ascii="Consolas" w:hAnsi="Consolas" w:eastAsia="Consolas"/>
-          <w:color w:val="008080"/>
-          <w:sz w:val="22"/>
-        </w:rPr>
-        <w:t>&gt;&lt;/</w:t>
-      </w:r>
-      <w:r>
-        <w:rPr>
-          <w:rFonts w:hint="eastAsia" w:ascii="Consolas" w:hAnsi="Consolas" w:eastAsia="Consolas"/>
-          <w:color w:val="3F7F7F"/>
-          <w:sz w:val="22"/>
-          <w:highlight w:val="lightGray"/>
-        </w:rPr>
-        <w:t>a4j:commandButton</w:t>
-      </w:r>
-      <w:r>
-        <w:rPr>
-          <w:rFonts w:hint="eastAsia" w:ascii="Consolas" w:hAnsi="Consolas" w:eastAsia="Consolas"/>
-          <w:color w:val="008080"/>
-          <w:sz w:val="22"/>
-        </w:rPr>
-        <w:t>&gt;</w:t>
-      </w:r>
-    </w:p>
-    <w:p>
-      <w:pPr>
-        <w:tabs>
-          <w:tab w:val="left" w:pos="996"/>
-        </w:tabs>
-        <w:rPr>
-          <w:rFonts w:hint="eastAsia" w:ascii="Consolas" w:hAnsi="Consolas" w:eastAsia="Consolas"/>
-          <w:color w:val="008080"/>
-          <w:sz w:val="22"/>
-          <w:lang w:val="en-US" w:eastAsia="zh-CN"/>
-        </w:rPr>
-      </w:pPr>
+        <w:t>页面按钮---action方法---页面，跳转页面；</w:t>
+      </w:r>
     </w:p>
     <w:p>
       <w:pPr>
@@ -3102,8 +3634,414 @@
           <w:szCs w:val="21"/>
           <w:lang w:val="en-US" w:eastAsia="zh-CN"/>
         </w:rPr>
-        <w:t>action中，</w:t>
-      </w:r>
+        <w:t>页面，</w:t>
+      </w:r>
+    </w:p>
+    <w:p>
+      <w:pPr>
+        <w:widowControl w:val="0"/>
+        <w:autoSpaceDE w:val="0"/>
+        <w:autoSpaceDN w:val="0"/>
+        <w:rPr>
+          <w:rFonts w:hint="eastAsia" w:ascii="Consolas" w:hAnsi="Consolas" w:eastAsia="Consolas"/>
+          <w:sz w:val="22"/>
+        </w:rPr>
+      </w:pPr>
+      <w:r>
+        <w:rPr>
+          <w:rFonts w:hint="eastAsia" w:ascii="Consolas" w:hAnsi="Consolas" w:eastAsia="Consolas"/>
+          <w:color w:val="008080"/>
+          <w:sz w:val="22"/>
+        </w:rPr>
+        <w:t>&lt;</w:t>
+      </w:r>
+      <w:r>
+        <w:rPr>
+          <w:rFonts w:hint="eastAsia" w:ascii="Consolas" w:hAnsi="Consolas" w:eastAsia="Consolas"/>
+          <w:color w:val="3F7F7F"/>
+          <w:sz w:val="22"/>
+        </w:rPr>
+        <w:t>a4j:commandButton</w:t>
+      </w:r>
+      <w:r>
+        <w:rPr>
+          <w:rFonts w:hint="eastAsia" w:ascii="Consolas" w:hAnsi="Consolas" w:eastAsia="Consolas"/>
+          <w:sz w:val="22"/>
+        </w:rPr>
+        <w:t xml:space="preserve">   </w:t>
+      </w:r>
+      <w:r>
+        <w:rPr>
+          <w:rFonts w:hint="eastAsia" w:ascii="Consolas" w:hAnsi="Consolas" w:eastAsia="Consolas"/>
+          <w:color w:val="7F007F"/>
+          <w:sz w:val="22"/>
+        </w:rPr>
+        <w:t>value</w:t>
+      </w:r>
+      <w:r>
+        <w:rPr>
+          <w:rFonts w:hint="eastAsia" w:ascii="Consolas" w:hAnsi="Consolas" w:eastAsia="Consolas"/>
+          <w:color w:val="000000"/>
+          <w:sz w:val="22"/>
+        </w:rPr>
+        <w:t>=</w:t>
+      </w:r>
+      <w:r>
+        <w:rPr>
+          <w:rFonts w:hint="eastAsia" w:ascii="Consolas" w:hAnsi="Consolas" w:eastAsia="Consolas"/>
+          <w:i/>
+          <w:color w:val="2A00FF"/>
+          <w:sz w:val="22"/>
+        </w:rPr>
+        <w:t>"新增"</w:t>
+      </w:r>
+      <w:r>
+        <w:rPr>
+          <w:rFonts w:hint="eastAsia" w:ascii="Consolas" w:hAnsi="Consolas" w:eastAsia="Consolas"/>
+          <w:sz w:val="22"/>
+        </w:rPr>
+        <w:t xml:space="preserve"> </w:t>
+      </w:r>
+      <w:r>
+        <w:rPr>
+          <w:rFonts w:hint="eastAsia" w:ascii="Consolas" w:hAnsi="Consolas" w:eastAsia="Consolas"/>
+          <w:color w:val="7F007F"/>
+          <w:sz w:val="22"/>
+        </w:rPr>
+        <w:t>styleClass</w:t>
+      </w:r>
+      <w:r>
+        <w:rPr>
+          <w:rFonts w:hint="eastAsia" w:ascii="Consolas" w:hAnsi="Consolas" w:eastAsia="Consolas"/>
+          <w:color w:val="000000"/>
+          <w:sz w:val="22"/>
+        </w:rPr>
+        <w:t>=</w:t>
+      </w:r>
+      <w:r>
+        <w:rPr>
+          <w:rFonts w:hint="eastAsia" w:ascii="Consolas" w:hAnsi="Consolas" w:eastAsia="Consolas"/>
+          <w:i/>
+          <w:color w:val="2A00FF"/>
+          <w:sz w:val="22"/>
+        </w:rPr>
+        <w:t>"button"</w:t>
+      </w:r>
+    </w:p>
+    <w:p>
+      <w:pPr>
+        <w:widowControl w:val="0"/>
+        <w:autoSpaceDE w:val="0"/>
+        <w:autoSpaceDN w:val="0"/>
+        <w:rPr>
+          <w:rFonts w:hint="eastAsia" w:ascii="Consolas" w:hAnsi="Consolas" w:eastAsia="Consolas"/>
+          <w:color w:val="008080"/>
+          <w:sz w:val="22"/>
+        </w:rPr>
+      </w:pPr>
+      <w:r>
+        <w:rPr>
+          <w:rFonts w:hint="eastAsia" w:ascii="Consolas" w:hAnsi="Consolas" w:eastAsia="Consolas"/>
+          <w:sz w:val="22"/>
+        </w:rPr>
+        <w:tab/>
+      </w:r>
+      <w:r>
+        <w:rPr>
+          <w:rFonts w:hint="eastAsia" w:ascii="Consolas" w:hAnsi="Consolas" w:eastAsia="Consolas"/>
+          <w:sz w:val="22"/>
+        </w:rPr>
+        <w:tab/>
+      </w:r>
+      <w:r>
+        <w:rPr>
+          <w:rFonts w:hint="eastAsia" w:ascii="Consolas" w:hAnsi="Consolas" w:eastAsia="Consolas"/>
+          <w:sz w:val="22"/>
+        </w:rPr>
+        <w:tab/>
+      </w:r>
+      <w:r>
+        <w:rPr>
+          <w:rFonts w:hint="eastAsia" w:ascii="Consolas" w:hAnsi="Consolas" w:eastAsia="Consolas"/>
+          <w:sz w:val="22"/>
+        </w:rPr>
+        <w:tab/>
+      </w:r>
+      <w:r>
+        <w:rPr>
+          <w:rFonts w:hint="eastAsia" w:ascii="Consolas" w:hAnsi="Consolas" w:eastAsia="Consolas"/>
+          <w:sz w:val="22"/>
+        </w:rPr>
+        <w:tab/>
+      </w:r>
+      <w:r>
+        <w:rPr>
+          <w:rFonts w:hint="eastAsia" w:ascii="Consolas" w:hAnsi="Consolas" w:eastAsia="Consolas"/>
+          <w:sz w:val="22"/>
+        </w:rPr>
+        <w:tab/>
+      </w:r>
+      <w:r>
+        <w:rPr>
+          <w:rFonts w:hint="eastAsia" w:ascii="Consolas" w:hAnsi="Consolas" w:eastAsia="Consolas"/>
+          <w:sz w:val="22"/>
+        </w:rPr>
+        <w:tab/>
+      </w:r>
+      <w:r>
+        <w:rPr>
+          <w:rFonts w:hint="eastAsia" w:ascii="Consolas" w:hAnsi="Consolas" w:eastAsia="Consolas"/>
+          <w:sz w:val="22"/>
+        </w:rPr>
+        <w:tab/>
+      </w:r>
+      <w:r>
+        <w:rPr>
+          <w:rFonts w:hint="eastAsia" w:ascii="Consolas" w:hAnsi="Consolas" w:eastAsia="Consolas"/>
+          <w:color w:val="7F007F"/>
+          <w:sz w:val="22"/>
+        </w:rPr>
+        <w:t>action</w:t>
+      </w:r>
+      <w:r>
+        <w:rPr>
+          <w:rFonts w:hint="eastAsia" w:ascii="Consolas" w:hAnsi="Consolas" w:eastAsia="Consolas"/>
+          <w:color w:val="000000"/>
+          <w:sz w:val="22"/>
+        </w:rPr>
+        <w:t>=</w:t>
+      </w:r>
+      <w:r>
+        <w:rPr>
+          <w:rFonts w:hint="eastAsia" w:ascii="Consolas" w:hAnsi="Consolas" w:eastAsia="Consolas"/>
+          <w:i/>
+          <w:color w:val="2A00FF"/>
+          <w:sz w:val="22"/>
+        </w:rPr>
+        <w:t>"#{financialContractAction.add}"</w:t>
+      </w:r>
+      <w:r>
+        <w:rPr>
+          <w:rFonts w:hint="eastAsia" w:ascii="Consolas" w:hAnsi="Consolas" w:eastAsia="Consolas"/>
+          <w:sz w:val="22"/>
+        </w:rPr>
+        <w:t xml:space="preserve"> </w:t>
+      </w:r>
+      <w:r>
+        <w:rPr>
+          <w:rFonts w:hint="eastAsia" w:ascii="Consolas" w:hAnsi="Consolas" w:eastAsia="Consolas"/>
+          <w:color w:val="7F007F"/>
+          <w:sz w:val="22"/>
+        </w:rPr>
+        <w:t>execute</w:t>
+      </w:r>
+      <w:r>
+        <w:rPr>
+          <w:rFonts w:hint="eastAsia" w:ascii="Consolas" w:hAnsi="Consolas" w:eastAsia="Consolas"/>
+          <w:color w:val="000000"/>
+          <w:sz w:val="22"/>
+        </w:rPr>
+        <w:t>=</w:t>
+      </w:r>
+      <w:r>
+        <w:rPr>
+          <w:rFonts w:hint="eastAsia" w:ascii="Consolas" w:hAnsi="Consolas" w:eastAsia="Consolas"/>
+          <w:i/>
+          <w:color w:val="2A00FF"/>
+          <w:sz w:val="22"/>
+        </w:rPr>
+        <w:t>"@this"</w:t>
+      </w:r>
+      <w:r>
+        <w:rPr>
+          <w:rFonts w:hint="eastAsia" w:ascii="Consolas" w:hAnsi="Consolas" w:eastAsia="Consolas"/>
+          <w:sz w:val="22"/>
+        </w:rPr>
+        <w:t xml:space="preserve"> </w:t>
+      </w:r>
+      <w:r>
+        <w:rPr>
+          <w:rFonts w:hint="eastAsia" w:ascii="Consolas" w:hAnsi="Consolas" w:eastAsia="Consolas"/>
+          <w:color w:val="7F007F"/>
+          <w:sz w:val="22"/>
+        </w:rPr>
+        <w:t>data</w:t>
+      </w:r>
+      <w:r>
+        <w:rPr>
+          <w:rFonts w:hint="eastAsia" w:ascii="Consolas" w:hAnsi="Consolas" w:eastAsia="Consolas"/>
+          <w:color w:val="000000"/>
+          <w:sz w:val="22"/>
+        </w:rPr>
+        <w:t>=</w:t>
+      </w:r>
+      <w:r>
+        <w:rPr>
+          <w:rFonts w:hint="eastAsia" w:ascii="Consolas" w:hAnsi="Consolas" w:eastAsia="Consolas"/>
+          <w:i/>
+          <w:color w:val="2A00FF"/>
+          <w:sz w:val="22"/>
+        </w:rPr>
+        <w:t>"#{financialContractAction.forUrl}"</w:t>
+      </w:r>
+      <w:r>
+        <w:rPr>
+          <w:rFonts w:hint="eastAsia" w:ascii="Consolas" w:hAnsi="Consolas" w:eastAsia="Consolas"/>
+          <w:sz w:val="22"/>
+        </w:rPr>
+        <w:tab/>
+      </w:r>
+      <w:r>
+        <w:rPr>
+          <w:rFonts w:hint="eastAsia" w:ascii="Consolas" w:hAnsi="Consolas" w:eastAsia="Consolas"/>
+          <w:sz w:val="22"/>
+        </w:rPr>
+        <w:tab/>
+      </w:r>
+      <w:r>
+        <w:rPr>
+          <w:rFonts w:hint="eastAsia" w:ascii="Consolas" w:hAnsi="Consolas" w:eastAsia="Consolas"/>
+          <w:sz w:val="22"/>
+        </w:rPr>
+        <w:tab/>
+      </w:r>
+      <w:r>
+        <w:rPr>
+          <w:rFonts w:hint="eastAsia" w:ascii="Consolas" w:hAnsi="Consolas" w:eastAsia="Consolas"/>
+          <w:sz w:val="22"/>
+        </w:rPr>
+        <w:tab/>
+      </w:r>
+      <w:r>
+        <w:rPr>
+          <w:rFonts w:hint="eastAsia" w:ascii="Consolas" w:hAnsi="Consolas" w:eastAsia="Consolas"/>
+          <w:sz w:val="22"/>
+        </w:rPr>
+        <w:tab/>
+      </w:r>
+      <w:r>
+        <w:rPr>
+          <w:rFonts w:hint="eastAsia" w:ascii="Consolas" w:hAnsi="Consolas" w:eastAsia="Consolas"/>
+          <w:sz w:val="22"/>
+        </w:rPr>
+        <w:tab/>
+      </w:r>
+      <w:r>
+        <w:rPr>
+          <w:rFonts w:hint="eastAsia" w:ascii="Consolas" w:hAnsi="Consolas" w:eastAsia="Consolas"/>
+          <w:sz w:val="22"/>
+        </w:rPr>
+        <w:tab/>
+      </w:r>
+      <w:r>
+        <w:rPr>
+          <w:rFonts w:hint="eastAsia" w:ascii="Consolas" w:hAnsi="Consolas" w:eastAsia="Consolas"/>
+          <w:sz w:val="22"/>
+        </w:rPr>
+        <w:tab/>
+      </w:r>
+      <w:r>
+        <w:rPr>
+          <w:rFonts w:hint="eastAsia" w:ascii="Consolas" w:hAnsi="Consolas" w:eastAsia="Consolas"/>
+          <w:sz w:val="22"/>
+        </w:rPr>
+        <w:tab/>
+      </w:r>
+      <w:r>
+        <w:rPr>
+          <w:rFonts w:hint="eastAsia" w:ascii="Consolas" w:hAnsi="Consolas" w:eastAsia="Consolas"/>
+          <w:color w:val="7F007F"/>
+          <w:sz w:val="22"/>
+        </w:rPr>
+        <w:t>oncomplete</w:t>
+      </w:r>
+      <w:r>
+        <w:rPr>
+          <w:rFonts w:hint="eastAsia" w:ascii="Consolas" w:hAnsi="Consolas" w:eastAsia="Consolas"/>
+          <w:color w:val="000000"/>
+          <w:sz w:val="22"/>
+        </w:rPr>
+        <w:t>=</w:t>
+      </w:r>
+      <w:r>
+        <w:rPr>
+          <w:rFonts w:hint="eastAsia" w:ascii="Consolas" w:hAnsi="Consolas" w:eastAsia="Consolas"/>
+          <w:i/>
+          <w:color w:val="2A00FF"/>
+          <w:sz w:val="22"/>
+        </w:rPr>
+        <w:t>"doAddPopup(event.data);"</w:t>
+      </w:r>
+      <w:r>
+        <w:rPr>
+          <w:rFonts w:hint="eastAsia" w:ascii="Consolas" w:hAnsi="Consolas" w:eastAsia="Consolas"/>
+          <w:sz w:val="22"/>
+        </w:rPr>
+        <w:t xml:space="preserve"> </w:t>
+      </w:r>
+      <w:r>
+        <w:rPr>
+          <w:rFonts w:hint="eastAsia" w:ascii="Consolas" w:hAnsi="Consolas" w:eastAsia="Consolas"/>
+          <w:color w:val="7F007F"/>
+          <w:sz w:val="22"/>
+        </w:rPr>
+        <w:t>render</w:t>
+      </w:r>
+      <w:r>
+        <w:rPr>
+          <w:rFonts w:hint="eastAsia" w:ascii="Consolas" w:hAnsi="Consolas" w:eastAsia="Consolas"/>
+          <w:color w:val="000000"/>
+          <w:sz w:val="22"/>
+        </w:rPr>
+        <w:t>=</w:t>
+      </w:r>
+      <w:r>
+        <w:rPr>
+          <w:rFonts w:hint="eastAsia" w:ascii="Consolas" w:hAnsi="Consolas" w:eastAsia="Consolas"/>
+          <w:i/>
+          <w:color w:val="2A00FF"/>
+          <w:sz w:val="22"/>
+        </w:rPr>
+        <w:t>"contractAddForm"</w:t>
+      </w:r>
+      <w:r>
+        <w:rPr>
+          <w:rFonts w:hint="eastAsia" w:ascii="Consolas" w:hAnsi="Consolas" w:eastAsia="Consolas"/>
+          <w:color w:val="008080"/>
+          <w:sz w:val="22"/>
+        </w:rPr>
+        <w:t>&gt;&lt;/</w:t>
+      </w:r>
+      <w:r>
+        <w:rPr>
+          <w:rFonts w:hint="eastAsia" w:ascii="Consolas" w:hAnsi="Consolas" w:eastAsia="Consolas"/>
+          <w:color w:val="3F7F7F"/>
+          <w:sz w:val="22"/>
+          <w:highlight w:val="lightGray"/>
+        </w:rPr>
+        <w:t>a4j:commandButton</w:t>
+      </w:r>
+      <w:r>
+        <w:rPr>
+          <w:rFonts w:hint="eastAsia" w:ascii="Consolas" w:hAnsi="Consolas" w:eastAsia="Consolas"/>
+          <w:color w:val="008080"/>
+          <w:sz w:val="22"/>
+        </w:rPr>
+        <w:t>&gt;</w:t>
+      </w:r>
+    </w:p>
+    <w:p>
+      <w:pPr>
+        <w:tabs>
+          <w:tab w:val="left" w:pos="996"/>
+        </w:tabs>
+        <w:rPr>
+          <w:rFonts w:hint="eastAsia" w:ascii="Consolas" w:hAnsi="Consolas" w:eastAsia="Consolas"/>
+          <w:color w:val="008080"/>
+          <w:sz w:val="22"/>
+          <w:lang w:val="en-US" w:eastAsia="zh-CN"/>
+        </w:rPr>
+      </w:pPr>
     </w:p>
     <w:p>
       <w:pPr>
@@ -3123,6 +4061,36 @@
       </w:pPr>
       <w:r>
         <w:rPr>
+          <w:rFonts w:hint="eastAsia" w:ascii="Consolas" w:hAnsi="Consolas" w:cs="Consolas"/>
+          <w:i w:val="0"/>
+          <w:iCs w:val="0"/>
+          <w:color w:val="auto"/>
+          <w:kern w:val="0"/>
+          <w:sz w:val="21"/>
+          <w:szCs w:val="21"/>
+          <w:lang w:val="en-US" w:eastAsia="zh-CN"/>
+        </w:rPr>
+        <w:t>action中，</w:t>
+      </w:r>
+    </w:p>
+    <w:p>
+      <w:pPr>
+        <w:tabs>
+          <w:tab w:val="left" w:pos="996"/>
+        </w:tabs>
+        <w:rPr>
+          <w:rFonts w:hint="eastAsia" w:ascii="Consolas" w:hAnsi="Consolas" w:cs="Consolas"/>
+          <w:i w:val="0"/>
+          <w:iCs w:val="0"/>
+          <w:color w:val="auto"/>
+          <w:kern w:val="0"/>
+          <w:sz w:val="21"/>
+          <w:szCs w:val="21"/>
+          <w:lang w:val="en-US" w:eastAsia="zh-CN"/>
+        </w:rPr>
+      </w:pPr>
+      <w:r>
+        <w:rPr>
           <w:rFonts w:hint="eastAsia" w:ascii="Consolas" w:hAnsi="Consolas" w:eastAsia="Consolas"/>
           <w:b/>
           <w:color w:val="7F0055"/>
@@ -6767,7 +7735,27 @@
           <w:sz w:val="20"/>
           <w:szCs w:val="20"/>
         </w:rPr>
-        <w:t>value=$('[id="contractAddForm:contractCode"]').val();</w:t>
+        <w:t>value=$('[</w:t>
+      </w:r>
+      <w:r>
+        <w:rPr>
+          <w:rFonts w:ascii="Consolas" w:hAnsi="Consolas" w:cs="Consolas"/>
+          <w:color w:val="FF00FF"/>
+          <w:kern w:val="0"/>
+          <w:sz w:val="20"/>
+          <w:szCs w:val="20"/>
+        </w:rPr>
+        <w:t>id</w:t>
+      </w:r>
+      <w:r>
+        <w:rPr>
+          <w:rFonts w:ascii="Consolas" w:hAnsi="Consolas" w:cs="Consolas"/>
+          <w:color w:val="000000"/>
+          <w:kern w:val="0"/>
+          <w:sz w:val="20"/>
+          <w:szCs w:val="20"/>
+        </w:rPr>
+        <w:t>="contractAddForm:contractCode"]').val();</w:t>
       </w:r>
       <w:r>
         <w:rPr>
@@ -9695,7 +10683,7 @@
           <w:rFonts w:ascii="Consolas" w:hAnsi="Consolas" w:cs="Consolas"/>
           <w:i/>
           <w:iCs/>
-          <w:color w:val="ED7D31"/>
+          <w:color w:val="FF00FF"/>
           <w:kern w:val="0"/>
           <w:sz w:val="20"/>
           <w:szCs w:val="20"/>
@@ -9841,7 +10829,6 @@
         </w:rPr>
         <w:t xml:space="preserve"> onclick="</w:t>
       </w:r>
-      <w:bookmarkStart w:id="0" w:name="_GoBack"/>
       <w:r>
         <w:rPr>
           <w:rFonts w:ascii="Consolas" w:hAnsi="Consolas" w:cs="Consolas"/>
@@ -9852,7 +10839,6 @@
         </w:rPr>
         <w:t>WdatePicker</w:t>
       </w:r>
-      <w:bookmarkEnd w:id="0"/>
       <w:r>
         <w:rPr>
           <w:rFonts w:ascii="Consolas" w:hAnsi="Consolas" w:cs="Consolas"/>
@@ -11447,6 +12433,331 @@
           <w:szCs w:val="20"/>
         </w:rPr>
       </w:pPr>
+    </w:p>
+    <w:p>
+      <w:pPr>
+        <w:rPr>
+          <w:rFonts w:ascii="Consolas" w:hAnsi="Consolas" w:cs="Consolas"/>
+          <w:color w:val="000000"/>
+          <w:kern w:val="0"/>
+          <w:sz w:val="20"/>
+          <w:szCs w:val="20"/>
+        </w:rPr>
+      </w:pPr>
+    </w:p>
+    <w:p>
+      <w:pPr>
+        <w:rPr>
+          <w:rFonts w:hint="eastAsia" w:ascii="Consolas" w:hAnsi="Consolas" w:cs="Consolas"/>
+          <w:color w:val="000000"/>
+          <w:kern w:val="0"/>
+          <w:sz w:val="20"/>
+          <w:szCs w:val="20"/>
+          <w:lang w:val="en-US" w:eastAsia="zh-CN"/>
+        </w:rPr>
+      </w:pPr>
+      <w:r>
+        <w:rPr>
+          <w:rFonts w:hint="eastAsia" w:ascii="Consolas" w:hAnsi="Consolas" w:cs="Consolas"/>
+          <w:color w:val="000000"/>
+          <w:kern w:val="0"/>
+          <w:sz w:val="20"/>
+          <w:szCs w:val="20"/>
+          <w:lang w:val="en-US" w:eastAsia="zh-CN"/>
+        </w:rPr>
+        <w:t>判断开始时间与当前时间的间距：</w:t>
+      </w:r>
+    </w:p>
+    <w:p>
+      <w:pPr>
+        <w:rPr>
+          <w:rFonts w:hint="eastAsia" w:ascii="Consolas" w:hAnsi="Consolas" w:cs="Consolas"/>
+          <w:color w:val="000000"/>
+          <w:kern w:val="0"/>
+          <w:sz w:val="20"/>
+          <w:szCs w:val="20"/>
+          <w:lang w:val="en-US" w:eastAsia="zh-CN"/>
+        </w:rPr>
+      </w:pPr>
+      <w:r>
+        <w:rPr>
+          <w:rFonts w:hint="eastAsia" w:ascii="Consolas" w:hAnsi="Consolas" w:eastAsia="Consolas"/>
+          <w:b/>
+          <w:color w:val="7F0055"/>
+          <w:sz w:val="22"/>
+          <w:highlight w:val="white"/>
+        </w:rPr>
+        <w:t>var</w:t>
+      </w:r>
+      <w:r>
+        <w:rPr>
+          <w:rFonts w:hint="eastAsia" w:ascii="Consolas" w:hAnsi="Consolas" w:eastAsia="Consolas"/>
+          <w:color w:val="000000"/>
+          <w:sz w:val="22"/>
+          <w:highlight w:val="white"/>
+        </w:rPr>
+        <w:t xml:space="preserve">  startTime= $(</w:t>
+      </w:r>
+      <w:r>
+        <w:rPr>
+          <w:rFonts w:hint="eastAsia" w:ascii="Consolas" w:hAnsi="Consolas" w:eastAsia="Consolas"/>
+          <w:color w:val="2A00FF"/>
+          <w:sz w:val="22"/>
+          <w:highlight w:val="white"/>
+        </w:rPr>
+        <w:t>'[id="addPopupform:startTime"]'</w:t>
+      </w:r>
+      <w:r>
+        <w:rPr>
+          <w:rFonts w:hint="eastAsia" w:ascii="Consolas" w:hAnsi="Consolas" w:eastAsia="Consolas"/>
+          <w:color w:val="000000"/>
+          <w:sz w:val="22"/>
+          <w:highlight w:val="white"/>
+        </w:rPr>
+        <w:t>).val();</w:t>
+      </w:r>
+    </w:p>
+    <w:p>
+      <w:pPr>
+        <w:spacing w:beforeLines="0" w:afterLines="0"/>
+        <w:jc w:val="left"/>
+        <w:rPr>
+          <w:rFonts w:hint="eastAsia" w:ascii="Consolas" w:hAnsi="Consolas" w:eastAsia="Consolas"/>
+          <w:sz w:val="22"/>
+        </w:rPr>
+      </w:pPr>
+      <w:r>
+        <w:rPr>
+          <w:rFonts w:hint="eastAsia" w:ascii="Consolas" w:hAnsi="Consolas" w:eastAsia="Consolas"/>
+          <w:b/>
+          <w:color w:val="7F0055"/>
+          <w:sz w:val="22"/>
+        </w:rPr>
+        <w:t>var</w:t>
+      </w:r>
+      <w:r>
+        <w:rPr>
+          <w:rFonts w:hint="eastAsia" w:ascii="Consolas" w:hAnsi="Consolas" w:eastAsia="Consolas"/>
+          <w:color w:val="000000"/>
+          <w:sz w:val="22"/>
+        </w:rPr>
+        <w:t xml:space="preserve"> date1=strToDate(startTime);</w:t>
+      </w:r>
+    </w:p>
+    <w:p>
+      <w:pPr>
+        <w:spacing w:beforeLines="0" w:afterLines="0"/>
+        <w:jc w:val="left"/>
+        <w:rPr>
+          <w:rFonts w:hint="eastAsia" w:ascii="Consolas" w:hAnsi="Consolas" w:eastAsia="Consolas"/>
+          <w:sz w:val="22"/>
+        </w:rPr>
+      </w:pPr>
+      <w:r>
+        <w:rPr>
+          <w:rFonts w:hint="eastAsia" w:ascii="Consolas" w:hAnsi="Consolas" w:eastAsia="Consolas"/>
+          <w:b/>
+          <w:color w:val="7F0055"/>
+          <w:sz w:val="22"/>
+        </w:rPr>
+        <w:t>var</w:t>
+      </w:r>
+      <w:r>
+        <w:rPr>
+          <w:rFonts w:hint="eastAsia" w:ascii="Consolas" w:hAnsi="Consolas" w:eastAsia="Consolas"/>
+          <w:color w:val="000000"/>
+          <w:sz w:val="22"/>
+        </w:rPr>
+        <w:t xml:space="preserve"> date2=</w:t>
+      </w:r>
+      <w:r>
+        <w:rPr>
+          <w:rFonts w:hint="eastAsia" w:ascii="Consolas" w:hAnsi="Consolas" w:eastAsia="Consolas"/>
+          <w:b/>
+          <w:color w:val="7F0055"/>
+          <w:sz w:val="22"/>
+        </w:rPr>
+        <w:t>new</w:t>
+      </w:r>
+      <w:r>
+        <w:rPr>
+          <w:rFonts w:hint="eastAsia" w:ascii="Consolas" w:hAnsi="Consolas" w:eastAsia="Consolas"/>
+          <w:color w:val="000000"/>
+          <w:sz w:val="22"/>
+        </w:rPr>
+        <w:t xml:space="preserve"> Date();</w:t>
+      </w:r>
+    </w:p>
+    <w:p>
+      <w:pPr>
+        <w:spacing w:beforeLines="0" w:afterLines="0"/>
+        <w:jc w:val="left"/>
+        <w:rPr>
+          <w:rFonts w:hint="eastAsia" w:ascii="Consolas" w:hAnsi="Consolas" w:eastAsia="Consolas"/>
+          <w:sz w:val="22"/>
+        </w:rPr>
+      </w:pPr>
+      <w:r>
+        <w:rPr>
+          <w:rFonts w:hint="eastAsia" w:ascii="Consolas" w:hAnsi="Consolas" w:eastAsia="Consolas"/>
+          <w:b/>
+          <w:color w:val="7F0055"/>
+          <w:sz w:val="22"/>
+        </w:rPr>
+        <w:t>var</w:t>
+      </w:r>
+      <w:r>
+        <w:rPr>
+          <w:rFonts w:hint="eastAsia" w:ascii="Consolas" w:hAnsi="Consolas" w:eastAsia="Consolas"/>
+          <w:color w:val="000000"/>
+          <w:sz w:val="22"/>
+        </w:rPr>
+        <w:t xml:space="preserve"> iday = (date1.getTime() - date2.getTime()) / (24*3600*1000);  </w:t>
+      </w:r>
+    </w:p>
+    <w:p>
+      <w:pPr>
+        <w:spacing w:beforeLines="0" w:afterLines="0"/>
+        <w:jc w:val="left"/>
+        <w:rPr>
+          <w:rFonts w:hint="eastAsia" w:ascii="Consolas" w:hAnsi="Consolas" w:eastAsia="Consolas"/>
+          <w:sz w:val="22"/>
+        </w:rPr>
+      </w:pPr>
+      <w:r>
+        <w:rPr>
+          <w:rFonts w:hint="eastAsia" w:ascii="Consolas" w:hAnsi="Consolas" w:eastAsia="Consolas"/>
+          <w:color w:val="000000"/>
+          <w:sz w:val="22"/>
+        </w:rPr>
+        <w:tab/>
+      </w:r>
+      <w:r>
+        <w:rPr>
+          <w:rFonts w:hint="eastAsia" w:ascii="Consolas" w:hAnsi="Consolas" w:eastAsia="Consolas"/>
+          <w:color w:val="000000"/>
+          <w:sz w:val="22"/>
+        </w:rPr>
+        <w:tab/>
+      </w:r>
+      <w:r>
+        <w:rPr>
+          <w:rFonts w:hint="eastAsia" w:ascii="Consolas" w:hAnsi="Consolas" w:eastAsia="Consolas"/>
+          <w:color w:val="000000"/>
+          <w:sz w:val="22"/>
+        </w:rPr>
+        <w:tab/>
+      </w:r>
+      <w:r>
+        <w:rPr>
+          <w:rFonts w:hint="eastAsia" w:ascii="Consolas" w:hAnsi="Consolas" w:eastAsia="Consolas"/>
+          <w:color w:val="000000"/>
+          <w:sz w:val="22"/>
+        </w:rPr>
+        <w:tab/>
+      </w:r>
+      <w:r>
+        <w:rPr>
+          <w:rFonts w:hint="eastAsia" w:ascii="Consolas" w:hAnsi="Consolas" w:eastAsia="Consolas"/>
+          <w:color w:val="000000"/>
+          <w:sz w:val="22"/>
+        </w:rPr>
+        <w:tab/>
+      </w:r>
+    </w:p>
+    <w:p>
+      <w:pPr>
+        <w:spacing w:beforeLines="0" w:afterLines="0"/>
+        <w:jc w:val="left"/>
+        <w:rPr>
+          <w:rFonts w:hint="eastAsia" w:ascii="Consolas" w:hAnsi="Consolas" w:eastAsia="Consolas"/>
+          <w:sz w:val="22"/>
+        </w:rPr>
+      </w:pPr>
+      <w:r>
+        <w:rPr>
+          <w:rFonts w:hint="eastAsia" w:ascii="Consolas" w:hAnsi="Consolas" w:eastAsia="Consolas"/>
+          <w:b/>
+          <w:color w:val="7F0055"/>
+          <w:sz w:val="22"/>
+        </w:rPr>
+        <w:t>if</w:t>
+      </w:r>
+      <w:r>
+        <w:rPr>
+          <w:rFonts w:hint="eastAsia" w:ascii="Consolas" w:hAnsi="Consolas" w:eastAsia="Consolas"/>
+          <w:color w:val="000000"/>
+          <w:sz w:val="22"/>
+        </w:rPr>
+        <w:t>(iday&gt;7){</w:t>
+      </w:r>
+    </w:p>
+    <w:p>
+      <w:pPr>
+        <w:spacing w:beforeLines="0" w:afterLines="0"/>
+        <w:ind w:firstLine="420" w:firstLineChars="0"/>
+        <w:jc w:val="left"/>
+        <w:rPr>
+          <w:rFonts w:hint="eastAsia" w:ascii="Consolas" w:hAnsi="Consolas" w:eastAsia="Consolas"/>
+          <w:sz w:val="22"/>
+        </w:rPr>
+      </w:pPr>
+      <w:r>
+        <w:rPr>
+          <w:rFonts w:hint="eastAsia" w:ascii="Consolas" w:hAnsi="Consolas" w:eastAsia="Consolas"/>
+          <w:color w:val="000000"/>
+          <w:sz w:val="22"/>
+        </w:rPr>
+        <w:t>alert(</w:t>
+      </w:r>
+      <w:r>
+        <w:rPr>
+          <w:rFonts w:hint="eastAsia" w:ascii="Consolas" w:hAnsi="Consolas" w:eastAsia="Consolas"/>
+          <w:color w:val="2A00FF"/>
+          <w:sz w:val="22"/>
+        </w:rPr>
+        <w:t>"发布开始时间大于7天"</w:t>
+      </w:r>
+      <w:r>
+        <w:rPr>
+          <w:rFonts w:hint="eastAsia" w:ascii="Consolas" w:hAnsi="Consolas" w:eastAsia="Consolas"/>
+          <w:color w:val="000000"/>
+          <w:sz w:val="22"/>
+        </w:rPr>
+        <w:t>);</w:t>
+      </w:r>
+    </w:p>
+    <w:p>
+      <w:pPr>
+        <w:rPr>
+          <w:rFonts w:ascii="Consolas" w:hAnsi="Consolas" w:cs="Consolas"/>
+          <w:color w:val="000000"/>
+          <w:kern w:val="0"/>
+          <w:sz w:val="20"/>
+          <w:szCs w:val="20"/>
+        </w:rPr>
+      </w:pPr>
+      <w:r>
+        <w:rPr>
+          <w:rFonts w:hint="eastAsia" w:ascii="Consolas" w:hAnsi="Consolas" w:eastAsia="Consolas"/>
+          <w:color w:val="000000"/>
+          <w:sz w:val="22"/>
+        </w:rPr>
+        <w:t>}</w:t>
+      </w:r>
+    </w:p>
+    <w:p>
+      <w:pPr>
+        <w:rPr>
+          <w:rFonts w:ascii="Consolas" w:hAnsi="Consolas" w:cs="Consolas"/>
+          <w:color w:val="000000"/>
+          <w:kern w:val="0"/>
+          <w:sz w:val="20"/>
+          <w:szCs w:val="20"/>
+        </w:rPr>
+      </w:pPr>
+      <w:bookmarkStart w:id="0" w:name="_GoBack"/>
+      <w:bookmarkEnd w:id="0"/>
     </w:p>
     <w:p>
       <w:pPr>
